--- a/CapExpress_algaramanli_Abougela-PROPOSAL.docx
+++ b/CapExpress_algaramanli_Abougela-PROPOSAL.docx
@@ -5,7 +5,6 @@
     <w:p>
       <w:pPr>
         <w:bidi/>
-        <w:jc w:val="center"/>
         <w:rPr>
           <w:rFonts w:asciiTheme="majorBidi" w:hAnsiTheme="majorBidi" w:cstheme="majorBidi"/>
           <w:b/>
@@ -22,6 +21,187 @@
         <w:bidi/>
         <w:rPr>
           <w:rFonts w:asciiTheme="majorBidi" w:hAnsiTheme="majorBidi" w:cstheme="majorBidi"/>
+          <w:sz w:val="36"/>
+          <w:szCs w:val="36"/>
+          <w:rtl/>
+          <w:lang w:bidi="ar-LY"/>
+        </w:rPr>
+      </w:pPr>
+    </w:p>
+    <w:p>
+      <w:pPr>
+        <w:bidi/>
+        <w:jc w:val="center"/>
+        <w:rPr>
+          <w:rFonts w:asciiTheme="majorBidi" w:hAnsiTheme="majorBidi" w:cstheme="majorBidi"/>
+          <w:sz w:val="52"/>
+          <w:szCs w:val="52"/>
+          <w:rtl/>
+          <w:lang w:bidi="ar-LY"/>
+        </w:rPr>
+      </w:pPr>
+      <w:r>
+        <w:rPr>
+          <w:rFonts w:asciiTheme="majorBidi" w:hAnsiTheme="majorBidi" w:cstheme="majorBidi"/>
+          <w:sz w:val="52"/>
+          <w:szCs w:val="52"/>
+          <w:rtl/>
+          <w:lang w:bidi="ar-LY"/>
+        </w:rPr>
+        <w:t>مقترح لمشروع مقرر هندسة البرمجيات</w:t>
+      </w:r>
+    </w:p>
+    <w:p>
+      <w:pPr>
+        <w:bidi/>
+        <w:jc w:val="center"/>
+        <w:rPr>
+          <w:rFonts w:asciiTheme="majorBidi" w:hAnsiTheme="majorBidi" w:cstheme="majorBidi"/>
+          <w:sz w:val="52"/>
+          <w:szCs w:val="52"/>
+          <w:lang w:bidi="ar-LY"/>
+        </w:rPr>
+      </w:pPr>
+      <w:r>
+        <w:rPr>
+          <w:rFonts w:asciiTheme="majorBidi" w:hAnsiTheme="majorBidi" w:cstheme="majorBidi"/>
+          <w:sz w:val="52"/>
+          <w:szCs w:val="52"/>
+          <w:lang w:bidi="ar-LY"/>
+        </w:rPr>
+        <w:t>CS438</w:t>
+      </w:r>
+    </w:p>
+    <w:p>
+      <w:pPr>
+        <w:bidi/>
+        <w:jc w:val="center"/>
+        <w:rPr>
+          <w:rFonts w:asciiTheme="majorBidi" w:hAnsiTheme="majorBidi" w:cstheme="majorBidi"/>
+          <w:b/>
+          <w:bCs/>
+          <w:sz w:val="40"/>
+          <w:szCs w:val="40"/>
+          <w:rtl/>
+          <w:lang w:bidi="ar-LY"/>
+        </w:rPr>
+      </w:pPr>
+    </w:p>
+    <w:p>
+      <w:pPr>
+        <w:bidi/>
+        <w:jc w:val="center"/>
+        <w:rPr>
+          <w:rFonts w:asciiTheme="majorBidi" w:hAnsiTheme="majorBidi" w:cstheme="majorBidi"/>
+          <w:b/>
+          <w:bCs/>
+          <w:sz w:val="40"/>
+          <w:szCs w:val="40"/>
+          <w:rtl/>
+          <w:lang w:bidi="ar-LY"/>
+        </w:rPr>
+      </w:pPr>
+    </w:p>
+    <w:p>
+      <w:pPr>
+        <w:bidi/>
+        <w:jc w:val="center"/>
+        <w:rPr>
+          <w:rFonts w:asciiTheme="majorBidi" w:hAnsiTheme="majorBidi" w:cstheme="majorBidi"/>
+          <w:b/>
+          <w:bCs/>
+          <w:sz w:val="40"/>
+          <w:szCs w:val="40"/>
+          <w:rtl/>
+          <w:lang w:bidi="ar-LY"/>
+        </w:rPr>
+      </w:pPr>
+    </w:p>
+    <w:p>
+      <w:pPr>
+        <w:bidi/>
+        <w:jc w:val="center"/>
+        <w:rPr>
+          <w:rFonts w:asciiTheme="majorBidi" w:hAnsiTheme="majorBidi" w:cstheme="majorBidi"/>
+          <w:b/>
+          <w:bCs/>
+          <w:sz w:val="48"/>
+          <w:szCs w:val="48"/>
+          <w:lang w:bidi="ar-LY"/>
+        </w:rPr>
+      </w:pPr>
+    </w:p>
+    <w:p>
+      <w:pPr>
+        <w:bidi/>
+        <w:jc w:val="center"/>
+        <w:rPr>
+          <w:rFonts w:asciiTheme="majorBidi" w:hAnsiTheme="majorBidi" w:cstheme="majorBidi"/>
+          <w:b/>
+          <w:bCs/>
+          <w:sz w:val="52"/>
+          <w:szCs w:val="52"/>
+          <w:rtl/>
+          <w:lang w:bidi="ar-LY"/>
+        </w:rPr>
+      </w:pPr>
+      <w:r>
+        <w:rPr>
+          <w:rFonts w:asciiTheme="majorBidi" w:hAnsiTheme="majorBidi" w:cstheme="majorBidi"/>
+          <w:b/>
+          <w:bCs/>
+          <w:sz w:val="52"/>
+          <w:szCs w:val="52"/>
+          <w:rtl/>
+          <w:lang w:bidi="ar-LY"/>
+        </w:rPr>
+        <w:t xml:space="preserve">حول نظام طلب سيارة أجرة </w:t>
+      </w:r>
+    </w:p>
+    <w:p>
+      <w:pPr>
+        <w:bidi/>
+        <w:jc w:val="center"/>
+        <w:rPr>
+          <w:rFonts w:asciiTheme="majorBidi" w:hAnsiTheme="majorBidi" w:cstheme="majorBidi"/>
+          <w:b/>
+          <w:bCs/>
+          <w:sz w:val="52"/>
+          <w:szCs w:val="52"/>
+          <w:rtl/>
+          <w:lang w:bidi="ar-LY"/>
+        </w:rPr>
+      </w:pPr>
+      <w:r>
+        <w:rPr>
+          <w:rFonts w:asciiTheme="majorBidi" w:hAnsiTheme="majorBidi" w:cstheme="majorBidi"/>
+          <w:b/>
+          <w:bCs/>
+          <w:sz w:val="52"/>
+          <w:szCs w:val="52"/>
+          <w:rtl/>
+          <w:lang w:bidi="ar-LY"/>
+        </w:rPr>
+        <w:t xml:space="preserve"> </w:t>
+      </w:r>
+      <w:r>
+        <w:rPr>
+          <w:rFonts w:asciiTheme="majorBidi" w:hAnsiTheme="majorBidi" w:cstheme="majorBidi"/>
+          <w:b/>
+          <w:bCs/>
+          <w:sz w:val="52"/>
+          <w:szCs w:val="52"/>
+          <w:lang w:bidi="ar-LY"/>
+        </w:rPr>
+        <w:t>Cab Express</w:t>
+      </w:r>
+    </w:p>
+    <w:p>
+      <w:pPr>
+        <w:bidi/>
+        <w:jc w:val="center"/>
+        <w:rPr>
+          <w:rFonts w:asciiTheme="majorBidi" w:hAnsiTheme="majorBidi" w:cstheme="majorBidi"/>
           <w:b/>
           <w:bCs/>
           <w:sz w:val="32"/>
@@ -34,6 +214,7 @@
     <w:p>
       <w:pPr>
         <w:bidi/>
+        <w:jc w:val="center"/>
         <w:rPr>
           <w:rFonts w:asciiTheme="majorBidi" w:hAnsiTheme="majorBidi" w:cstheme="majorBidi"/>
           <w:b/>
@@ -48,6 +229,7 @@
     <w:p>
       <w:pPr>
         <w:bidi/>
+        <w:jc w:val="center"/>
         <w:rPr>
           <w:rFonts w:asciiTheme="majorBidi" w:hAnsiTheme="majorBidi" w:cstheme="majorBidi"/>
           <w:b/>
@@ -67,24 +249,12 @@
           <w:rFonts w:asciiTheme="majorBidi" w:hAnsiTheme="majorBidi" w:cstheme="majorBidi"/>
           <w:b/>
           <w:bCs/>
-          <w:sz w:val="48"/>
-          <w:szCs w:val="48"/>
-          <w:rtl/>
-          <w:lang w:bidi="ar-LY"/>
-        </w:rPr>
-      </w:pPr>
-      <w:r>
-        <w:rPr>
-          <w:rFonts w:asciiTheme="majorBidi" w:hAnsiTheme="majorBidi" w:cstheme="majorBidi"/>
-          <w:b/>
-          <w:bCs/>
-          <w:sz w:val="48"/>
-          <w:szCs w:val="48"/>
-          <w:rtl/>
-          <w:lang w:bidi="ar-LY"/>
-        </w:rPr>
-        <w:t>مقترح لمشروع مقرر هندسة البرمجيات</w:t>
-      </w:r>
+          <w:sz w:val="32"/>
+          <w:szCs w:val="32"/>
+          <w:rtl/>
+          <w:lang w:bidi="ar-LY"/>
+        </w:rPr>
+      </w:pPr>
     </w:p>
     <w:p>
       <w:pPr>
@@ -92,24 +262,12 @@
         <w:jc w:val="center"/>
         <w:rPr>
           <w:rFonts w:asciiTheme="majorBidi" w:hAnsiTheme="majorBidi" w:cstheme="majorBidi"/>
-          <w:b/>
-          <w:bCs/>
-          <w:sz w:val="48"/>
-          <w:szCs w:val="48"/>
-          <w:lang w:bidi="ar-LY"/>
-        </w:rPr>
-      </w:pPr>
-      <w:r>
-        <w:rPr>
-          <w:rFonts w:asciiTheme="majorBidi" w:hAnsiTheme="majorBidi" w:cstheme="majorBidi"/>
-          <w:b/>
-          <w:bCs/>
-          <w:sz w:val="48"/>
-          <w:szCs w:val="48"/>
-          <w:lang w:bidi="ar-LY"/>
-        </w:rPr>
-        <w:t>CS438</w:t>
-      </w:r>
+          <w:sz w:val="28"/>
+          <w:szCs w:val="28"/>
+          <w:rtl/>
+          <w:lang w:bidi="ar-LY"/>
+        </w:rPr>
+      </w:pPr>
     </w:p>
     <w:p>
       <w:pPr>
@@ -117,10 +275,8 @@
         <w:jc w:val="center"/>
         <w:rPr>
           <w:rFonts w:asciiTheme="majorBidi" w:hAnsiTheme="majorBidi" w:cstheme="majorBidi"/>
-          <w:b/>
-          <w:bCs/>
-          <w:sz w:val="40"/>
-          <w:szCs w:val="40"/>
+          <w:sz w:val="28"/>
+          <w:szCs w:val="28"/>
           <w:rtl/>
           <w:lang w:bidi="ar-LY"/>
         </w:rPr>
@@ -132,10 +288,9 @@
         <w:jc w:val="center"/>
         <w:rPr>
           <w:rFonts w:asciiTheme="majorBidi" w:hAnsiTheme="majorBidi" w:cstheme="majorBidi"/>
-          <w:b/>
-          <w:bCs/>
-          <w:sz w:val="40"/>
-          <w:szCs w:val="40"/>
+          <w:sz w:val="28"/>
+          <w:szCs w:val="28"/>
+          <w:rtl/>
           <w:lang w:bidi="ar-LY"/>
         </w:rPr>
       </w:pPr>
@@ -146,6 +301,141 @@
         <w:jc w:val="center"/>
         <w:rPr>
           <w:rFonts w:asciiTheme="majorBidi" w:hAnsiTheme="majorBidi" w:cstheme="majorBidi"/>
+          <w:sz w:val="28"/>
+          <w:szCs w:val="28"/>
+          <w:rtl/>
+          <w:lang w:bidi="ar-LY"/>
+        </w:rPr>
+      </w:pPr>
+      <w:r>
+        <w:rPr>
+          <w:rFonts w:asciiTheme="majorBidi" w:hAnsiTheme="majorBidi" w:cstheme="majorBidi"/>
+          <w:sz w:val="28"/>
+          <w:szCs w:val="28"/>
+          <w:rtl/>
+          <w:lang w:bidi="ar-LY"/>
+        </w:rPr>
+        <w:t xml:space="preserve"> حاتم امحمد أبو عجيلة </w:t>
+      </w:r>
+    </w:p>
+    <w:p>
+      <w:pPr>
+        <w:bidi/>
+        <w:jc w:val="center"/>
+        <w:rPr>
+          <w:rFonts w:asciiTheme="majorBidi" w:hAnsiTheme="majorBidi" w:cstheme="majorBidi"/>
+          <w:sz w:val="28"/>
+          <w:szCs w:val="28"/>
+          <w:rtl/>
+          <w:lang w:bidi="ar-LY"/>
+        </w:rPr>
+      </w:pPr>
+      <w:r>
+        <w:rPr>
+          <w:rFonts w:asciiTheme="majorBidi" w:hAnsiTheme="majorBidi" w:cstheme="majorBidi"/>
+          <w:sz w:val="28"/>
+          <w:szCs w:val="28"/>
+          <w:rtl/>
+          <w:lang w:bidi="ar-LY"/>
+        </w:rPr>
+        <w:t xml:space="preserve"> سليمان حسن القره مانلى</w:t>
+      </w:r>
+    </w:p>
+    <w:p>
+      <w:pPr>
+        <w:bidi/>
+        <w:rPr>
+          <w:rFonts w:asciiTheme="majorBidi" w:hAnsiTheme="majorBidi" w:cstheme="majorBidi"/>
+          <w:b/>
+          <w:bCs/>
+          <w:sz w:val="32"/>
+          <w:szCs w:val="32"/>
+          <w:rtl/>
+          <w:lang w:bidi="ar-LY"/>
+        </w:rPr>
+      </w:pPr>
+    </w:p>
+    <w:p>
+      <w:pPr>
+        <w:bidi/>
+        <w:jc w:val="center"/>
+        <w:rPr>
+          <w:rFonts w:asciiTheme="majorBidi" w:hAnsiTheme="majorBidi" w:cstheme="majorBidi"/>
+          <w:b/>
+          <w:bCs/>
+          <w:sz w:val="24"/>
+          <w:szCs w:val="24"/>
+          <w:rtl/>
+          <w:lang w:bidi="ar-LY"/>
+        </w:rPr>
+      </w:pPr>
+      <w:r>
+        <w:rPr>
+          <w:rFonts w:asciiTheme="majorBidi" w:hAnsiTheme="majorBidi" w:cstheme="majorBidi"/>
+          <w:b/>
+          <w:bCs/>
+          <w:sz w:val="24"/>
+          <w:szCs w:val="24"/>
+          <w:rtl/>
+          <w:lang w:bidi="ar-LY"/>
+        </w:rPr>
+        <w:t xml:space="preserve"> 12</w:t>
+      </w:r>
+      <w:r>
+        <w:rPr>
+          <w:rFonts w:asciiTheme="majorBidi" w:hAnsiTheme="majorBidi" w:cstheme="majorBidi"/>
+          <w:b/>
+          <w:bCs/>
+          <w:sz w:val="24"/>
+          <w:szCs w:val="24"/>
+          <w:lang w:bidi="ar-LY"/>
+        </w:rPr>
+        <w:t>/</w:t>
+      </w:r>
+      <w:r>
+        <w:rPr>
+          <w:rFonts w:asciiTheme="majorBidi" w:hAnsiTheme="majorBidi" w:cstheme="majorBidi"/>
+          <w:b/>
+          <w:bCs/>
+          <w:sz w:val="24"/>
+          <w:szCs w:val="24"/>
+          <w:rtl/>
+          <w:lang w:bidi="ar-LY"/>
+        </w:rPr>
+        <w:t>12</w:t>
+      </w:r>
+      <w:r>
+        <w:rPr>
+          <w:rFonts w:asciiTheme="majorBidi" w:hAnsiTheme="majorBidi" w:cstheme="majorBidi"/>
+          <w:b/>
+          <w:bCs/>
+          <w:sz w:val="24"/>
+          <w:szCs w:val="24"/>
+          <w:lang w:bidi="ar-LY"/>
+        </w:rPr>
+        <w:t>/</w:t>
+      </w:r>
+      <w:r>
+        <w:rPr>
+          <w:rFonts w:asciiTheme="majorBidi" w:hAnsiTheme="majorBidi" w:cstheme="majorBidi"/>
+          <w:b/>
+          <w:bCs/>
+          <w:sz w:val="24"/>
+          <w:szCs w:val="24"/>
+          <w:rtl/>
+          <w:lang w:bidi="ar-LY"/>
+        </w:rPr>
+        <w:t>2023</w:t>
+      </w:r>
+    </w:p>
+    <w:p>
+      <w:pPr>
+        <w:bidi/>
+        <w:jc w:val="center"/>
+        <w:rPr>
+          <w:rFonts w:asciiTheme="majorBidi" w:hAnsiTheme="majorBidi" w:cstheme="majorBidi"/>
+          <w:b/>
+          <w:bCs/>
           <w:sz w:val="36"/>
           <w:szCs w:val="36"/>
           <w:rtl/>
@@ -155,320 +445,10 @@
       <w:r>
         <w:rPr>
           <w:rFonts w:asciiTheme="majorBidi" w:hAnsiTheme="majorBidi" w:cstheme="majorBidi"/>
+          <w:b/>
+          <w:bCs/>
           <w:sz w:val="36"/>
           <w:szCs w:val="36"/>
-          <w:rtl/>
-          <w:lang w:bidi="ar-LY"/>
-        </w:rPr>
-        <w:t xml:space="preserve">حول نظام طلب سيارة أجرة - </w:t>
-      </w:r>
-      <w:r>
-        <w:rPr>
-          <w:rFonts w:asciiTheme="majorBidi" w:hAnsiTheme="majorBidi" w:cstheme="majorBidi"/>
-          <w:sz w:val="36"/>
-          <w:szCs w:val="36"/>
-          <w:lang w:bidi="ar-LY"/>
-        </w:rPr>
-        <w:t>Cab Express</w:t>
-      </w:r>
-    </w:p>
-    <w:p>
-      <w:pPr>
-        <w:bidi/>
-        <w:jc w:val="center"/>
-        <w:rPr>
-          <w:rFonts w:asciiTheme="majorBidi" w:hAnsiTheme="majorBidi" w:cstheme="majorBidi"/>
-          <w:b/>
-          <w:bCs/>
-          <w:sz w:val="32"/>
-          <w:szCs w:val="32"/>
-          <w:rtl/>
-          <w:lang w:bidi="ar-LY"/>
-        </w:rPr>
-      </w:pPr>
-    </w:p>
-    <w:p>
-      <w:pPr>
-        <w:bidi/>
-        <w:jc w:val="center"/>
-        <w:rPr>
-          <w:rFonts w:asciiTheme="majorBidi" w:hAnsiTheme="majorBidi" w:cstheme="majorBidi"/>
-          <w:b/>
-          <w:bCs/>
-          <w:sz w:val="32"/>
-          <w:szCs w:val="32"/>
-          <w:rtl/>
-          <w:lang w:bidi="ar-LY"/>
-        </w:rPr>
-      </w:pPr>
-    </w:p>
-    <w:p>
-      <w:pPr>
-        <w:bidi/>
-        <w:jc w:val="center"/>
-        <w:rPr>
-          <w:rFonts w:asciiTheme="majorBidi" w:hAnsiTheme="majorBidi" w:cstheme="majorBidi"/>
-          <w:sz w:val="36"/>
-          <w:szCs w:val="36"/>
-          <w:rtl/>
-          <w:lang w:bidi="ar-LY"/>
-        </w:rPr>
-      </w:pPr>
-      <w:r>
-        <w:rPr>
-          <w:rFonts w:asciiTheme="majorBidi" w:hAnsiTheme="majorBidi" w:cstheme="majorBidi"/>
-          <w:sz w:val="36"/>
-          <w:szCs w:val="36"/>
-          <w:rtl/>
-          <w:lang w:bidi="ar-LY"/>
-        </w:rPr>
-        <w:t>من تقديم</w:t>
-      </w:r>
-    </w:p>
-    <w:p>
-      <w:pPr>
-        <w:bidi/>
-        <w:jc w:val="center"/>
-        <w:rPr>
-          <w:rFonts w:asciiTheme="majorBidi" w:hAnsiTheme="majorBidi" w:cstheme="majorBidi"/>
-          <w:sz w:val="36"/>
-          <w:szCs w:val="36"/>
-          <w:rtl/>
-          <w:lang w:bidi="ar-LY"/>
-        </w:rPr>
-      </w:pPr>
-      <w:r>
-        <w:rPr>
-          <w:rFonts w:asciiTheme="majorBidi" w:hAnsiTheme="majorBidi" w:cstheme="majorBidi"/>
-          <w:sz w:val="36"/>
-          <w:szCs w:val="36"/>
-          <w:rtl/>
-          <w:lang w:bidi="ar-LY"/>
-        </w:rPr>
-        <w:t xml:space="preserve"> حاتم امحمد أبو عجيلة </w:t>
-      </w:r>
-    </w:p>
-    <w:p>
-      <w:pPr>
-        <w:bidi/>
-        <w:jc w:val="center"/>
-        <w:rPr>
-          <w:rFonts w:asciiTheme="majorBidi" w:hAnsiTheme="majorBidi" w:cstheme="majorBidi"/>
-          <w:sz w:val="36"/>
-          <w:szCs w:val="36"/>
-          <w:rtl/>
-          <w:lang w:bidi="ar-LY"/>
-        </w:rPr>
-      </w:pPr>
-      <w:r>
-        <w:rPr>
-          <w:rFonts w:asciiTheme="majorBidi" w:hAnsiTheme="majorBidi" w:cstheme="majorBidi"/>
-          <w:sz w:val="36"/>
-          <w:szCs w:val="36"/>
-          <w:rtl/>
-          <w:lang w:bidi="ar-LY"/>
-        </w:rPr>
-        <w:t xml:space="preserve"> سليمان حسن القره مانلى</w:t>
-      </w:r>
-    </w:p>
-    <w:p>
-      <w:pPr>
-        <w:bidi/>
-        <w:rPr>
-          <w:rFonts w:asciiTheme="majorBidi" w:hAnsiTheme="majorBidi" w:cstheme="majorBidi"/>
-          <w:b/>
-          <w:bCs/>
-          <w:sz w:val="32"/>
-          <w:szCs w:val="32"/>
-          <w:rtl/>
-          <w:lang w:bidi="ar-LY"/>
-        </w:rPr>
-      </w:pPr>
-    </w:p>
-    <w:p>
-      <w:pPr>
-        <w:bidi/>
-        <w:jc w:val="center"/>
-        <w:rPr>
-          <w:rFonts w:asciiTheme="majorBidi" w:hAnsiTheme="majorBidi" w:cstheme="majorBidi"/>
-          <w:b/>
-          <w:bCs/>
-          <w:sz w:val="32"/>
-          <w:szCs w:val="32"/>
-          <w:rtl/>
-          <w:lang w:bidi="ar-LY"/>
-        </w:rPr>
-      </w:pPr>
-    </w:p>
-    <w:p>
-      <w:pPr>
-        <w:bidi/>
-        <w:jc w:val="center"/>
-        <w:rPr>
-          <w:rFonts w:asciiTheme="majorBidi" w:hAnsiTheme="majorBidi" w:cstheme="majorBidi"/>
-          <w:b/>
-          <w:bCs/>
-          <w:sz w:val="32"/>
-          <w:szCs w:val="32"/>
-          <w:rtl/>
-          <w:lang w:bidi="ar-LY"/>
-        </w:rPr>
-      </w:pPr>
-    </w:p>
-    <w:p>
-      <w:pPr>
-        <w:bidi/>
-        <w:jc w:val="center"/>
-        <w:rPr>
-          <w:rFonts w:asciiTheme="majorBidi" w:hAnsiTheme="majorBidi" w:cstheme="majorBidi"/>
-          <w:b/>
-          <w:bCs/>
-          <w:sz w:val="32"/>
-          <w:szCs w:val="32"/>
-          <w:rtl/>
-          <w:lang w:bidi="ar-LY"/>
-        </w:rPr>
-      </w:pPr>
-    </w:p>
-    <w:p>
-      <w:pPr>
-        <w:bidi/>
-        <w:jc w:val="center"/>
-        <w:rPr>
-          <w:rFonts w:asciiTheme="majorBidi" w:hAnsiTheme="majorBidi" w:cstheme="majorBidi"/>
-          <w:b/>
-          <w:bCs/>
-          <w:sz w:val="32"/>
-          <w:szCs w:val="32"/>
-          <w:rtl/>
-          <w:lang w:bidi="ar-LY"/>
-        </w:rPr>
-      </w:pPr>
-    </w:p>
-    <w:p>
-      <w:pPr>
-        <w:bidi/>
-        <w:jc w:val="center"/>
-        <w:rPr>
-          <w:rFonts w:asciiTheme="majorBidi" w:hAnsiTheme="majorBidi" w:cstheme="majorBidi"/>
-          <w:b/>
-          <w:bCs/>
-          <w:sz w:val="32"/>
-          <w:szCs w:val="32"/>
-          <w:rtl/>
-          <w:lang w:bidi="ar-LY"/>
-        </w:rPr>
-      </w:pPr>
-    </w:p>
-    <w:p>
-      <w:pPr>
-        <w:bidi/>
-        <w:jc w:val="center"/>
-        <w:rPr>
-          <w:rFonts w:asciiTheme="majorBidi" w:hAnsiTheme="majorBidi" w:cstheme="majorBidi"/>
-          <w:b/>
-          <w:bCs/>
-          <w:sz w:val="32"/>
-          <w:szCs w:val="32"/>
-          <w:rtl/>
-          <w:lang w:bidi="ar-LY"/>
-        </w:rPr>
-      </w:pPr>
-    </w:p>
-    <w:p>
-      <w:pPr>
-        <w:bidi/>
-        <w:jc w:val="center"/>
-        <w:rPr>
-          <w:rFonts w:asciiTheme="majorBidi" w:hAnsiTheme="majorBidi" w:cstheme="majorBidi"/>
-          <w:b/>
-          <w:bCs/>
-          <w:sz w:val="24"/>
-          <w:szCs w:val="24"/>
-          <w:rtl/>
-          <w:lang w:bidi="ar-LY"/>
-        </w:rPr>
-      </w:pPr>
-      <w:r>
-        <w:rPr>
-          <w:rFonts w:asciiTheme="majorBidi" w:hAnsiTheme="majorBidi" w:cstheme="majorBidi"/>
-          <w:b/>
-          <w:bCs/>
-          <w:sz w:val="24"/>
-          <w:szCs w:val="24"/>
-          <w:rtl/>
-          <w:lang w:bidi="ar-LY"/>
-        </w:rPr>
-        <w:t xml:space="preserve"> التاريخ : 12</w:t>
-      </w:r>
-      <w:r>
-        <w:rPr>
-          <w:rFonts w:asciiTheme="majorBidi" w:hAnsiTheme="majorBidi" w:cstheme="majorBidi"/>
-          <w:b/>
-          <w:bCs/>
-          <w:sz w:val="24"/>
-          <w:szCs w:val="24"/>
-          <w:lang w:bidi="ar-LY"/>
-        </w:rPr>
-        <w:t>/</w:t>
-      </w:r>
-      <w:r>
-        <w:rPr>
-          <w:rFonts w:asciiTheme="majorBidi" w:hAnsiTheme="majorBidi" w:cstheme="majorBidi"/>
-          <w:b/>
-          <w:bCs/>
-          <w:sz w:val="24"/>
-          <w:szCs w:val="24"/>
-          <w:rtl/>
-          <w:lang w:bidi="ar-LY"/>
-        </w:rPr>
-        <w:t>12</w:t>
-      </w:r>
-      <w:r>
-        <w:rPr>
-          <w:rFonts w:asciiTheme="majorBidi" w:hAnsiTheme="majorBidi" w:cstheme="majorBidi"/>
-          <w:b/>
-          <w:bCs/>
-          <w:sz w:val="24"/>
-          <w:szCs w:val="24"/>
-          <w:lang w:bidi="ar-LY"/>
-        </w:rPr>
-        <w:t>/</w:t>
-      </w:r>
-      <w:r>
-        <w:rPr>
-          <w:rFonts w:asciiTheme="majorBidi" w:hAnsiTheme="majorBidi" w:cstheme="majorBidi"/>
-          <w:b/>
-          <w:bCs/>
-          <w:sz w:val="24"/>
-          <w:szCs w:val="24"/>
-          <w:rtl/>
-          <w:lang w:bidi="ar-LY"/>
-        </w:rPr>
-        <w:t>2023</w:t>
-      </w:r>
-    </w:p>
-    <w:p>
-      <w:pPr>
-        <w:bidi/>
-        <w:jc w:val="center"/>
-        <w:rPr>
-          <w:rFonts w:asciiTheme="majorBidi" w:hAnsiTheme="majorBidi" w:cstheme="majorBidi"/>
-          <w:b/>
-          <w:bCs/>
-          <w:sz w:val="32"/>
-          <w:szCs w:val="32"/>
-          <w:rtl/>
-          <w:lang w:bidi="ar-LY"/>
-        </w:rPr>
-      </w:pPr>
-      <w:r>
-        <w:rPr>
-          <w:rFonts w:asciiTheme="majorBidi" w:hAnsiTheme="majorBidi" w:cstheme="majorBidi"/>
-          <w:b/>
-          <w:bCs/>
-          <w:sz w:val="32"/>
-          <w:szCs w:val="32"/>
           <w:lang w:bidi="ar-LY"/>
         </w:rPr>
         <w:lastRenderedPageBreak/>
@@ -492,47 +472,116 @@
         <w:bidi/>
         <w:rPr>
           <w:rFonts w:asciiTheme="majorBidi" w:hAnsiTheme="majorBidi" w:cstheme="majorBidi"/>
-          <w:b/>
-          <w:bCs/>
-          <w:sz w:val="24"/>
-          <w:szCs w:val="24"/>
-          <w:rtl/>
-          <w:lang w:bidi="ar-LY"/>
-        </w:rPr>
-      </w:pPr>
-      <w:r>
-        <w:rPr>
-          <w:rFonts w:asciiTheme="majorBidi" w:hAnsiTheme="majorBidi" w:cstheme="majorBidi"/>
-          <w:b/>
-          <w:bCs/>
-          <w:sz w:val="24"/>
-          <w:szCs w:val="24"/>
-          <w:rtl/>
-          <w:lang w:bidi="ar-LY"/>
-        </w:rPr>
-        <w:t>مقدمه:</w:t>
-      </w:r>
-    </w:p>
-    <w:p>
-      <w:pPr>
-        <w:bidi/>
-        <w:rPr>
-          <w:rFonts w:asciiTheme="majorBidi" w:hAnsiTheme="majorBidi" w:cstheme="majorBidi"/>
-          <w:sz w:val="24"/>
-          <w:szCs w:val="24"/>
-          <w:rtl/>
-          <w:lang w:bidi="ar-LY"/>
-        </w:rPr>
-      </w:pPr>
-      <w:r>
-        <w:rPr>
-          <w:rFonts w:asciiTheme="majorBidi" w:hAnsiTheme="majorBidi" w:cstheme="majorBidi"/>
-          <w:sz w:val="24"/>
-          <w:szCs w:val="24"/>
-          <w:rtl/>
-          <w:lang w:bidi="ar-LY"/>
-        </w:rPr>
-        <w:t xml:space="preserve">هو عباره عن تطبيق </w:t>
+          <w:sz w:val="24"/>
+          <w:szCs w:val="24"/>
+          <w:rtl/>
+          <w:lang w:bidi="ar-LY"/>
+        </w:rPr>
+      </w:pPr>
+    </w:p>
+    <w:p>
+      <w:pPr>
+        <w:bidi/>
+        <w:rPr>
+          <w:rFonts w:asciiTheme="majorBidi" w:hAnsiTheme="majorBidi" w:cstheme="majorBidi"/>
+          <w:sz w:val="24"/>
+          <w:szCs w:val="24"/>
+          <w:rtl/>
+          <w:lang w:bidi="ar-LY"/>
+        </w:rPr>
+      </w:pPr>
+    </w:p>
+    <w:p>
+      <w:pPr>
+        <w:bidi/>
+        <w:rPr>
+          <w:rFonts w:asciiTheme="majorBidi" w:hAnsiTheme="majorBidi" w:cstheme="majorBidi"/>
+          <w:b/>
+          <w:bCs/>
+          <w:sz w:val="24"/>
+          <w:szCs w:val="24"/>
+          <w:rtl/>
+          <w:lang w:bidi="ar-LY"/>
+        </w:rPr>
+      </w:pPr>
+      <w:r>
+        <w:rPr>
+          <w:rFonts w:asciiTheme="majorBidi" w:hAnsiTheme="majorBidi" w:cstheme="majorBidi"/>
+          <w:b/>
+          <w:bCs/>
+          <w:sz w:val="24"/>
+          <w:szCs w:val="24"/>
+          <w:rtl/>
+          <w:lang w:bidi="ar-LY"/>
+        </w:rPr>
+        <w:t>مقدم</w:t>
+      </w:r>
+      <w:r>
+        <w:rPr>
+          <w:rFonts w:asciiTheme="majorBidi" w:hAnsiTheme="majorBidi" w:cstheme="majorBidi"/>
+          <w:b/>
+          <w:bCs/>
+          <w:sz w:val="24"/>
+          <w:szCs w:val="24"/>
+          <w:rtl/>
+          <w:lang w:bidi="ar-LY"/>
+        </w:rPr>
+        <w:t>ة</w:t>
+      </w:r>
+      <w:r>
+        <w:rPr>
+          <w:rFonts w:asciiTheme="majorBidi" w:hAnsiTheme="majorBidi" w:cstheme="majorBidi"/>
+          <w:b/>
+          <w:bCs/>
+          <w:sz w:val="24"/>
+          <w:szCs w:val="24"/>
+          <w:rtl/>
+          <w:lang w:bidi="ar-LY"/>
+        </w:rPr>
+        <w:t>:</w:t>
+      </w:r>
+    </w:p>
+    <w:p>
+      <w:pPr>
+        <w:bidi/>
+        <w:spacing w:line="276" w:lineRule="auto"/>
+        <w:rPr>
+          <w:rFonts w:asciiTheme="majorBidi" w:hAnsiTheme="majorBidi" w:cstheme="majorBidi"/>
+          <w:sz w:val="24"/>
+          <w:szCs w:val="24"/>
+          <w:rtl/>
+          <w:lang w:bidi="ar-LY"/>
+        </w:rPr>
+      </w:pPr>
+      <w:r>
+        <w:rPr>
+          <w:rFonts w:asciiTheme="majorBidi" w:hAnsiTheme="majorBidi" w:cstheme="majorBidi"/>
+          <w:sz w:val="24"/>
+          <w:szCs w:val="24"/>
+          <w:rtl/>
+          <w:lang w:bidi="ar-LY"/>
+        </w:rPr>
+        <w:t>هو عبار</w:t>
+      </w:r>
+      <w:r>
+        <w:rPr>
+          <w:rFonts w:asciiTheme="majorBidi" w:hAnsiTheme="majorBidi" w:cstheme="majorBidi" w:hint="cs"/>
+          <w:sz w:val="24"/>
+          <w:szCs w:val="24"/>
+          <w:rtl/>
+          <w:lang w:bidi="ar-LY"/>
+        </w:rPr>
+        <w:t>ة</w:t>
+      </w:r>
+      <w:r>
+        <w:rPr>
+          <w:rFonts w:asciiTheme="majorBidi" w:hAnsiTheme="majorBidi" w:cstheme="majorBidi"/>
+          <w:sz w:val="24"/>
+          <w:szCs w:val="24"/>
+          <w:rtl/>
+          <w:lang w:bidi="ar-LY"/>
+        </w:rPr>
+        <w:t xml:space="preserve"> عن تطبيق </w:t>
       </w:r>
       <w:r>
         <w:rPr>
@@ -582,7 +631,27 @@
           <w:rtl/>
           <w:lang w:bidi="ar-LY"/>
         </w:rPr>
-        <w:t>تأجير سيارة واختيار نوع السيارة المطلوبة</w:t>
+        <w:t xml:space="preserve">تأجير سيارة </w:t>
+      </w:r>
+      <w:r>
+        <w:rPr>
+          <w:rFonts w:asciiTheme="majorBidi" w:hAnsiTheme="majorBidi" w:cstheme="majorBidi"/>
+          <w:sz w:val="24"/>
+          <w:szCs w:val="24"/>
+          <w:rtl/>
+          <w:lang w:bidi="ar-LY"/>
+        </w:rPr>
+        <w:t xml:space="preserve">بالسائق </w:t>
+      </w:r>
+      <w:r>
+        <w:rPr>
+          <w:rFonts w:asciiTheme="majorBidi" w:hAnsiTheme="majorBidi" w:cstheme="majorBidi"/>
+          <w:sz w:val="24"/>
+          <w:szCs w:val="24"/>
+          <w:rtl/>
+          <w:lang w:bidi="ar-LY"/>
+        </w:rPr>
+        <w:t>واختيار نوع السيارة المطلوبة</w:t>
       </w:r>
       <w:r>
         <w:rPr>
@@ -624,64 +693,130 @@
         </w:rPr>
         <w:t xml:space="preserve"> يتضمن التطبيق واجهة مستخدم سهلة الاستعمال </w:t>
       </w:r>
-    </w:p>
-    <w:p>
-      <w:pPr>
-        <w:bidi/>
-        <w:rPr>
-          <w:rFonts w:asciiTheme="majorBidi" w:hAnsiTheme="majorBidi" w:cstheme="majorBidi"/>
-          <w:b/>
-          <w:bCs/>
-          <w:sz w:val="24"/>
-          <w:szCs w:val="24"/>
-          <w:lang w:bidi="ar-LY"/>
-        </w:rPr>
-      </w:pPr>
+      <w:r>
+        <w:rPr>
+          <w:rFonts w:asciiTheme="majorBidi" w:hAnsiTheme="majorBidi" w:cstheme="majorBidi"/>
+          <w:sz w:val="24"/>
+          <w:szCs w:val="24"/>
+          <w:rtl/>
+          <w:lang w:bidi="ar-LY"/>
+        </w:rPr>
+        <w:t>تحتوي على خريطة محدد عليها مكان المستخدم ومكان وبيانات السائق القادم له بالإضافة الى السعر المحدد والوقت التقريبي للوصول للزبون.</w:t>
+      </w:r>
+    </w:p>
+    <w:p>
+      <w:pPr>
+        <w:bidi/>
+        <w:rPr>
+          <w:rFonts w:asciiTheme="majorBidi" w:hAnsiTheme="majorBidi" w:cstheme="majorBidi"/>
+          <w:sz w:val="24"/>
+          <w:szCs w:val="24"/>
+          <w:rtl/>
+          <w:lang w:bidi="ar-LY"/>
+        </w:rPr>
+      </w:pPr>
+    </w:p>
+    <w:p>
+      <w:pPr>
+        <w:bidi/>
+        <w:rPr>
+          <w:rFonts w:asciiTheme="majorBidi" w:hAnsiTheme="majorBidi" w:cstheme="majorBidi"/>
+          <w:sz w:val="24"/>
+          <w:szCs w:val="24"/>
+          <w:rtl/>
+          <w:lang w:bidi="ar-LY"/>
+        </w:rPr>
+      </w:pPr>
+    </w:p>
+    <w:p>
+      <w:pPr>
+        <w:bidi/>
+        <w:rPr>
+          <w:rFonts w:asciiTheme="majorBidi" w:hAnsiTheme="majorBidi" w:cstheme="majorBidi"/>
+          <w:b/>
+          <w:bCs/>
+          <w:sz w:val="24"/>
+          <w:szCs w:val="24"/>
+          <w:lang w:bidi="ar-LY"/>
+        </w:rPr>
+      </w:pPr>
+      <w:r>
+        <w:rPr>
+          <w:rFonts w:asciiTheme="majorBidi" w:hAnsiTheme="majorBidi" w:cstheme="majorBidi"/>
+          <w:b/>
+          <w:bCs/>
+          <w:sz w:val="24"/>
+          <w:szCs w:val="24"/>
+          <w:rtl/>
+          <w:lang w:bidi="ar-LY"/>
+        </w:rPr>
+        <w:t>عيوب</w:t>
+      </w:r>
+      <w:r>
+        <w:rPr>
+          <w:rFonts w:asciiTheme="majorBidi" w:hAnsiTheme="majorBidi" w:cstheme="majorBidi"/>
+          <w:b/>
+          <w:bCs/>
+          <w:sz w:val="24"/>
+          <w:szCs w:val="24"/>
+          <w:rtl/>
+          <w:lang w:bidi="ar-LY"/>
+        </w:rPr>
+        <w:t xml:space="preserve"> </w:t>
+      </w:r>
+      <w:r>
+        <w:rPr>
+          <w:rFonts w:asciiTheme="majorBidi" w:hAnsiTheme="majorBidi" w:cstheme="majorBidi"/>
+          <w:b/>
+          <w:bCs/>
+          <w:sz w:val="24"/>
+          <w:szCs w:val="24"/>
+          <w:rtl/>
+          <w:lang w:bidi="ar-LY"/>
+        </w:rPr>
+        <w:t>النظام السابق:</w:t>
+      </w:r>
+    </w:p>
+    <w:p>
+      <w:pPr>
+        <w:bidi/>
+        <w:spacing w:after="100" w:afterAutospacing="1" w:line="276" w:lineRule="auto"/>
+        <w:rPr>
+          <w:rFonts w:asciiTheme="majorBidi" w:hAnsiTheme="majorBidi" w:cstheme="majorBidi"/>
+          <w:sz w:val="24"/>
+          <w:szCs w:val="24"/>
+          <w:lang w:bidi="ar-LY"/>
+        </w:rPr>
+      </w:pPr>
+      <w:r>
+        <w:rPr>
+          <w:rFonts w:asciiTheme="majorBidi" w:hAnsiTheme="majorBidi" w:cstheme="majorBidi"/>
+          <w:sz w:val="24"/>
+          <w:szCs w:val="24"/>
+          <w:rtl/>
+          <w:lang w:bidi="ar-LY"/>
+        </w:rPr>
+        <w:t>انه لا يوجد نظام لطلب رحلات توصيل كنا نحتاج الى الوقوف في الشارع وانتظار سيار</w:t>
+      </w:r>
       <w:r>
         <w:rPr>
           <w:rFonts w:asciiTheme="majorBidi" w:hAnsiTheme="majorBidi" w:cstheme="majorBidi" w:hint="cs"/>
-          <w:b/>
-          <w:bCs/>
-          <w:sz w:val="24"/>
-          <w:szCs w:val="24"/>
-          <w:rtl/>
-          <w:lang w:bidi="ar-LY"/>
-        </w:rPr>
-        <w:t xml:space="preserve">مشاكل </w:t>
-      </w:r>
-      <w:r>
-        <w:rPr>
-          <w:rFonts w:asciiTheme="majorBidi" w:hAnsiTheme="majorBidi" w:cstheme="majorBidi"/>
-          <w:b/>
-          <w:bCs/>
-          <w:sz w:val="24"/>
-          <w:szCs w:val="24"/>
-          <w:rtl/>
-          <w:lang w:bidi="ar-LY"/>
-        </w:rPr>
-        <w:t>النظام السابق:</w:t>
-      </w:r>
-    </w:p>
-    <w:p>
-      <w:pPr>
-        <w:bidi/>
-        <w:rPr>
-          <w:rFonts w:asciiTheme="majorBidi" w:hAnsiTheme="majorBidi" w:cstheme="majorBidi"/>
-          <w:sz w:val="24"/>
-          <w:szCs w:val="24"/>
-          <w:rtl/>
-          <w:lang w:bidi="ar-LY"/>
-        </w:rPr>
-      </w:pPr>
-      <w:r>
-        <w:rPr>
-          <w:rFonts w:asciiTheme="majorBidi" w:hAnsiTheme="majorBidi" w:cstheme="majorBidi"/>
-          <w:sz w:val="24"/>
-          <w:szCs w:val="24"/>
-          <w:rtl/>
-          <w:lang w:bidi="ar-LY"/>
-        </w:rPr>
-        <w:t>انه لا يوجد نظام لطلب رحلات توصيليه، كنا نحتاج الى الوقوف في الشارع وانتظار سياره الأجره تمر بالطريق (</w:t>
+          <w:sz w:val="24"/>
+          <w:szCs w:val="24"/>
+          <w:rtl/>
+          <w:lang w:bidi="ar-LY"/>
+        </w:rPr>
+        <w:t>ة</w:t>
+      </w:r>
+      <w:r>
+        <w:rPr>
+          <w:rFonts w:asciiTheme="majorBidi" w:hAnsiTheme="majorBidi" w:cstheme="majorBidi"/>
+          <w:sz w:val="24"/>
+          <w:szCs w:val="24"/>
+          <w:rtl/>
+          <w:lang w:bidi="ar-LY"/>
+        </w:rPr>
+        <w:t xml:space="preserve"> الأجرة تمر بالطريق (</w:t>
       </w:r>
       <w:r>
         <w:rPr>
@@ -702,37 +837,25 @@
         </w:rPr>
         <w:t>)</w:t>
       </w:r>
-    </w:p>
-    <w:p>
-      <w:pPr>
-        <w:bidi/>
-        <w:rPr>
-          <w:rFonts w:asciiTheme="majorBidi" w:hAnsiTheme="majorBidi" w:cstheme="majorBidi"/>
-          <w:sz w:val="24"/>
-          <w:szCs w:val="24"/>
-          <w:rtl/>
-          <w:lang w:bidi="ar-LY"/>
-        </w:rPr>
-      </w:pPr>
-      <w:r>
-        <w:rPr>
-          <w:rFonts w:asciiTheme="majorBidi" w:hAnsiTheme="majorBidi" w:cstheme="majorBidi"/>
-          <w:sz w:val="24"/>
-          <w:szCs w:val="24"/>
-          <w:rtl/>
-          <w:lang w:bidi="ar-LY"/>
-        </w:rPr>
-        <w:t>وهدا يجعلنا نخرج قبل موعدنا بموقت مبكر لكي نلحق على الموعد و</w:t>
-      </w:r>
-      <w:r>
-        <w:rPr>
-          <w:rFonts w:asciiTheme="majorBidi" w:hAnsiTheme="majorBidi" w:cstheme="majorBidi"/>
-          <w:sz w:val="24"/>
-          <w:szCs w:val="24"/>
-          <w:rtl/>
-          <w:lang w:bidi="ar-LY"/>
-        </w:rPr>
-        <w:t xml:space="preserve">عدم توفر مكان محدد لوجود السيارات وعدم مرورهم من امام المنزل وتحدث أحيانا الخلافات في السعر وعدم وجود معيار لتحديد السعر </w:t>
+      <w:r>
+        <w:rPr>
+          <w:rFonts w:asciiTheme="majorBidi" w:hAnsiTheme="majorBidi" w:cstheme="majorBidi"/>
+          <w:sz w:val="24"/>
+          <w:szCs w:val="24"/>
+          <w:rtl/>
+          <w:lang w:bidi="ar-LY"/>
+        </w:rPr>
+        <w:t xml:space="preserve"> </w:t>
+      </w:r>
+      <w:r>
+        <w:rPr>
+          <w:rFonts w:asciiTheme="majorBidi" w:hAnsiTheme="majorBidi" w:cstheme="majorBidi"/>
+          <w:sz w:val="24"/>
+          <w:szCs w:val="24"/>
+          <w:rtl/>
+          <w:lang w:bidi="ar-LY"/>
+        </w:rPr>
+        <w:t xml:space="preserve">مما يجعلنا نخرج قبل </w:t>
       </w:r>
       <w:r>
         <w:rPr>
@@ -742,34 +865,229 @@
           <w:rtl/>
           <w:lang w:bidi="ar-LY"/>
         </w:rPr>
-        <w:t>ذكر مشاكل يعاني منها السائق</w:t>
-      </w:r>
-    </w:p>
-    <w:p>
-      <w:pPr>
-        <w:bidi/>
-        <w:rPr>
-          <w:rFonts w:asciiTheme="majorBidi" w:hAnsiTheme="majorBidi" w:cstheme="majorBidi"/>
-          <w:sz w:val="24"/>
-          <w:szCs w:val="24"/>
-          <w:rtl/>
-          <w:lang w:bidi="ar-LY"/>
-        </w:rPr>
-      </w:pPr>
-    </w:p>
-    <w:p>
-      <w:pPr>
-        <w:bidi/>
-        <w:rPr>
-          <w:rFonts w:asciiTheme="majorBidi" w:hAnsiTheme="majorBidi" w:cstheme="majorBidi"/>
-          <w:b/>
-          <w:bCs/>
-          <w:sz w:val="24"/>
-          <w:szCs w:val="24"/>
-          <w:rtl/>
-          <w:lang w:bidi="ar-LY"/>
-        </w:rPr>
-      </w:pPr>
+        <w:t>الوقت</w:t>
+      </w:r>
+      <w:r>
+        <w:rPr>
+          <w:rFonts w:asciiTheme="majorBidi" w:hAnsiTheme="majorBidi" w:cstheme="majorBidi"/>
+          <w:sz w:val="24"/>
+          <w:szCs w:val="24"/>
+          <w:rtl/>
+          <w:lang w:bidi="ar-LY"/>
+        </w:rPr>
+        <w:t xml:space="preserve"> </w:t>
+      </w:r>
+      <w:r>
+        <w:rPr>
+          <w:rFonts w:asciiTheme="majorBidi" w:hAnsiTheme="majorBidi" w:cstheme="majorBidi" w:hint="cs"/>
+          <w:sz w:val="24"/>
+          <w:szCs w:val="24"/>
+          <w:rtl/>
+          <w:lang w:bidi="ar-LY"/>
+        </w:rPr>
+        <w:t>المحدد</w:t>
+      </w:r>
+      <w:r>
+        <w:rPr>
+          <w:rFonts w:asciiTheme="majorBidi" w:hAnsiTheme="majorBidi" w:cstheme="majorBidi"/>
+          <w:sz w:val="24"/>
+          <w:szCs w:val="24"/>
+          <w:rtl/>
+          <w:lang w:bidi="ar-LY"/>
+        </w:rPr>
+        <w:t xml:space="preserve"> للحاق بالموعد</w:t>
+      </w:r>
+      <w:r>
+        <w:rPr>
+          <w:rFonts w:asciiTheme="majorBidi" w:hAnsiTheme="majorBidi" w:cstheme="majorBidi" w:hint="cs"/>
+          <w:sz w:val="24"/>
+          <w:szCs w:val="24"/>
+          <w:rtl/>
+          <w:lang w:bidi="ar-LY"/>
+        </w:rPr>
+        <w:t>،</w:t>
+      </w:r>
+      <w:r>
+        <w:rPr>
+          <w:rFonts w:asciiTheme="majorBidi" w:hAnsiTheme="majorBidi" w:cstheme="majorBidi"/>
+          <w:sz w:val="24"/>
+          <w:szCs w:val="24"/>
+          <w:rtl/>
+          <w:lang w:bidi="ar-LY"/>
+        </w:rPr>
+        <w:t xml:space="preserve"> </w:t>
+      </w:r>
+      <w:r>
+        <w:rPr>
+          <w:rFonts w:asciiTheme="majorBidi" w:hAnsiTheme="majorBidi" w:cstheme="majorBidi"/>
+          <w:sz w:val="24"/>
+          <w:szCs w:val="24"/>
+          <w:rtl/>
+          <w:lang w:bidi="ar-LY"/>
+        </w:rPr>
+        <w:t>عدم توفر مكان محدد لوجود السيارات</w:t>
+      </w:r>
+      <w:r>
+        <w:rPr>
+          <w:rFonts w:asciiTheme="majorBidi" w:hAnsiTheme="majorBidi" w:cstheme="majorBidi" w:hint="cs"/>
+          <w:sz w:val="24"/>
+          <w:szCs w:val="24"/>
+          <w:rtl/>
+          <w:lang w:bidi="ar-LY"/>
+        </w:rPr>
+        <w:t>،</w:t>
+      </w:r>
+      <w:r>
+        <w:rPr>
+          <w:rFonts w:asciiTheme="majorBidi" w:hAnsiTheme="majorBidi" w:cstheme="majorBidi"/>
+          <w:sz w:val="24"/>
+          <w:szCs w:val="24"/>
+          <w:rtl/>
+          <w:lang w:bidi="ar-LY"/>
+        </w:rPr>
+        <w:t xml:space="preserve"> </w:t>
+      </w:r>
+      <w:r>
+        <w:rPr>
+          <w:rFonts w:asciiTheme="majorBidi" w:hAnsiTheme="majorBidi" w:cstheme="majorBidi"/>
+          <w:sz w:val="24"/>
+          <w:szCs w:val="24"/>
+          <w:rtl/>
+          <w:lang w:bidi="ar-LY"/>
+        </w:rPr>
+        <w:t>عدم مرورهم من امام المنزل</w:t>
+      </w:r>
+      <w:r>
+        <w:rPr>
+          <w:rFonts w:asciiTheme="majorBidi" w:hAnsiTheme="majorBidi" w:cstheme="majorBidi" w:hint="cs"/>
+          <w:sz w:val="24"/>
+          <w:szCs w:val="24"/>
+          <w:rtl/>
+          <w:lang w:bidi="ar-LY"/>
+        </w:rPr>
+        <w:t>،</w:t>
+      </w:r>
+      <w:r>
+        <w:rPr>
+          <w:rFonts w:asciiTheme="majorBidi" w:hAnsiTheme="majorBidi" w:cstheme="majorBidi"/>
+          <w:sz w:val="24"/>
+          <w:szCs w:val="24"/>
+          <w:rtl/>
+          <w:lang w:bidi="ar-LY"/>
+        </w:rPr>
+        <w:t xml:space="preserve"> </w:t>
+      </w:r>
+      <w:r>
+        <w:rPr>
+          <w:rFonts w:asciiTheme="majorBidi" w:hAnsiTheme="majorBidi" w:cstheme="majorBidi"/>
+          <w:sz w:val="24"/>
+          <w:szCs w:val="24"/>
+          <w:rtl/>
+          <w:lang w:bidi="ar-LY"/>
+        </w:rPr>
+        <w:t xml:space="preserve">تحدث أحيانا الخلافات في السعر </w:t>
+      </w:r>
+      <w:r>
+        <w:rPr>
+          <w:rFonts w:asciiTheme="majorBidi" w:hAnsiTheme="majorBidi" w:cstheme="majorBidi" w:hint="cs"/>
+          <w:sz w:val="24"/>
+          <w:szCs w:val="24"/>
+          <w:rtl/>
+          <w:lang w:bidi="ar-LY"/>
+        </w:rPr>
+        <w:t>ا</w:t>
+      </w:r>
+      <w:r>
+        <w:rPr>
+          <w:rFonts w:asciiTheme="majorBidi" w:hAnsiTheme="majorBidi" w:cstheme="majorBidi"/>
+          <w:sz w:val="24"/>
+          <w:szCs w:val="24"/>
+          <w:rtl/>
+          <w:lang w:bidi="ar-LY"/>
+        </w:rPr>
+        <w:t>و</w:t>
+      </w:r>
+      <w:r>
+        <w:rPr>
+          <w:rFonts w:asciiTheme="majorBidi" w:hAnsiTheme="majorBidi" w:cstheme="majorBidi" w:hint="cs"/>
+          <w:sz w:val="24"/>
+          <w:szCs w:val="24"/>
+          <w:rtl/>
+          <w:lang w:bidi="ar-LY"/>
+        </w:rPr>
+        <w:t xml:space="preserve"> </w:t>
+      </w:r>
+      <w:r>
+        <w:rPr>
+          <w:rFonts w:asciiTheme="majorBidi" w:hAnsiTheme="majorBidi" w:cstheme="majorBidi"/>
+          <w:sz w:val="24"/>
+          <w:szCs w:val="24"/>
+          <w:rtl/>
+          <w:lang w:bidi="ar-LY"/>
+        </w:rPr>
+        <w:t>عدم وجود معيار لتحديد السعر</w:t>
+      </w:r>
+      <w:r>
+        <w:rPr>
+          <w:rFonts w:asciiTheme="majorBidi" w:hAnsiTheme="majorBidi" w:cstheme="majorBidi"/>
+          <w:sz w:val="24"/>
+          <w:szCs w:val="24"/>
+          <w:lang w:bidi="ar-LY"/>
+        </w:rPr>
+        <w:t>.</w:t>
+      </w:r>
+    </w:p>
+    <w:p>
+      <w:pPr>
+        <w:bidi/>
+        <w:spacing w:after="100" w:afterAutospacing="1" w:line="240" w:lineRule="auto"/>
+        <w:rPr>
+          <w:rFonts w:asciiTheme="majorBidi" w:hAnsiTheme="majorBidi" w:cstheme="majorBidi"/>
+          <w:sz w:val="24"/>
+          <w:szCs w:val="24"/>
+          <w:rtl/>
+          <w:lang w:bidi="ar-LY"/>
+        </w:rPr>
+      </w:pPr>
+    </w:p>
+    <w:p>
+      <w:pPr>
+        <w:bidi/>
+        <w:spacing w:after="100" w:afterAutospacing="1" w:line="240" w:lineRule="auto"/>
+        <w:rPr>
+          <w:rFonts w:asciiTheme="majorBidi" w:hAnsiTheme="majorBidi" w:cstheme="majorBidi"/>
+          <w:sz w:val="24"/>
+          <w:szCs w:val="24"/>
+          <w:rtl/>
+          <w:lang w:bidi="ar-LY"/>
+        </w:rPr>
+      </w:pPr>
+    </w:p>
+    <w:p>
+      <w:pPr>
+        <w:bidi/>
+        <w:rPr>
+          <w:rFonts w:asciiTheme="majorBidi" w:hAnsiTheme="majorBidi" w:cstheme="majorBidi"/>
+          <w:b/>
+          <w:bCs/>
+          <w:sz w:val="24"/>
+          <w:szCs w:val="24"/>
+          <w:rtl/>
+          <w:lang w:bidi="ar-LY"/>
+        </w:rPr>
+      </w:pPr>
+      <w:r>
+        <w:rPr>
+          <w:rFonts w:asciiTheme="majorBidi" w:hAnsiTheme="majorBidi" w:cstheme="majorBidi"/>
+          <w:b/>
+          <w:bCs/>
+          <w:sz w:val="24"/>
+          <w:szCs w:val="24"/>
+          <w:rtl/>
+          <w:lang w:bidi="ar-LY"/>
+        </w:rPr>
+        <w:t xml:space="preserve">مزايا </w:t>
+      </w:r>
       <w:r>
         <w:rPr>
           <w:rFonts w:asciiTheme="majorBidi" w:hAnsiTheme="majorBidi" w:cstheme="majorBidi"/>
@@ -810,6 +1128,7 @@
     <w:p>
       <w:pPr>
         <w:bidi/>
+        <w:spacing w:line="276" w:lineRule="auto"/>
         <w:rPr>
           <w:rFonts w:asciiTheme="majorBidi" w:hAnsiTheme="majorBidi" w:cstheme="majorBidi"/>
           <w:sz w:val="24"/>
@@ -846,8 +1165,239 @@
           <w:rtl/>
           <w:lang w:bidi="ar-LY"/>
         </w:rPr>
-        <w:t xml:space="preserve"> طلب سياره الأجره ويقوم بارسال السائق الأقرب اليك لغرض عدم انتظار الزبون الكتير وتحديد السعر المتوقع من قبل الطلب من قبل الزبون والوقت التقديري للوصول الى المكان الذي يريده ومن ضمن المميزات أيضا سهولة الحجز وراحة المستخدم  </w:t>
-      </w:r>
+        <w:t xml:space="preserve"> طلب سيار</w:t>
+      </w:r>
+      <w:r>
+        <w:rPr>
+          <w:rFonts w:asciiTheme="majorBidi" w:hAnsiTheme="majorBidi" w:cstheme="majorBidi" w:hint="cs"/>
+          <w:sz w:val="24"/>
+          <w:szCs w:val="24"/>
+          <w:rtl/>
+          <w:lang w:bidi="ar-LY"/>
+        </w:rPr>
+        <w:t>ة</w:t>
+      </w:r>
+      <w:r>
+        <w:rPr>
+          <w:rFonts w:asciiTheme="majorBidi" w:hAnsiTheme="majorBidi" w:cstheme="majorBidi"/>
+          <w:sz w:val="24"/>
+          <w:szCs w:val="24"/>
+          <w:rtl/>
+          <w:lang w:bidi="ar-LY"/>
+        </w:rPr>
+        <w:t xml:space="preserve"> الأجر</w:t>
+      </w:r>
+      <w:r>
+        <w:rPr>
+          <w:rFonts w:asciiTheme="majorBidi" w:hAnsiTheme="majorBidi" w:cstheme="majorBidi"/>
+          <w:sz w:val="24"/>
+          <w:szCs w:val="24"/>
+          <w:rtl/>
+          <w:lang w:bidi="ar-LY"/>
+        </w:rPr>
+        <w:t>ة حيث</w:t>
+      </w:r>
+      <w:r>
+        <w:rPr>
+          <w:rFonts w:asciiTheme="majorBidi" w:hAnsiTheme="majorBidi" w:cstheme="majorBidi"/>
+          <w:sz w:val="24"/>
+          <w:szCs w:val="24"/>
+          <w:rtl/>
+          <w:lang w:bidi="ar-LY"/>
+        </w:rPr>
+        <w:t xml:space="preserve"> يقوم ب</w:t>
+      </w:r>
+      <w:r>
+        <w:rPr>
+          <w:rFonts w:asciiTheme="majorBidi" w:hAnsiTheme="majorBidi" w:cstheme="majorBidi" w:hint="cs"/>
+          <w:sz w:val="24"/>
+          <w:szCs w:val="24"/>
+          <w:rtl/>
+          <w:lang w:bidi="ar-LY"/>
+        </w:rPr>
+        <w:t>إ</w:t>
+      </w:r>
+      <w:r>
+        <w:rPr>
+          <w:rFonts w:asciiTheme="majorBidi" w:hAnsiTheme="majorBidi" w:cstheme="majorBidi"/>
+          <w:sz w:val="24"/>
+          <w:szCs w:val="24"/>
+          <w:rtl/>
+          <w:lang w:bidi="ar-LY"/>
+        </w:rPr>
+        <w:t>رسال السائق الأقرب ال</w:t>
+      </w:r>
+      <w:r>
+        <w:rPr>
+          <w:rFonts w:asciiTheme="majorBidi" w:hAnsiTheme="majorBidi" w:cstheme="majorBidi"/>
+          <w:sz w:val="24"/>
+          <w:szCs w:val="24"/>
+          <w:rtl/>
+          <w:lang w:bidi="ar-LY"/>
+        </w:rPr>
+        <w:t>ى الزبون</w:t>
+      </w:r>
+      <w:r>
+        <w:rPr>
+          <w:rFonts w:asciiTheme="majorBidi" w:hAnsiTheme="majorBidi" w:cstheme="majorBidi"/>
+          <w:sz w:val="24"/>
+          <w:szCs w:val="24"/>
+          <w:rtl/>
+          <w:lang w:bidi="ar-LY"/>
+        </w:rPr>
+        <w:t xml:space="preserve"> لغرض </w:t>
+      </w:r>
+      <w:r>
+        <w:rPr>
+          <w:rFonts w:asciiTheme="majorBidi" w:hAnsiTheme="majorBidi" w:cstheme="majorBidi"/>
+          <w:sz w:val="24"/>
+          <w:szCs w:val="24"/>
+          <w:rtl/>
+          <w:lang w:bidi="ar-LY"/>
+        </w:rPr>
+        <w:t>السرعة</w:t>
+      </w:r>
+      <w:r>
+        <w:rPr>
+          <w:rFonts w:asciiTheme="majorBidi" w:hAnsiTheme="majorBidi" w:cstheme="majorBidi"/>
+          <w:sz w:val="24"/>
+          <w:szCs w:val="24"/>
+          <w:rtl/>
+          <w:lang w:bidi="ar-LY"/>
+        </w:rPr>
+        <w:t xml:space="preserve"> و</w:t>
+      </w:r>
+      <w:r>
+        <w:rPr>
+          <w:rFonts w:asciiTheme="majorBidi" w:hAnsiTheme="majorBidi" w:cstheme="majorBidi"/>
+          <w:sz w:val="24"/>
+          <w:szCs w:val="24"/>
+          <w:rtl/>
+          <w:lang w:bidi="ar-LY"/>
+        </w:rPr>
+        <w:t xml:space="preserve">يتم </w:t>
+      </w:r>
+      <w:r>
+        <w:rPr>
+          <w:rFonts w:asciiTheme="majorBidi" w:hAnsiTheme="majorBidi" w:cstheme="majorBidi"/>
+          <w:sz w:val="24"/>
+          <w:szCs w:val="24"/>
+          <w:rtl/>
+          <w:lang w:bidi="ar-LY"/>
+        </w:rPr>
+        <w:t xml:space="preserve">تحديد السعر المتوقع </w:t>
+      </w:r>
+      <w:r>
+        <w:rPr>
+          <w:rFonts w:asciiTheme="majorBidi" w:hAnsiTheme="majorBidi" w:cstheme="majorBidi"/>
+          <w:sz w:val="24"/>
+          <w:szCs w:val="24"/>
+          <w:rtl/>
+          <w:lang w:bidi="ar-LY"/>
+        </w:rPr>
+        <w:t>ل</w:t>
+      </w:r>
+      <w:r>
+        <w:rPr>
+          <w:rFonts w:asciiTheme="majorBidi" w:hAnsiTheme="majorBidi" w:cstheme="majorBidi"/>
+          <w:sz w:val="24"/>
+          <w:szCs w:val="24"/>
+          <w:rtl/>
+          <w:lang w:bidi="ar-LY"/>
+        </w:rPr>
+        <w:t>لزبون والوقت التقديري للوصول ال</w:t>
+      </w:r>
+      <w:r>
+        <w:rPr>
+          <w:rFonts w:asciiTheme="majorBidi" w:hAnsiTheme="majorBidi" w:cstheme="majorBidi"/>
+          <w:sz w:val="24"/>
+          <w:szCs w:val="24"/>
+          <w:rtl/>
+          <w:lang w:bidi="ar-LY"/>
+        </w:rPr>
+        <w:t>يه</w:t>
+      </w:r>
+      <w:r>
+        <w:rPr>
+          <w:rFonts w:asciiTheme="majorBidi" w:hAnsiTheme="majorBidi" w:cstheme="majorBidi"/>
+          <w:sz w:val="24"/>
+          <w:szCs w:val="24"/>
+          <w:rtl/>
+          <w:lang w:bidi="ar-LY"/>
+        </w:rPr>
+        <w:t xml:space="preserve"> </w:t>
+      </w:r>
+      <w:r>
+        <w:rPr>
+          <w:rFonts w:asciiTheme="majorBidi" w:hAnsiTheme="majorBidi" w:cstheme="majorBidi"/>
+          <w:sz w:val="24"/>
+          <w:szCs w:val="24"/>
+          <w:rtl/>
+          <w:lang w:bidi="ar-LY"/>
+        </w:rPr>
+        <w:t>ومن</w:t>
+      </w:r>
+      <w:r>
+        <w:rPr>
+          <w:rFonts w:asciiTheme="majorBidi" w:hAnsiTheme="majorBidi" w:cstheme="majorBidi"/>
+          <w:sz w:val="24"/>
+          <w:szCs w:val="24"/>
+          <w:rtl/>
+          <w:lang w:bidi="ar-LY"/>
+        </w:rPr>
+        <w:t xml:space="preserve"> ضمن المميزات أيضا سهولة الحجز وراحة المستخدم </w:t>
+      </w:r>
+      <w:r>
+        <w:rPr>
+          <w:rFonts w:asciiTheme="majorBidi" w:hAnsiTheme="majorBidi" w:cstheme="majorBidi"/>
+          <w:sz w:val="24"/>
+          <w:szCs w:val="24"/>
+          <w:rtl/>
+          <w:lang w:bidi="ar-LY"/>
+        </w:rPr>
+        <w:t xml:space="preserve">بحيث يكون في منزلة او عمله ويقوم بطلب الرحلة </w:t>
+      </w:r>
+      <w:r>
+        <w:rPr>
+          <w:rFonts w:asciiTheme="majorBidi" w:hAnsiTheme="majorBidi" w:cstheme="majorBidi"/>
+          <w:sz w:val="24"/>
+          <w:szCs w:val="24"/>
+          <w:rtl/>
+          <w:lang w:bidi="ar-LY"/>
+        </w:rPr>
+        <w:t>بدلا من النزول والبحث عن السيارة بنفسه</w:t>
+      </w:r>
+      <w:r>
+        <w:rPr>
+          <w:rFonts w:asciiTheme="majorBidi" w:hAnsiTheme="majorBidi" w:cstheme="majorBidi"/>
+          <w:sz w:val="24"/>
+          <w:szCs w:val="24"/>
+          <w:lang w:bidi="ar-LY"/>
+        </w:rPr>
+        <w:t>.</w:t>
+      </w:r>
+      <w:r>
+        <w:rPr>
+          <w:rFonts w:asciiTheme="majorBidi" w:hAnsiTheme="majorBidi" w:cstheme="majorBidi"/>
+          <w:sz w:val="24"/>
+          <w:szCs w:val="24"/>
+          <w:rtl/>
+          <w:lang w:bidi="ar-LY"/>
+        </w:rPr>
+        <w:t xml:space="preserve"> </w:t>
+      </w:r>
+    </w:p>
+    <w:p>
+      <w:pPr>
+        <w:bidi/>
+        <w:rPr>
+          <w:rFonts w:asciiTheme="majorBidi" w:hAnsiTheme="majorBidi" w:cstheme="majorBidi"/>
+          <w:sz w:val="24"/>
+          <w:szCs w:val="24"/>
+          <w:rtl/>
+          <w:lang w:bidi="ar-LY"/>
+        </w:rPr>
+      </w:pPr>
     </w:p>
     <w:p>
       <w:pPr>
@@ -889,87 +1439,95 @@
     </w:p>
     <w:p>
       <w:pPr>
-        <w:bidi/>
-        <w:rPr>
-          <w:rFonts w:asciiTheme="majorBidi" w:hAnsiTheme="majorBidi" w:cstheme="majorBidi"/>
-          <w:sz w:val="24"/>
-          <w:szCs w:val="24"/>
-          <w:lang w:bidi="ar-LY"/>
-        </w:rPr>
-      </w:pPr>
-      <w:r>
-        <w:rPr>
-          <w:rFonts w:asciiTheme="majorBidi" w:hAnsiTheme="majorBidi" w:cstheme="majorBidi"/>
-          <w:sz w:val="24"/>
-          <w:szCs w:val="24"/>
-          <w:rtl/>
-          <w:lang w:bidi="ar-LY"/>
-        </w:rPr>
-        <w:t xml:space="preserve">1. مشاكل التوافق التقني: قد تظهر مشاكل في توافق التقنيات المستخدمة بعد بدء عملية التطوير، مما يؤثر على تكامل الأنظمة وقابليتها للعمل معًا. </w:t>
-      </w:r>
-    </w:p>
-    <w:p>
-      <w:pPr>
-        <w:bidi/>
-        <w:rPr>
-          <w:rFonts w:asciiTheme="majorBidi" w:hAnsiTheme="majorBidi" w:cstheme="majorBidi"/>
-          <w:sz w:val="24"/>
-          <w:szCs w:val="24"/>
-          <w:lang w:bidi="ar-LY"/>
-        </w:rPr>
-      </w:pPr>
-    </w:p>
-    <w:p>
-      <w:pPr>
-        <w:bidi/>
-        <w:rPr>
-          <w:rFonts w:asciiTheme="majorBidi" w:hAnsiTheme="majorBidi" w:cstheme="majorBidi"/>
-          <w:sz w:val="24"/>
-          <w:szCs w:val="24"/>
-          <w:lang w:bidi="ar-LY"/>
-        </w:rPr>
-      </w:pPr>
-      <w:r>
-        <w:rPr>
-          <w:rFonts w:asciiTheme="majorBidi" w:hAnsiTheme="majorBidi" w:cstheme="majorBidi"/>
-          <w:sz w:val="24"/>
-          <w:szCs w:val="24"/>
-          <w:rtl/>
-          <w:lang w:bidi="ar-LY"/>
-        </w:rPr>
-        <w:t>2. الأمان وحماية البيانات: ضرورة توفير نظام أمني قوي لحماية بيانات المستخدمين والسائقين من الاختراقات والوصول غير المصرح به.</w:t>
-      </w:r>
-    </w:p>
-    <w:p>
-      <w:pPr>
-        <w:bidi/>
-        <w:rPr>
-          <w:rFonts w:asciiTheme="majorBidi" w:hAnsiTheme="majorBidi" w:cstheme="majorBidi"/>
-          <w:sz w:val="24"/>
-          <w:szCs w:val="24"/>
-          <w:lang w:bidi="ar-LY"/>
-        </w:rPr>
-      </w:pPr>
-    </w:p>
-    <w:p>
-      <w:pPr>
-        <w:bidi/>
-        <w:rPr>
-          <w:rFonts w:asciiTheme="majorBidi" w:hAnsiTheme="majorBidi" w:cstheme="majorBidi"/>
-          <w:sz w:val="24"/>
-          <w:szCs w:val="24"/>
-          <w:lang w:bidi="ar-LY"/>
-        </w:rPr>
-      </w:pPr>
-      <w:r>
-        <w:rPr>
-          <w:rFonts w:asciiTheme="majorBidi" w:hAnsiTheme="majorBidi" w:cstheme="majorBidi"/>
-          <w:sz w:val="24"/>
-          <w:szCs w:val="24"/>
-          <w:rtl/>
-          <w:lang w:bidi="ar-LY"/>
-        </w:rPr>
-        <w:t>3. مشاكل التحقق والدفع قد تواجه مشاكل في عملية التحقق من مصدقيه هوية المستخدمين بحيث يقوم المستخدم بطلب سيارة اجرة ومن ثم لا يقوم باللقاء مع السائق</w:t>
+        <w:pStyle w:val="ListParagraph"/>
+        <w:numPr>
+          <w:ilvl w:val="0"/>
+          <w:numId w:val="3"/>
+        </w:numPr>
+        <w:bidi/>
+        <w:rPr>
+          <w:rFonts w:asciiTheme="majorBidi" w:hAnsiTheme="majorBidi" w:cstheme="majorBidi"/>
+          <w:sz w:val="24"/>
+          <w:szCs w:val="24"/>
+          <w:lang w:bidi="ar-LY"/>
+        </w:rPr>
+      </w:pPr>
+      <w:r>
+        <w:rPr>
+          <w:rFonts w:asciiTheme="majorBidi" w:hAnsiTheme="majorBidi" w:cstheme="majorBidi"/>
+          <w:sz w:val="24"/>
+          <w:szCs w:val="24"/>
+          <w:rtl/>
+          <w:lang w:bidi="ar-LY"/>
+        </w:rPr>
+        <w:t>مشاكل التوافق التقني: قد تظهر مشاكل في توافق التقنيات المستخدمة بعد بدء عملية التطوير</w:t>
+      </w:r>
+      <w:r>
+        <w:rPr>
+          <w:rFonts w:asciiTheme="majorBidi" w:hAnsiTheme="majorBidi" w:cstheme="majorBidi" w:hint="cs"/>
+          <w:sz w:val="24"/>
+          <w:szCs w:val="24"/>
+          <w:rtl/>
+          <w:lang w:bidi="ar-LY"/>
+        </w:rPr>
+        <w:t xml:space="preserve"> </w:t>
+      </w:r>
+      <w:r>
+        <w:rPr>
+          <w:rFonts w:asciiTheme="majorBidi" w:hAnsiTheme="majorBidi" w:cstheme="majorBidi"/>
+          <w:sz w:val="24"/>
+          <w:szCs w:val="24"/>
+          <w:rtl/>
+          <w:lang w:bidi="ar-LY"/>
+        </w:rPr>
+        <w:t>وهذا</w:t>
+      </w:r>
+      <w:r>
+        <w:rPr>
+          <w:rFonts w:asciiTheme="majorBidi" w:hAnsiTheme="majorBidi" w:cstheme="majorBidi"/>
+          <w:sz w:val="24"/>
+          <w:szCs w:val="24"/>
+          <w:rtl/>
+          <w:lang w:bidi="ar-LY"/>
+        </w:rPr>
+        <w:t xml:space="preserve"> يؤثر على تكامل الأنظمة وقابليتها للعمل معًا. </w:t>
+      </w:r>
+    </w:p>
+    <w:p>
+      <w:pPr>
+        <w:pStyle w:val="ListParagraph"/>
+        <w:numPr>
+          <w:ilvl w:val="0"/>
+          <w:numId w:val="3"/>
+        </w:numPr>
+        <w:bidi/>
+        <w:rPr>
+          <w:rFonts w:asciiTheme="majorBidi" w:hAnsiTheme="majorBidi" w:cstheme="majorBidi"/>
+          <w:sz w:val="24"/>
+          <w:szCs w:val="24"/>
+          <w:rtl/>
+          <w:lang w:bidi="ar-LY"/>
+        </w:rPr>
+      </w:pPr>
+      <w:r>
+        <w:rPr>
+          <w:rFonts w:asciiTheme="majorBidi" w:hAnsiTheme="majorBidi" w:cstheme="majorBidi"/>
+          <w:sz w:val="24"/>
+          <w:szCs w:val="24"/>
+          <w:rtl/>
+          <w:lang w:bidi="ar-LY"/>
+        </w:rPr>
+        <w:t>الأمان وحماية البيانات:</w:t>
+      </w:r>
+      <w:r>
+        <w:rPr>
+          <w:rFonts w:asciiTheme="majorBidi" w:hAnsiTheme="majorBidi" w:cstheme="majorBidi"/>
+          <w:sz w:val="24"/>
+          <w:szCs w:val="24"/>
+          <w:rtl/>
+          <w:lang w:bidi="ar-LY"/>
+        </w:rPr>
+        <w:t xml:space="preserve"> اختراق النظام الأمني والوصول الى البيانات الخاصة بالمستخدمين والسائقين</w:t>
       </w:r>
       <w:r>
         <w:rPr>
@@ -983,71 +1541,95 @@
     </w:p>
     <w:p>
       <w:pPr>
-        <w:bidi/>
-        <w:rPr>
-          <w:rFonts w:asciiTheme="majorBidi" w:hAnsiTheme="majorBidi" w:cstheme="majorBidi"/>
-          <w:sz w:val="24"/>
-          <w:szCs w:val="24"/>
-          <w:lang w:bidi="ar-LY"/>
-        </w:rPr>
-      </w:pPr>
-    </w:p>
-    <w:p>
-      <w:pPr>
-        <w:bidi/>
-        <w:rPr>
-          <w:rFonts w:asciiTheme="majorBidi" w:hAnsiTheme="majorBidi" w:cstheme="majorBidi"/>
-          <w:sz w:val="24"/>
-          <w:szCs w:val="24"/>
-          <w:lang w:bidi="ar-LY"/>
-        </w:rPr>
-      </w:pPr>
-      <w:r>
-        <w:rPr>
-          <w:rFonts w:asciiTheme="majorBidi" w:hAnsiTheme="majorBidi" w:cstheme="majorBidi"/>
-          <w:sz w:val="24"/>
-          <w:szCs w:val="24"/>
-          <w:rtl/>
-          <w:lang w:bidi="ar-LY"/>
-        </w:rPr>
-        <w:t>4. نقص عدد السائقين: إذا كان هناك نقص في عدد السائقين المتاحين في مناطق معينة، سيؤثر هذا سلبًا على تجربة المستخدمين وسيتطلب إدارة فعالة للعرض والطلب لتحسين الخدمة.</w:t>
-      </w:r>
-    </w:p>
-    <w:p>
-      <w:pPr>
-        <w:bidi/>
-        <w:rPr>
-          <w:rFonts w:asciiTheme="majorBidi" w:hAnsiTheme="majorBidi" w:cstheme="majorBidi"/>
-          <w:sz w:val="24"/>
-          <w:szCs w:val="24"/>
-          <w:rtl/>
-          <w:lang w:bidi="ar-LY"/>
-        </w:rPr>
-      </w:pPr>
-    </w:p>
-    <w:p>
-      <w:pPr>
-        <w:bidi/>
-        <w:rPr>
-          <w:rFonts w:asciiTheme="majorBidi" w:hAnsiTheme="majorBidi" w:cstheme="majorBidi"/>
-          <w:sz w:val="24"/>
-          <w:szCs w:val="24"/>
-          <w:rtl/>
-          <w:lang w:bidi="ar-LY"/>
-        </w:rPr>
-      </w:pPr>
-    </w:p>
-    <w:p>
-      <w:pPr>
-        <w:bidi/>
-        <w:rPr>
-          <w:rFonts w:asciiTheme="majorBidi" w:hAnsiTheme="majorBidi" w:cstheme="majorBidi"/>
-          <w:sz w:val="24"/>
-          <w:szCs w:val="24"/>
-          <w:rtl/>
-          <w:lang w:bidi="ar-LY"/>
-        </w:rPr>
-      </w:pPr>
+        <w:pStyle w:val="ListParagraph"/>
+        <w:numPr>
+          <w:ilvl w:val="0"/>
+          <w:numId w:val="3"/>
+        </w:numPr>
+        <w:bidi/>
+        <w:rPr>
+          <w:rFonts w:asciiTheme="majorBidi" w:hAnsiTheme="majorBidi" w:cstheme="majorBidi"/>
+          <w:sz w:val="24"/>
+          <w:szCs w:val="24"/>
+          <w:rtl/>
+          <w:lang w:bidi="ar-LY"/>
+        </w:rPr>
+      </w:pPr>
+      <w:r>
+        <w:rPr>
+          <w:rFonts w:asciiTheme="majorBidi" w:hAnsiTheme="majorBidi" w:cstheme="majorBidi"/>
+          <w:sz w:val="24"/>
+          <w:szCs w:val="24"/>
+          <w:rtl/>
+          <w:lang w:bidi="ar-LY"/>
+        </w:rPr>
+        <w:t xml:space="preserve">مشاكل التحقق والدفع قد تواجه مشاكل في عملية التحقق من مصدقيه هوية المستخدمين بحيث يقوم المستخدم بطلب سيارة اجرة </w:t>
+      </w:r>
+      <w:r>
+        <w:rPr>
+          <w:rFonts w:asciiTheme="majorBidi" w:hAnsiTheme="majorBidi" w:cstheme="majorBidi"/>
+          <w:sz w:val="24"/>
+          <w:szCs w:val="24"/>
+          <w:rtl/>
+          <w:lang w:bidi="ar-LY"/>
+        </w:rPr>
+        <w:t>دون حضورهم للقاء السائق</w:t>
+      </w:r>
+      <w:r>
+        <w:rPr>
+          <w:rFonts w:asciiTheme="majorBidi" w:hAnsiTheme="majorBidi" w:cstheme="majorBidi"/>
+          <w:sz w:val="24"/>
+          <w:szCs w:val="24"/>
+          <w:rtl/>
+          <w:lang w:bidi="ar-LY"/>
+        </w:rPr>
+        <w:t xml:space="preserve"> </w:t>
+      </w:r>
+      <w:r>
+        <w:rPr>
+          <w:rFonts w:asciiTheme="majorBidi" w:hAnsiTheme="majorBidi" w:cstheme="majorBidi"/>
+          <w:sz w:val="24"/>
+          <w:szCs w:val="24"/>
+          <w:rtl/>
+          <w:lang w:bidi="ar-LY"/>
+        </w:rPr>
+        <w:t>هذا الأمر يؤدي إلى إهدار وقت وجهد السائقين</w:t>
+      </w:r>
+      <w:r>
+        <w:rPr>
+          <w:rFonts w:asciiTheme="majorBidi" w:hAnsiTheme="majorBidi" w:cstheme="majorBidi"/>
+          <w:sz w:val="24"/>
+          <w:szCs w:val="24"/>
+          <w:lang w:bidi="ar-LY"/>
+        </w:rPr>
+        <w:t>.</w:t>
+      </w:r>
+    </w:p>
+    <w:p>
+      <w:pPr>
+        <w:pStyle w:val="ListParagraph"/>
+        <w:numPr>
+          <w:ilvl w:val="0"/>
+          <w:numId w:val="3"/>
+        </w:numPr>
+        <w:bidi/>
+        <w:rPr>
+          <w:rFonts w:asciiTheme="majorBidi" w:hAnsiTheme="majorBidi" w:cstheme="majorBidi"/>
+          <w:sz w:val="24"/>
+          <w:szCs w:val="24"/>
+          <w:lang w:bidi="ar-LY"/>
+        </w:rPr>
+      </w:pPr>
+      <w:r>
+        <w:rPr>
+          <w:rFonts w:asciiTheme="majorBidi" w:hAnsiTheme="majorBidi" w:cstheme="majorBidi"/>
+          <w:sz w:val="24"/>
+          <w:szCs w:val="24"/>
+          <w:rtl/>
+          <w:lang w:bidi="ar-LY"/>
+        </w:rPr>
+        <w:t>نقص عدد السائقين: إذا كان هناك نقص في عدد السائقين المتاحين في مناطق معينة سيؤثر هذا سلبا على تجربة المستخدمين وسيتطلب إدارة فعالة للعرض والطلب لتحسين الخدمة.</w:t>
+      </w:r>
     </w:p>
     <w:p>
       <w:pPr>
@@ -1088,55 +1670,119 @@
       </w:r>
       <w:r>
         <w:rPr>
+          <w:rFonts w:asciiTheme="majorBidi" w:hAnsiTheme="majorBidi" w:cstheme="majorBidi"/>
+          <w:b/>
+          <w:bCs/>
+          <w:sz w:val="24"/>
+          <w:szCs w:val="24"/>
+          <w:rtl/>
+          <w:lang w:bidi="ar-LY"/>
+        </w:rPr>
+        <w:t>:</w:t>
+      </w:r>
+      <w:r>
+        <w:rPr>
+          <w:rFonts w:asciiTheme="majorBidi" w:hAnsiTheme="majorBidi" w:cstheme="majorBidi"/>
+          <w:b/>
+          <w:bCs/>
+          <w:sz w:val="24"/>
+          <w:szCs w:val="24"/>
+          <w:rtl/>
+          <w:lang w:bidi="ar-LY"/>
+        </w:rPr>
+        <w:t xml:space="preserve">  </w:t>
+      </w:r>
+    </w:p>
+    <w:p>
+      <w:pPr>
+        <w:pStyle w:val="ListParagraph"/>
+        <w:numPr>
+          <w:ilvl w:val="0"/>
+          <w:numId w:val="2"/>
+        </w:numPr>
+        <w:bidi/>
+        <w:spacing w:line="276" w:lineRule="auto"/>
+        <w:rPr>
+          <w:rFonts w:asciiTheme="majorBidi" w:hAnsiTheme="majorBidi" w:cstheme="majorBidi"/>
+          <w:sz w:val="24"/>
+          <w:szCs w:val="24"/>
+          <w:rtl/>
+          <w:lang w:bidi="ar-LY"/>
+        </w:rPr>
+      </w:pPr>
+      <w:r>
+        <w:rPr>
+          <w:rFonts w:asciiTheme="majorBidi" w:hAnsiTheme="majorBidi" w:cstheme="majorBidi"/>
+          <w:sz w:val="24"/>
+          <w:szCs w:val="24"/>
+          <w:rtl/>
+          <w:lang w:bidi="ar-LY"/>
+        </w:rPr>
+        <w:t>تطبيق هاتف محمول</w:t>
+      </w:r>
+      <w:r>
+        <w:rPr>
           <w:rFonts w:asciiTheme="majorBidi" w:hAnsiTheme="majorBidi" w:cstheme="majorBidi" w:hint="cs"/>
-          <w:b/>
-          <w:bCs/>
-          <w:sz w:val="24"/>
-          <w:szCs w:val="24"/>
-          <w:rtl/>
-          <w:lang w:bidi="ar-LY"/>
-        </w:rPr>
-        <w:t>:</w:t>
+          <w:sz w:val="24"/>
+          <w:szCs w:val="24"/>
+          <w:rtl/>
+          <w:lang w:bidi="ar-LY"/>
+        </w:rPr>
+        <w:t xml:space="preserve"> لنظامي تشغيل</w:t>
+      </w:r>
+      <w:r>
+        <w:rPr>
+          <w:rFonts w:asciiTheme="majorBidi" w:hAnsiTheme="majorBidi" w:cstheme="majorBidi"/>
+          <w:sz w:val="24"/>
+          <w:szCs w:val="24"/>
+          <w:rtl/>
+          <w:lang w:bidi="ar-LY"/>
+        </w:rPr>
+        <w:t xml:space="preserve"> </w:t>
+      </w:r>
+      <w:r>
+        <w:rPr>
+          <w:rFonts w:asciiTheme="majorBidi" w:hAnsiTheme="majorBidi" w:cstheme="majorBidi"/>
+          <w:sz w:val="24"/>
+          <w:szCs w:val="24"/>
+          <w:lang w:bidi="ar-LY"/>
+        </w:rPr>
+        <w:t xml:space="preserve"> </w:t>
+      </w:r>
+      <w:r>
+        <w:rPr>
+          <w:rFonts w:asciiTheme="majorBidi" w:hAnsiTheme="majorBidi" w:cstheme="majorBidi"/>
+          <w:sz w:val="24"/>
+          <w:szCs w:val="24"/>
+          <w:lang w:bidi="ar-LY"/>
+        </w:rPr>
+        <w:t>A</w:t>
+      </w:r>
+      <w:r>
+        <w:rPr>
+          <w:rFonts w:asciiTheme="majorBidi" w:hAnsiTheme="majorBidi" w:cstheme="majorBidi"/>
+          <w:sz w:val="24"/>
+          <w:szCs w:val="24"/>
+          <w:lang w:bidi="ar-LY"/>
+        </w:rPr>
+        <w:t>ndroid</w:t>
+      </w:r>
+      <w:r>
+        <w:rPr>
+          <w:rFonts w:asciiTheme="majorBidi" w:hAnsiTheme="majorBidi" w:cstheme="majorBidi"/>
+          <w:sz w:val="24"/>
+          <w:szCs w:val="24"/>
+          <w:rtl/>
+          <w:lang w:bidi="ar-LY"/>
+        </w:rPr>
+        <w:t>و</w:t>
       </w:r>
       <w:r>
         <w:rPr>
           <w:rFonts w:asciiTheme="majorBidi" w:hAnsiTheme="majorBidi" w:cstheme="majorBidi" w:hint="cs"/>
-          <w:b/>
-          <w:bCs/>
-          <w:sz w:val="24"/>
-          <w:szCs w:val="24"/>
-          <w:rtl/>
-          <w:lang w:bidi="ar-LY"/>
-        </w:rPr>
-        <w:t xml:space="preserve">  تعديل</w:t>
-      </w:r>
-    </w:p>
-    <w:p>
-      <w:pPr>
-        <w:bidi/>
-        <w:rPr>
-          <w:rFonts w:asciiTheme="majorBidi" w:hAnsiTheme="majorBidi" w:cstheme="majorBidi"/>
-          <w:sz w:val="24"/>
-          <w:szCs w:val="24"/>
-          <w:rtl/>
-          <w:lang w:bidi="ar-LY"/>
-        </w:rPr>
-      </w:pPr>
-      <w:r>
-        <w:rPr>
-          <w:rFonts w:asciiTheme="majorBidi" w:hAnsiTheme="majorBidi" w:cstheme="majorBidi"/>
-          <w:sz w:val="24"/>
-          <w:szCs w:val="24"/>
-          <w:rtl/>
-          <w:lang w:bidi="ar-LY"/>
-        </w:rPr>
-        <w:t>من جهة المستخدم</w:t>
-      </w:r>
-      <w:r>
-        <w:rPr>
-          <w:rFonts w:asciiTheme="majorBidi" w:hAnsiTheme="majorBidi" w:cstheme="majorBidi"/>
-          <w:sz w:val="24"/>
-          <w:szCs w:val="24"/>
+          <w:sz w:val="24"/>
+          <w:szCs w:val="24"/>
+          <w:rtl/>
           <w:lang w:bidi="ar-LY"/>
         </w:rPr>
         <w:t xml:space="preserve"> </w:t>
@@ -1146,29 +1792,48 @@
           <w:rFonts w:asciiTheme="majorBidi" w:hAnsiTheme="majorBidi" w:cstheme="majorBidi"/>
           <w:sz w:val="24"/>
           <w:szCs w:val="24"/>
-          <w:rtl/>
-          <w:lang w:bidi="ar-LY"/>
-        </w:rPr>
-        <w:t xml:space="preserve">تطبيق هاتف محمول اندرويد و </w:t>
-      </w:r>
-      <w:r>
-        <w:rPr>
-          <w:rFonts w:asciiTheme="majorBidi" w:hAnsiTheme="majorBidi" w:cstheme="majorBidi"/>
-          <w:sz w:val="24"/>
-          <w:szCs w:val="24"/>
-          <w:lang w:bidi="ar-LY"/>
-        </w:rPr>
-        <w:t xml:space="preserve"> ios</w:t>
-      </w:r>
-      <w:r>
-        <w:rPr>
-          <w:rFonts w:asciiTheme="majorBidi" w:hAnsiTheme="majorBidi" w:cstheme="majorBidi"/>
-          <w:sz w:val="24"/>
-          <w:szCs w:val="24"/>
-          <w:rtl/>
-          <w:lang w:bidi="ar-LY"/>
-        </w:rPr>
-        <w:t xml:space="preserve"> باستخدام </w:t>
+          <w:lang w:bidi="ar-LY"/>
+        </w:rPr>
+        <w:t>IOS</w:t>
+      </w:r>
+      <w:r>
+        <w:rPr>
+          <w:rFonts w:asciiTheme="majorBidi" w:hAnsiTheme="majorBidi" w:cstheme="majorBidi"/>
+          <w:sz w:val="24"/>
+          <w:szCs w:val="24"/>
+          <w:rtl/>
+          <w:lang w:bidi="ar-LY"/>
+        </w:rPr>
+        <w:t xml:space="preserve"> </w:t>
+      </w:r>
+      <w:r>
+        <w:rPr>
+          <w:rFonts w:asciiTheme="majorBidi" w:hAnsiTheme="majorBidi" w:cstheme="majorBidi"/>
+          <w:sz w:val="24"/>
+          <w:szCs w:val="24"/>
+          <w:lang w:bidi="ar-LY"/>
+        </w:rPr>
+        <w:t xml:space="preserve"> </w:t>
+      </w:r>
+      <w:r>
+        <w:rPr>
+          <w:rFonts w:asciiTheme="majorBidi" w:hAnsiTheme="majorBidi" w:cstheme="majorBidi"/>
+          <w:sz w:val="24"/>
+          <w:szCs w:val="24"/>
+          <w:rtl/>
+          <w:lang w:bidi="ar-LY"/>
+        </w:rPr>
+        <w:t>باستخدام</w:t>
+      </w:r>
+      <w:r>
+        <w:rPr>
+          <w:rFonts w:asciiTheme="majorBidi" w:hAnsiTheme="majorBidi" w:cstheme="majorBidi"/>
+          <w:sz w:val="24"/>
+          <w:szCs w:val="24"/>
+          <w:rtl/>
+          <w:lang w:bidi="ar-LY"/>
+        </w:rPr>
+        <w:t xml:space="preserve"> (</w:t>
       </w:r>
       <w:r>
         <w:rPr>
@@ -1207,27 +1872,128 @@
         </w:rPr>
         <w:t>framework</w:t>
       </w:r>
-    </w:p>
-    <w:p>
-      <w:pPr>
-        <w:bidi/>
-        <w:rPr>
-          <w:rFonts w:asciiTheme="majorBidi" w:hAnsiTheme="majorBidi" w:cstheme="majorBidi"/>
-          <w:sz w:val="24"/>
-          <w:szCs w:val="24"/>
-          <w:rtl/>
-          <w:lang w:bidi="ar-LY"/>
-        </w:rPr>
-      </w:pPr>
-      <w:r>
-        <w:rPr>
-          <w:rFonts w:asciiTheme="majorBidi" w:hAnsiTheme="majorBidi" w:cstheme="majorBidi"/>
-          <w:sz w:val="24"/>
-          <w:szCs w:val="24"/>
-          <w:rtl/>
-          <w:lang w:bidi="ar-LY"/>
-        </w:rPr>
-        <w:t xml:space="preserve">من جهة الخادم </w:t>
+      <w:r>
+        <w:rPr>
+          <w:rFonts w:asciiTheme="majorBidi" w:hAnsiTheme="majorBidi" w:cstheme="majorBidi"/>
+          <w:sz w:val="24"/>
+          <w:szCs w:val="24"/>
+          <w:rtl/>
+          <w:lang w:bidi="ar-LY"/>
+        </w:rPr>
+        <w:t xml:space="preserve">)  يتضمن </w:t>
+      </w:r>
+      <w:r>
+        <w:rPr>
+          <w:rFonts w:asciiTheme="majorBidi" w:hAnsiTheme="majorBidi" w:cstheme="majorBidi"/>
+          <w:sz w:val="24"/>
+          <w:szCs w:val="24"/>
+          <w:lang w:bidi="ar-LY"/>
+        </w:rPr>
+        <w:t>)</w:t>
+      </w:r>
+      <w:r>
+        <w:rPr>
+          <w:rFonts w:asciiTheme="majorBidi" w:hAnsiTheme="majorBidi" w:cstheme="majorBidi" w:hint="cs"/>
+          <w:sz w:val="24"/>
+          <w:szCs w:val="24"/>
+          <w:rtl/>
+          <w:lang w:bidi="ar-LY"/>
+        </w:rPr>
+        <w:t xml:space="preserve">واجهة للمستخدم، واجهه للسائق، </w:t>
+      </w:r>
+      <w:r>
+        <w:rPr>
+          <w:rFonts w:asciiTheme="majorBidi" w:hAnsiTheme="majorBidi" w:cstheme="majorBidi"/>
+          <w:sz w:val="24"/>
+          <w:szCs w:val="24"/>
+          <w:rtl/>
+          <w:lang w:bidi="ar-LY"/>
+        </w:rPr>
+        <w:t xml:space="preserve">لوحة تحكم خاصة </w:t>
+      </w:r>
+      <w:r>
+        <w:rPr>
+          <w:rFonts w:asciiTheme="majorBidi" w:hAnsiTheme="majorBidi" w:cstheme="majorBidi"/>
+          <w:sz w:val="24"/>
+          <w:szCs w:val="24"/>
+          <w:rtl/>
+          <w:lang w:bidi="ar-LY"/>
+        </w:rPr>
+        <w:t xml:space="preserve">لي  </w:t>
+      </w:r>
+      <w:r>
+        <w:rPr>
+          <w:rFonts w:asciiTheme="majorBidi" w:hAnsiTheme="majorBidi" w:cstheme="majorBidi"/>
+          <w:sz w:val="24"/>
+          <w:szCs w:val="24"/>
+          <w:lang w:bidi="ar-LY"/>
+        </w:rPr>
+        <w:t>.</w:t>
+      </w:r>
+      <w:r>
+        <w:rPr>
+          <w:rFonts w:asciiTheme="majorBidi" w:hAnsiTheme="majorBidi" w:cstheme="majorBidi"/>
+          <w:sz w:val="24"/>
+          <w:szCs w:val="24"/>
+          <w:lang w:bidi="ar-LY"/>
+        </w:rPr>
+        <w:t>(</w:t>
+      </w:r>
+      <w:r>
+        <w:rPr>
+          <w:rFonts w:asciiTheme="majorBidi" w:hAnsiTheme="majorBidi" w:cstheme="majorBidi"/>
+          <w:sz w:val="24"/>
+          <w:szCs w:val="24"/>
+          <w:lang w:bidi="ar-LY"/>
+        </w:rPr>
+        <w:t>Admin</w:t>
+      </w:r>
+    </w:p>
+    <w:p>
+      <w:pPr>
+        <w:pStyle w:val="ListParagraph"/>
+        <w:numPr>
+          <w:ilvl w:val="0"/>
+          <w:numId w:val="2"/>
+        </w:numPr>
+        <w:bidi/>
+        <w:spacing w:line="276" w:lineRule="auto"/>
+        <w:rPr>
+          <w:rFonts w:asciiTheme="majorBidi" w:hAnsiTheme="majorBidi" w:cstheme="majorBidi"/>
+          <w:sz w:val="24"/>
+          <w:szCs w:val="24"/>
+          <w:rtl/>
+          <w:lang w:bidi="ar-LY"/>
+        </w:rPr>
+      </w:pPr>
+      <w:r>
+        <w:rPr>
+          <w:rFonts w:asciiTheme="majorBidi" w:hAnsiTheme="majorBidi" w:cstheme="majorBidi"/>
+          <w:sz w:val="24"/>
+          <w:szCs w:val="24"/>
+          <w:rtl/>
+          <w:lang w:bidi="ar-LY"/>
+        </w:rPr>
+        <w:t xml:space="preserve">من جهة </w:t>
+      </w:r>
+      <w:r>
+        <w:rPr>
+          <w:rFonts w:asciiTheme="majorBidi" w:hAnsiTheme="majorBidi" w:cstheme="majorBidi"/>
+          <w:sz w:val="24"/>
+          <w:szCs w:val="24"/>
+          <w:lang w:bidi="ar-LY"/>
+        </w:rPr>
+        <w:t>server</w:t>
+      </w:r>
+      <w:r>
+        <w:rPr>
+          <w:rFonts w:asciiTheme="majorBidi" w:hAnsiTheme="majorBidi" w:cstheme="majorBidi"/>
+          <w:sz w:val="24"/>
+          <w:szCs w:val="24"/>
+          <w:rtl/>
+          <w:lang w:bidi="ar-LY"/>
+        </w:rPr>
+        <w:t>: (</w:t>
       </w:r>
       <w:r>
         <w:rPr>
@@ -1257,58 +2023,62 @@
         </w:rPr>
         <w:t>MySQL</w:t>
       </w:r>
-    </w:p>
-    <w:p>
-      <w:pPr>
-        <w:bidi/>
-        <w:rPr>
-          <w:rFonts w:asciiTheme="majorBidi" w:hAnsiTheme="majorBidi" w:cstheme="majorBidi"/>
-          <w:sz w:val="24"/>
-          <w:szCs w:val="24"/>
-          <w:rtl/>
-          <w:lang w:bidi="ar-LY"/>
-        </w:rPr>
-      </w:pPr>
-      <w:r>
-        <w:rPr>
-          <w:rFonts w:asciiTheme="majorBidi" w:hAnsiTheme="majorBidi" w:cstheme="majorBidi"/>
-          <w:sz w:val="24"/>
-          <w:szCs w:val="24"/>
-          <w:rtl/>
-          <w:lang w:bidi="ar-LY"/>
-        </w:rPr>
-        <w:t xml:space="preserve">توفير لوحة تحكم خاصة </w:t>
-      </w:r>
-      <w:r>
-        <w:rPr>
-          <w:rFonts w:asciiTheme="majorBidi" w:hAnsiTheme="majorBidi" w:cstheme="majorBidi"/>
-          <w:sz w:val="24"/>
-          <w:szCs w:val="24"/>
-          <w:lang w:bidi="ar-LY"/>
-        </w:rPr>
-        <w:t>Admin</w:t>
-      </w:r>
-    </w:p>
-    <w:p>
-      <w:pPr>
-        <w:bidi/>
-        <w:rPr>
-          <w:rFonts w:asciiTheme="majorBidi" w:hAnsiTheme="majorBidi" w:cstheme="majorBidi"/>
-          <w:sz w:val="24"/>
-          <w:szCs w:val="24"/>
-          <w:rtl/>
-          <w:lang w:bidi="ar-LY"/>
-        </w:rPr>
-      </w:pPr>
-      <w:r>
-        <w:rPr>
-          <w:rFonts w:asciiTheme="majorBidi" w:hAnsiTheme="majorBidi" w:cstheme="majorBidi"/>
-          <w:sz w:val="24"/>
-          <w:szCs w:val="24"/>
-          <w:rtl/>
-          <w:lang w:bidi="ar-LY"/>
-        </w:rPr>
-        <w:t xml:space="preserve">التعامل مع خدمات الطرف الثالث متل </w:t>
+      <w:r>
+        <w:rPr>
+          <w:rFonts w:asciiTheme="majorBidi" w:hAnsiTheme="majorBidi" w:cstheme="majorBidi"/>
+          <w:sz w:val="24"/>
+          <w:szCs w:val="24"/>
+          <w:rtl/>
+          <w:lang w:bidi="ar-LY"/>
+        </w:rPr>
+        <w:t>)</w:t>
+      </w:r>
+      <w:r>
+        <w:rPr>
+          <w:rFonts w:asciiTheme="majorBidi" w:hAnsiTheme="majorBidi" w:cstheme="majorBidi"/>
+          <w:sz w:val="24"/>
+          <w:szCs w:val="24"/>
+          <w:lang w:bidi="ar-LY"/>
+        </w:rPr>
+        <w:t>.</w:t>
+      </w:r>
+    </w:p>
+    <w:p>
+      <w:pPr>
+        <w:pStyle w:val="ListParagraph"/>
+        <w:numPr>
+          <w:ilvl w:val="0"/>
+          <w:numId w:val="2"/>
+        </w:numPr>
+        <w:bidi/>
+        <w:spacing w:line="276" w:lineRule="auto"/>
+        <w:rPr>
+          <w:rFonts w:asciiTheme="majorBidi" w:hAnsiTheme="majorBidi" w:cstheme="majorBidi"/>
+          <w:sz w:val="24"/>
+          <w:szCs w:val="24"/>
+          <w:rtl/>
+          <w:lang w:bidi="ar-LY"/>
+        </w:rPr>
+      </w:pPr>
+      <w:r>
+        <w:rPr>
+          <w:rFonts w:asciiTheme="majorBidi" w:hAnsiTheme="majorBidi" w:cstheme="majorBidi"/>
+          <w:sz w:val="24"/>
+          <w:szCs w:val="24"/>
+          <w:rtl/>
+          <w:lang w:bidi="ar-LY"/>
+        </w:rPr>
+        <w:t>التعامل مع خدمات الطرف الثالث مت</w:t>
+      </w:r>
+      <w:r>
+        <w:rPr>
+          <w:rFonts w:asciiTheme="majorBidi" w:hAnsiTheme="majorBidi" w:cstheme="majorBidi"/>
+          <w:sz w:val="24"/>
+          <w:szCs w:val="24"/>
+          <w:rtl/>
+          <w:lang w:bidi="ar-LY"/>
+        </w:rPr>
+        <w:t xml:space="preserve">ل </w:t>
       </w:r>
       <w:r>
         <w:rPr>
@@ -1360,39 +2130,76 @@
     </w:p>
     <w:p>
       <w:pPr>
-        <w:bidi/>
-        <w:rPr>
-          <w:rFonts w:asciiTheme="majorBidi" w:hAnsiTheme="majorBidi" w:cstheme="majorBidi"/>
-          <w:sz w:val="24"/>
-          <w:szCs w:val="24"/>
-          <w:lang w:bidi="ar-LY"/>
-        </w:rPr>
-      </w:pPr>
-      <w:r>
-        <w:rPr>
-          <w:rFonts w:asciiTheme="majorBidi" w:hAnsiTheme="majorBidi" w:cstheme="majorBidi"/>
-          <w:sz w:val="24"/>
-          <w:szCs w:val="24"/>
-          <w:rtl/>
-          <w:lang w:bidi="ar-LY"/>
-        </w:rPr>
-        <w:t>الهندسه المعمارية:</w:t>
-      </w:r>
-    </w:p>
-    <w:p>
-      <w:pPr>
-        <w:bidi/>
-        <w:rPr>
-          <w:rFonts w:asciiTheme="majorBidi" w:hAnsiTheme="majorBidi" w:cstheme="majorBidi"/>
-          <w:sz w:val="24"/>
-          <w:szCs w:val="24"/>
-          <w:lang w:bidi="ar-LY"/>
-        </w:rPr>
-      </w:pPr>
-    </w:p>
-    <w:p>
-      <w:pPr>
-        <w:bidi/>
+        <w:pStyle w:val="ListParagraph"/>
+        <w:numPr>
+          <w:ilvl w:val="0"/>
+          <w:numId w:val="2"/>
+        </w:numPr>
+        <w:bidi/>
+        <w:spacing w:line="276" w:lineRule="auto"/>
+        <w:rPr>
+          <w:rFonts w:asciiTheme="majorBidi" w:hAnsiTheme="majorBidi" w:cstheme="majorBidi"/>
+          <w:sz w:val="24"/>
+          <w:szCs w:val="24"/>
+          <w:lang w:bidi="ar-LY"/>
+        </w:rPr>
+      </w:pPr>
+      <w:r>
+        <w:rPr>
+          <w:rFonts w:asciiTheme="majorBidi" w:hAnsiTheme="majorBidi" w:cstheme="majorBidi"/>
+          <w:sz w:val="24"/>
+          <w:szCs w:val="24"/>
+          <w:rtl/>
+          <w:lang w:bidi="ar-LY"/>
+        </w:rPr>
+        <w:t>الهندس</w:t>
+      </w:r>
+      <w:r>
+        <w:rPr>
+          <w:rFonts w:asciiTheme="majorBidi" w:hAnsiTheme="majorBidi" w:cstheme="majorBidi"/>
+          <w:sz w:val="24"/>
+          <w:szCs w:val="24"/>
+          <w:rtl/>
+          <w:lang w:bidi="ar-LY"/>
+        </w:rPr>
+        <w:t>ة</w:t>
+      </w:r>
+      <w:r>
+        <w:rPr>
+          <w:rFonts w:asciiTheme="majorBidi" w:hAnsiTheme="majorBidi" w:cstheme="majorBidi"/>
+          <w:sz w:val="24"/>
+          <w:szCs w:val="24"/>
+          <w:rtl/>
+          <w:lang w:bidi="ar-LY"/>
+        </w:rPr>
+        <w:t xml:space="preserve"> المعمارية</w:t>
+      </w:r>
+      <w:r>
+        <w:rPr>
+          <w:rFonts w:asciiTheme="majorBidi" w:hAnsiTheme="majorBidi" w:cstheme="majorBidi"/>
+          <w:sz w:val="24"/>
+          <w:szCs w:val="24"/>
+          <w:rtl/>
+          <w:lang w:bidi="ar-LY"/>
+        </w:rPr>
+        <w:t>.</w:t>
+      </w:r>
+    </w:p>
+    <w:p>
+      <w:pPr>
+        <w:bidi/>
+        <w:rPr>
+          <w:rFonts w:asciiTheme="majorBidi" w:hAnsiTheme="majorBidi" w:cstheme="majorBidi"/>
+          <w:sz w:val="24"/>
+          <w:szCs w:val="24"/>
+          <w:lang w:bidi="ar-LY"/>
+        </w:rPr>
+      </w:pPr>
+    </w:p>
+    <w:p>
+      <w:pPr>
+        <w:bidi/>
+        <w:spacing w:line="276" w:lineRule="auto"/>
         <w:rPr>
           <w:rFonts w:asciiTheme="majorBidi" w:hAnsiTheme="majorBidi" w:cstheme="majorBidi"/>
           <w:sz w:val="24"/>
@@ -1476,43 +2283,6 @@
           <w:lang w:bidi="ar-LY"/>
         </w:rPr>
       </w:pPr>
-    </w:p>
-    <w:p>
-      <w:pPr>
-        <w:bidi/>
-        <w:rPr>
-          <w:rFonts w:asciiTheme="majorBidi" w:hAnsiTheme="majorBidi" w:cstheme="majorBidi"/>
-          <w:b/>
-          <w:bCs/>
-          <w:sz w:val="28"/>
-          <w:szCs w:val="28"/>
-          <w:rtl/>
-          <w:lang w:bidi="ar-LY"/>
-        </w:rPr>
-      </w:pPr>
-      <w:r>
-        <w:rPr>
-          <w:rFonts w:asciiTheme="majorBidi" w:hAnsiTheme="majorBidi" w:cstheme="majorBidi"/>
-          <w:b/>
-          <w:bCs/>
-          <w:sz w:val="28"/>
-          <w:szCs w:val="28"/>
-          <w:lang w:bidi="ar-LY"/>
-        </w:rPr>
-        <w:t>//</w:t>
-      </w:r>
-      <w:r>
-        <w:rPr>
-          <w:rFonts w:asciiTheme="majorBidi" w:hAnsiTheme="majorBidi" w:cstheme="majorBidi"/>
-          <w:b/>
-          <w:bCs/>
-          <w:sz w:val="28"/>
-          <w:szCs w:val="28"/>
-          <w:rtl/>
-          <w:lang w:bidi="ar-LY"/>
-        </w:rPr>
-        <w:t>وسيم مناقشة تحليلنا ونظرتنا حول الموضوع في العرض التقديمي في الفصل...</w:t>
-      </w:r>
     </w:p>
     <w:p>
       <w:pPr>
@@ -1714,8 +2484,186 @@
       </w:pPr>
     </w:lvl>
   </w:abstractNum>
+  <w:abstractNum w:abstractNumId="1" w15:restartNumberingAfterBreak="0">
+    <w:nsid w:val="24800799"/>
+    <w:multiLevelType w:val="hybridMultilevel"/>
+    <w:tmpl w:val="46A49150"/>
+    <w:lvl w:ilvl="0" w:tplc="0409000F">
+      <w:start w:val="1"/>
+      <w:numFmt w:val="decimal"/>
+      <w:lvlText w:val="%1."/>
+      <w:lvlJc w:val="left"/>
+      <w:pPr>
+        <w:ind w:left="720" w:hanging="360"/>
+      </w:pPr>
+    </w:lvl>
+    <w:lvl w:ilvl="1" w:tplc="04090019" w:tentative="1">
+      <w:start w:val="1"/>
+      <w:numFmt w:val="lowerLetter"/>
+      <w:lvlText w:val="%2."/>
+      <w:lvlJc w:val="left"/>
+      <w:pPr>
+        <w:ind w:left="1440" w:hanging="360"/>
+      </w:pPr>
+    </w:lvl>
+    <w:lvl w:ilvl="2" w:tplc="0409001B" w:tentative="1">
+      <w:start w:val="1"/>
+      <w:numFmt w:val="lowerRoman"/>
+      <w:lvlText w:val="%3."/>
+      <w:lvlJc w:val="right"/>
+      <w:pPr>
+        <w:ind w:left="2160" w:hanging="180"/>
+      </w:pPr>
+    </w:lvl>
+    <w:lvl w:ilvl="3" w:tplc="0409000F" w:tentative="1">
+      <w:start w:val="1"/>
+      <w:numFmt w:val="decimal"/>
+      <w:lvlText w:val="%4."/>
+      <w:lvlJc w:val="left"/>
+      <w:pPr>
+        <w:ind w:left="2880" w:hanging="360"/>
+      </w:pPr>
+    </w:lvl>
+    <w:lvl w:ilvl="4" w:tplc="04090019" w:tentative="1">
+      <w:start w:val="1"/>
+      <w:numFmt w:val="lowerLetter"/>
+      <w:lvlText w:val="%5."/>
+      <w:lvlJc w:val="left"/>
+      <w:pPr>
+        <w:ind w:left="3600" w:hanging="360"/>
+      </w:pPr>
+    </w:lvl>
+    <w:lvl w:ilvl="5" w:tplc="0409001B" w:tentative="1">
+      <w:start w:val="1"/>
+      <w:numFmt w:val="lowerRoman"/>
+      <w:lvlText w:val="%6."/>
+      <w:lvlJc w:val="right"/>
+      <w:pPr>
+        <w:ind w:left="4320" w:hanging="180"/>
+      </w:pPr>
+    </w:lvl>
+    <w:lvl w:ilvl="6" w:tplc="0409000F" w:tentative="1">
+      <w:start w:val="1"/>
+      <w:numFmt w:val="decimal"/>
+      <w:lvlText w:val="%7."/>
+      <w:lvlJc w:val="left"/>
+      <w:pPr>
+        <w:ind w:left="5040" w:hanging="360"/>
+      </w:pPr>
+    </w:lvl>
+    <w:lvl w:ilvl="7" w:tplc="04090019" w:tentative="1">
+      <w:start w:val="1"/>
+      <w:numFmt w:val="lowerLetter"/>
+      <w:lvlText w:val="%8."/>
+      <w:lvlJc w:val="left"/>
+      <w:pPr>
+        <w:ind w:left="5760" w:hanging="360"/>
+      </w:pPr>
+    </w:lvl>
+    <w:lvl w:ilvl="8" w:tplc="0409001B" w:tentative="1">
+      <w:start w:val="1"/>
+      <w:numFmt w:val="lowerRoman"/>
+      <w:lvlText w:val="%9."/>
+      <w:lvlJc w:val="right"/>
+      <w:pPr>
+        <w:ind w:left="6480" w:hanging="180"/>
+      </w:pPr>
+    </w:lvl>
+  </w:abstractNum>
+  <w:abstractNum w:abstractNumId="2" w15:restartNumberingAfterBreak="0">
+    <w:nsid w:val="6F0D03FD"/>
+    <w:multiLevelType w:val="hybridMultilevel"/>
+    <w:tmpl w:val="6704A0AC"/>
+    <w:lvl w:ilvl="0" w:tplc="0409000F">
+      <w:start w:val="1"/>
+      <w:numFmt w:val="decimal"/>
+      <w:lvlText w:val="%1."/>
+      <w:lvlJc w:val="left"/>
+      <w:pPr>
+        <w:ind w:left="720" w:hanging="360"/>
+      </w:pPr>
+    </w:lvl>
+    <w:lvl w:ilvl="1" w:tplc="04090019" w:tentative="1">
+      <w:start w:val="1"/>
+      <w:numFmt w:val="lowerLetter"/>
+      <w:lvlText w:val="%2."/>
+      <w:lvlJc w:val="left"/>
+      <w:pPr>
+        <w:ind w:left="1440" w:hanging="360"/>
+      </w:pPr>
+    </w:lvl>
+    <w:lvl w:ilvl="2" w:tplc="0409001B" w:tentative="1">
+      <w:start w:val="1"/>
+      <w:numFmt w:val="lowerRoman"/>
+      <w:lvlText w:val="%3."/>
+      <w:lvlJc w:val="right"/>
+      <w:pPr>
+        <w:ind w:left="2160" w:hanging="180"/>
+      </w:pPr>
+    </w:lvl>
+    <w:lvl w:ilvl="3" w:tplc="0409000F" w:tentative="1">
+      <w:start w:val="1"/>
+      <w:numFmt w:val="decimal"/>
+      <w:lvlText w:val="%4."/>
+      <w:lvlJc w:val="left"/>
+      <w:pPr>
+        <w:ind w:left="2880" w:hanging="360"/>
+      </w:pPr>
+    </w:lvl>
+    <w:lvl w:ilvl="4" w:tplc="04090019" w:tentative="1">
+      <w:start w:val="1"/>
+      <w:numFmt w:val="lowerLetter"/>
+      <w:lvlText w:val="%5."/>
+      <w:lvlJc w:val="left"/>
+      <w:pPr>
+        <w:ind w:left="3600" w:hanging="360"/>
+      </w:pPr>
+    </w:lvl>
+    <w:lvl w:ilvl="5" w:tplc="0409001B" w:tentative="1">
+      <w:start w:val="1"/>
+      <w:numFmt w:val="lowerRoman"/>
+      <w:lvlText w:val="%6."/>
+      <w:lvlJc w:val="right"/>
+      <w:pPr>
+        <w:ind w:left="4320" w:hanging="180"/>
+      </w:pPr>
+    </w:lvl>
+    <w:lvl w:ilvl="6" w:tplc="0409000F" w:tentative="1">
+      <w:start w:val="1"/>
+      <w:numFmt w:val="decimal"/>
+      <w:lvlText w:val="%7."/>
+      <w:lvlJc w:val="left"/>
+      <w:pPr>
+        <w:ind w:left="5040" w:hanging="360"/>
+      </w:pPr>
+    </w:lvl>
+    <w:lvl w:ilvl="7" w:tplc="04090019" w:tentative="1">
+      <w:start w:val="1"/>
+      <w:numFmt w:val="lowerLetter"/>
+      <w:lvlText w:val="%8."/>
+      <w:lvlJc w:val="left"/>
+      <w:pPr>
+        <w:ind w:left="5760" w:hanging="360"/>
+      </w:pPr>
+    </w:lvl>
+    <w:lvl w:ilvl="8" w:tplc="0409001B" w:tentative="1">
+      <w:start w:val="1"/>
+      <w:numFmt w:val="lowerRoman"/>
+      <w:lvlText w:val="%9."/>
+      <w:lvlJc w:val="right"/>
+      <w:pPr>
+        <w:ind w:left="6480" w:hanging="180"/>
+      </w:pPr>
+    </w:lvl>
+  </w:abstractNum>
   <w:num w:numId="1">
     <w:abstractNumId w:val="0"/>
+  </w:num>
+  <w:num w:numId="2">
+    <w:abstractNumId w:val="1"/>
+  </w:num>
+  <w:num w:numId="3">
+    <w:abstractNumId w:val="2"/>
   </w:num>
 </w:numbering>
 </file>
@@ -2118,7 +3066,7 @@
   <w:style w:type="paragraph" w:default="1" w:styleId="Normal">
     <w:name w:val="Normal"/>
     <w:qFormat/>
-    <w:rsid w:val="00A801B1"/>
+    <w:rsid w:val="00B662A8"/>
   </w:style>
   <w:style w:type="character" w:default="1" w:styleId="DefaultParagraphFont">
     <w:name w:val="Default Paragraph Font"/>

--- a/CapExpress_algaramanli_Abougela-PROPOSAL.docx
+++ b/CapExpress_algaramanli_Abougela-PROPOSAL.docx
@@ -5,6 +5,198 @@
     <w:p>
       <w:pPr>
         <w:bidi/>
+        <w:jc w:val="center"/>
+        <w:rPr>
+          <w:rFonts w:asciiTheme="majorBidi" w:hAnsiTheme="majorBidi" w:cstheme="majorBidi"/>
+          <w:sz w:val="52"/>
+          <w:szCs w:val="52"/>
+          <w:rtl/>
+          <w:lang w:bidi="ar-LY"/>
+        </w:rPr>
+      </w:pPr>
+    </w:p>
+    <w:p>
+      <w:pPr>
+        <w:bidi/>
+        <w:jc w:val="center"/>
+        <w:rPr>
+          <w:rFonts w:asciiTheme="majorBidi" w:hAnsiTheme="majorBidi" w:cstheme="majorBidi"/>
+          <w:sz w:val="52"/>
+          <w:szCs w:val="52"/>
+          <w:rtl/>
+          <w:lang w:bidi="ar-LY"/>
+        </w:rPr>
+      </w:pPr>
+    </w:p>
+    <w:p>
+      <w:pPr>
+        <w:bidi/>
+        <w:jc w:val="center"/>
+        <w:rPr>
+          <w:rFonts w:asciiTheme="majorBidi" w:hAnsiTheme="majorBidi" w:cstheme="majorBidi"/>
+          <w:sz w:val="52"/>
+          <w:szCs w:val="52"/>
+          <w:rtl/>
+          <w:lang w:bidi="ar-LY"/>
+        </w:rPr>
+      </w:pPr>
+      <w:r>
+        <w:rPr>
+          <w:rFonts w:asciiTheme="majorBidi" w:hAnsiTheme="majorBidi" w:cstheme="majorBidi"/>
+          <w:sz w:val="52"/>
+          <w:szCs w:val="52"/>
+          <w:rtl/>
+          <w:lang w:bidi="ar-LY"/>
+        </w:rPr>
+        <w:t>مقترح لمشروع مقرر هندسة البرمجيات</w:t>
+      </w:r>
+    </w:p>
+    <w:p>
+      <w:pPr>
+        <w:bidi/>
+        <w:jc w:val="center"/>
+        <w:rPr>
+          <w:rFonts w:asciiTheme="majorBidi" w:hAnsiTheme="majorBidi" w:cstheme="majorBidi"/>
+          <w:sz w:val="52"/>
+          <w:szCs w:val="52"/>
+          <w:rtl/>
+          <w:lang w:bidi="ar-LY"/>
+        </w:rPr>
+      </w:pPr>
+    </w:p>
+    <w:p>
+      <w:pPr>
+        <w:bidi/>
+        <w:jc w:val="center"/>
+        <w:rPr>
+          <w:rFonts w:asciiTheme="majorBidi" w:hAnsiTheme="majorBidi" w:cstheme="majorBidi"/>
+          <w:sz w:val="52"/>
+          <w:szCs w:val="52"/>
+          <w:rtl/>
+          <w:lang w:bidi="ar-LY"/>
+        </w:rPr>
+      </w:pPr>
+      <w:r>
+        <w:rPr>
+          <w:rFonts w:asciiTheme="majorBidi" w:hAnsiTheme="majorBidi" w:cstheme="majorBidi"/>
+          <w:sz w:val="52"/>
+          <w:szCs w:val="52"/>
+          <w:lang w:bidi="ar-LY"/>
+        </w:rPr>
+        <w:t>CS438</w:t>
+      </w:r>
+    </w:p>
+    <w:p>
+      <w:pPr>
+        <w:bidi/>
+        <w:jc w:val="center"/>
+        <w:rPr>
+          <w:rFonts w:asciiTheme="majorBidi" w:hAnsiTheme="majorBidi" w:cstheme="majorBidi"/>
+          <w:sz w:val="52"/>
+          <w:szCs w:val="52"/>
+          <w:rtl/>
+          <w:lang w:bidi="ar-LY"/>
+        </w:rPr>
+      </w:pPr>
+    </w:p>
+    <w:p>
+      <w:pPr>
+        <w:bidi/>
+        <w:jc w:val="center"/>
+        <w:rPr>
+          <w:rFonts w:asciiTheme="majorBidi" w:hAnsiTheme="majorBidi" w:cstheme="majorBidi"/>
+          <w:b/>
+          <w:bCs/>
+          <w:sz w:val="40"/>
+          <w:szCs w:val="40"/>
+          <w:rtl/>
+          <w:lang w:bidi="ar-LY"/>
+        </w:rPr>
+      </w:pPr>
+    </w:p>
+    <w:p>
+      <w:pPr>
+        <w:bidi/>
+        <w:jc w:val="center"/>
+        <w:rPr>
+          <w:rFonts w:asciiTheme="majorBidi" w:hAnsiTheme="majorBidi" w:cstheme="majorBidi"/>
+          <w:b/>
+          <w:bCs/>
+          <w:sz w:val="48"/>
+          <w:szCs w:val="48"/>
+          <w:lang w:bidi="ar-LY"/>
+        </w:rPr>
+      </w:pPr>
+    </w:p>
+    <w:p>
+      <w:pPr>
+        <w:bidi/>
+        <w:jc w:val="center"/>
+        <w:rPr>
+          <w:rFonts w:asciiTheme="majorBidi" w:hAnsiTheme="majorBidi" w:cstheme="majorBidi"/>
+          <w:b/>
+          <w:bCs/>
+          <w:sz w:val="52"/>
+          <w:szCs w:val="52"/>
+          <w:rtl/>
+          <w:lang w:bidi="ar-LY"/>
+        </w:rPr>
+      </w:pPr>
+      <w:r>
+        <w:rPr>
+          <w:rFonts w:asciiTheme="majorBidi" w:hAnsiTheme="majorBidi" w:cstheme="majorBidi"/>
+          <w:b/>
+          <w:bCs/>
+          <w:sz w:val="52"/>
+          <w:szCs w:val="52"/>
+          <w:rtl/>
+          <w:lang w:bidi="ar-LY"/>
+        </w:rPr>
+        <w:t xml:space="preserve">نظام طلب سيارة أجرة </w:t>
+      </w:r>
+    </w:p>
+    <w:p>
+      <w:pPr>
+        <w:bidi/>
+        <w:jc w:val="center"/>
+        <w:rPr>
+          <w:rFonts w:asciiTheme="majorBidi" w:hAnsiTheme="majorBidi" w:cstheme="majorBidi"/>
+          <w:b/>
+          <w:bCs/>
+          <w:sz w:val="52"/>
+          <w:szCs w:val="52"/>
+          <w:rtl/>
+          <w:lang w:bidi="ar-LY"/>
+        </w:rPr>
+      </w:pPr>
+      <w:r>
+        <w:rPr>
+          <w:rFonts w:asciiTheme="majorBidi" w:hAnsiTheme="majorBidi" w:cstheme="majorBidi"/>
+          <w:b/>
+          <w:bCs/>
+          <w:sz w:val="52"/>
+          <w:szCs w:val="52"/>
+          <w:rtl/>
+          <w:lang w:bidi="ar-LY"/>
+        </w:rPr>
+        <w:t xml:space="preserve"> </w:t>
+      </w:r>
+      <w:r>
+        <w:rPr>
+          <w:rFonts w:asciiTheme="majorBidi" w:hAnsiTheme="majorBidi" w:cstheme="majorBidi"/>
+          <w:b/>
+          <w:bCs/>
+          <w:sz w:val="52"/>
+          <w:szCs w:val="52"/>
+          <w:lang w:bidi="ar-LY"/>
+        </w:rPr>
+        <w:t>Cab Express</w:t>
+      </w:r>
+    </w:p>
+    <w:p>
+      <w:pPr>
+        <w:bidi/>
+        <w:jc w:val="center"/>
         <w:rPr>
           <w:rFonts w:asciiTheme="majorBidi" w:hAnsiTheme="majorBidi" w:cstheme="majorBidi"/>
           <w:b/>
@@ -19,186 +211,6 @@
     <w:p>
       <w:pPr>
         <w:bidi/>
-        <w:rPr>
-          <w:rFonts w:asciiTheme="majorBidi" w:hAnsiTheme="majorBidi" w:cstheme="majorBidi"/>
-          <w:sz w:val="36"/>
-          <w:szCs w:val="36"/>
-          <w:rtl/>
-          <w:lang w:bidi="ar-LY"/>
-        </w:rPr>
-      </w:pPr>
-    </w:p>
-    <w:p>
-      <w:pPr>
-        <w:bidi/>
-        <w:jc w:val="center"/>
-        <w:rPr>
-          <w:rFonts w:asciiTheme="majorBidi" w:hAnsiTheme="majorBidi" w:cstheme="majorBidi"/>
-          <w:sz w:val="52"/>
-          <w:szCs w:val="52"/>
-          <w:rtl/>
-          <w:lang w:bidi="ar-LY"/>
-        </w:rPr>
-      </w:pPr>
-      <w:r>
-        <w:rPr>
-          <w:rFonts w:asciiTheme="majorBidi" w:hAnsiTheme="majorBidi" w:cstheme="majorBidi"/>
-          <w:sz w:val="52"/>
-          <w:szCs w:val="52"/>
-          <w:rtl/>
-          <w:lang w:bidi="ar-LY"/>
-        </w:rPr>
-        <w:t>مقترح لمشروع مقرر هندسة البرمجيات</w:t>
-      </w:r>
-    </w:p>
-    <w:p>
-      <w:pPr>
-        <w:bidi/>
-        <w:jc w:val="center"/>
-        <w:rPr>
-          <w:rFonts w:asciiTheme="majorBidi" w:hAnsiTheme="majorBidi" w:cstheme="majorBidi"/>
-          <w:sz w:val="52"/>
-          <w:szCs w:val="52"/>
-          <w:lang w:bidi="ar-LY"/>
-        </w:rPr>
-      </w:pPr>
-      <w:r>
-        <w:rPr>
-          <w:rFonts w:asciiTheme="majorBidi" w:hAnsiTheme="majorBidi" w:cstheme="majorBidi"/>
-          <w:sz w:val="52"/>
-          <w:szCs w:val="52"/>
-          <w:lang w:bidi="ar-LY"/>
-        </w:rPr>
-        <w:t>CS438</w:t>
-      </w:r>
-    </w:p>
-    <w:p>
-      <w:pPr>
-        <w:bidi/>
-        <w:jc w:val="center"/>
-        <w:rPr>
-          <w:rFonts w:asciiTheme="majorBidi" w:hAnsiTheme="majorBidi" w:cstheme="majorBidi"/>
-          <w:b/>
-          <w:bCs/>
-          <w:sz w:val="40"/>
-          <w:szCs w:val="40"/>
-          <w:rtl/>
-          <w:lang w:bidi="ar-LY"/>
-        </w:rPr>
-      </w:pPr>
-    </w:p>
-    <w:p>
-      <w:pPr>
-        <w:bidi/>
-        <w:jc w:val="center"/>
-        <w:rPr>
-          <w:rFonts w:asciiTheme="majorBidi" w:hAnsiTheme="majorBidi" w:cstheme="majorBidi"/>
-          <w:b/>
-          <w:bCs/>
-          <w:sz w:val="40"/>
-          <w:szCs w:val="40"/>
-          <w:rtl/>
-          <w:lang w:bidi="ar-LY"/>
-        </w:rPr>
-      </w:pPr>
-    </w:p>
-    <w:p>
-      <w:pPr>
-        <w:bidi/>
-        <w:jc w:val="center"/>
-        <w:rPr>
-          <w:rFonts w:asciiTheme="majorBidi" w:hAnsiTheme="majorBidi" w:cstheme="majorBidi"/>
-          <w:b/>
-          <w:bCs/>
-          <w:sz w:val="40"/>
-          <w:szCs w:val="40"/>
-          <w:rtl/>
-          <w:lang w:bidi="ar-LY"/>
-        </w:rPr>
-      </w:pPr>
-    </w:p>
-    <w:p>
-      <w:pPr>
-        <w:bidi/>
-        <w:jc w:val="center"/>
-        <w:rPr>
-          <w:rFonts w:asciiTheme="majorBidi" w:hAnsiTheme="majorBidi" w:cstheme="majorBidi"/>
-          <w:b/>
-          <w:bCs/>
-          <w:sz w:val="48"/>
-          <w:szCs w:val="48"/>
-          <w:lang w:bidi="ar-LY"/>
-        </w:rPr>
-      </w:pPr>
-    </w:p>
-    <w:p>
-      <w:pPr>
-        <w:bidi/>
-        <w:jc w:val="center"/>
-        <w:rPr>
-          <w:rFonts w:asciiTheme="majorBidi" w:hAnsiTheme="majorBidi" w:cstheme="majorBidi"/>
-          <w:b/>
-          <w:bCs/>
-          <w:sz w:val="52"/>
-          <w:szCs w:val="52"/>
-          <w:rtl/>
-          <w:lang w:bidi="ar-LY"/>
-        </w:rPr>
-      </w:pPr>
-      <w:r>
-        <w:rPr>
-          <w:rFonts w:asciiTheme="majorBidi" w:hAnsiTheme="majorBidi" w:cstheme="majorBidi"/>
-          <w:b/>
-          <w:bCs/>
-          <w:sz w:val="52"/>
-          <w:szCs w:val="52"/>
-          <w:rtl/>
-          <w:lang w:bidi="ar-LY"/>
-        </w:rPr>
-        <w:t xml:space="preserve">حول نظام طلب سيارة أجرة </w:t>
-      </w:r>
-    </w:p>
-    <w:p>
-      <w:pPr>
-        <w:bidi/>
-        <w:jc w:val="center"/>
-        <w:rPr>
-          <w:rFonts w:asciiTheme="majorBidi" w:hAnsiTheme="majorBidi" w:cstheme="majorBidi"/>
-          <w:b/>
-          <w:bCs/>
-          <w:sz w:val="52"/>
-          <w:szCs w:val="52"/>
-          <w:rtl/>
-          <w:lang w:bidi="ar-LY"/>
-        </w:rPr>
-      </w:pPr>
-      <w:r>
-        <w:rPr>
-          <w:rFonts w:asciiTheme="majorBidi" w:hAnsiTheme="majorBidi" w:cstheme="majorBidi"/>
-          <w:b/>
-          <w:bCs/>
-          <w:sz w:val="52"/>
-          <w:szCs w:val="52"/>
-          <w:rtl/>
-          <w:lang w:bidi="ar-LY"/>
-        </w:rPr>
-        <w:t xml:space="preserve"> </w:t>
-      </w:r>
-      <w:r>
-        <w:rPr>
-          <w:rFonts w:asciiTheme="majorBidi" w:hAnsiTheme="majorBidi" w:cstheme="majorBidi"/>
-          <w:b/>
-          <w:bCs/>
-          <w:sz w:val="52"/>
-          <w:szCs w:val="52"/>
-          <w:lang w:bidi="ar-LY"/>
-        </w:rPr>
-        <w:t>Cab Express</w:t>
-      </w:r>
-    </w:p>
-    <w:p>
-      <w:pPr>
-        <w:bidi/>
         <w:jc w:val="center"/>
         <w:rPr>
           <w:rFonts w:asciiTheme="majorBidi" w:hAnsiTheme="majorBidi" w:cstheme="majorBidi"/>
@@ -232,6 +244,124 @@
         <w:jc w:val="center"/>
         <w:rPr>
           <w:rFonts w:asciiTheme="majorBidi" w:hAnsiTheme="majorBidi" w:cstheme="majorBidi"/>
+          <w:sz w:val="28"/>
+          <w:szCs w:val="28"/>
+          <w:rtl/>
+          <w:lang w:bidi="ar-LY"/>
+        </w:rPr>
+      </w:pPr>
+    </w:p>
+    <w:p>
+      <w:pPr>
+        <w:bidi/>
+        <w:jc w:val="center"/>
+        <w:rPr>
+          <w:rFonts w:asciiTheme="majorBidi" w:hAnsiTheme="majorBidi" w:cstheme="majorBidi"/>
+          <w:sz w:val="28"/>
+          <w:szCs w:val="28"/>
+          <w:rtl/>
+          <w:lang w:bidi="ar-LY"/>
+        </w:rPr>
+      </w:pPr>
+    </w:p>
+    <w:p>
+      <w:pPr>
+        <w:bidi/>
+        <w:jc w:val="center"/>
+        <w:rPr>
+          <w:rFonts w:asciiTheme="majorBidi" w:hAnsiTheme="majorBidi" w:cstheme="majorBidi"/>
+          <w:sz w:val="28"/>
+          <w:szCs w:val="28"/>
+          <w:rtl/>
+          <w:lang w:bidi="ar-LY"/>
+        </w:rPr>
+      </w:pPr>
+    </w:p>
+    <w:p>
+      <w:pPr>
+        <w:bidi/>
+        <w:jc w:val="center"/>
+        <w:rPr>
+          <w:rFonts w:asciiTheme="majorBidi" w:hAnsiTheme="majorBidi" w:cstheme="majorBidi"/>
+          <w:sz w:val="28"/>
+          <w:szCs w:val="28"/>
+          <w:rtl/>
+          <w:lang w:bidi="ar-LY"/>
+        </w:rPr>
+      </w:pPr>
+      <w:r>
+        <w:rPr>
+          <w:rFonts w:asciiTheme="majorBidi" w:hAnsiTheme="majorBidi" w:cstheme="majorBidi"/>
+          <w:sz w:val="28"/>
+          <w:szCs w:val="28"/>
+          <w:rtl/>
+          <w:lang w:bidi="ar-LY"/>
+        </w:rPr>
+        <w:t xml:space="preserve"> حاتم </w:t>
+      </w:r>
+      <w:proofErr w:type="spellStart"/>
+      <w:r>
+        <w:rPr>
+          <w:rFonts w:asciiTheme="majorBidi" w:hAnsiTheme="majorBidi" w:cstheme="majorBidi"/>
+          <w:sz w:val="28"/>
+          <w:szCs w:val="28"/>
+          <w:rtl/>
+          <w:lang w:bidi="ar-LY"/>
+        </w:rPr>
+        <w:t>امحمد</w:t>
+      </w:r>
+      <w:proofErr w:type="spellEnd"/>
+      <w:r>
+        <w:rPr>
+          <w:rFonts w:asciiTheme="majorBidi" w:hAnsiTheme="majorBidi" w:cstheme="majorBidi"/>
+          <w:sz w:val="28"/>
+          <w:szCs w:val="28"/>
+          <w:rtl/>
+          <w:lang w:bidi="ar-LY"/>
+        </w:rPr>
+        <w:t xml:space="preserve"> أبو عجيلة </w:t>
+      </w:r>
+    </w:p>
+    <w:p>
+      <w:pPr>
+        <w:bidi/>
+        <w:jc w:val="center"/>
+        <w:rPr>
+          <w:rFonts w:asciiTheme="majorBidi" w:hAnsiTheme="majorBidi" w:cstheme="majorBidi"/>
+          <w:sz w:val="28"/>
+          <w:szCs w:val="28"/>
+          <w:rtl/>
+          <w:lang w:bidi="ar-LY"/>
+        </w:rPr>
+      </w:pPr>
+      <w:r>
+        <w:rPr>
+          <w:rFonts w:asciiTheme="majorBidi" w:hAnsiTheme="majorBidi" w:cstheme="majorBidi"/>
+          <w:sz w:val="28"/>
+          <w:szCs w:val="28"/>
+          <w:rtl/>
+          <w:lang w:bidi="ar-LY"/>
+        </w:rPr>
+        <w:t xml:space="preserve"> سليمان حسن القره </w:t>
+      </w:r>
+      <w:proofErr w:type="spellStart"/>
+      <w:r>
+        <w:rPr>
+          <w:rFonts w:asciiTheme="majorBidi" w:hAnsiTheme="majorBidi" w:cstheme="majorBidi"/>
+          <w:sz w:val="28"/>
+          <w:szCs w:val="28"/>
+          <w:rtl/>
+          <w:lang w:bidi="ar-LY"/>
+        </w:rPr>
+        <w:t>مانلى</w:t>
+      </w:r>
+      <w:proofErr w:type="spellEnd"/>
+    </w:p>
+    <w:p>
+      <w:pPr>
+        <w:bidi/>
+        <w:rPr>
+          <w:rFonts w:asciiTheme="majorBidi" w:hAnsiTheme="majorBidi" w:cstheme="majorBidi"/>
           <w:b/>
           <w:bCs/>
           <w:sz w:val="32"/>
@@ -247,179 +377,45 @@
         <w:jc w:val="center"/>
         <w:rPr>
           <w:rFonts w:asciiTheme="majorBidi" w:hAnsiTheme="majorBidi" w:cstheme="majorBidi"/>
-          <w:b/>
-          <w:bCs/>
-          <w:sz w:val="32"/>
-          <w:szCs w:val="32"/>
-          <w:rtl/>
-          <w:lang w:bidi="ar-LY"/>
-        </w:rPr>
-      </w:pPr>
-    </w:p>
-    <w:p>
-      <w:pPr>
-        <w:bidi/>
-        <w:jc w:val="center"/>
-        <w:rPr>
-          <w:rFonts w:asciiTheme="majorBidi" w:hAnsiTheme="majorBidi" w:cstheme="majorBidi"/>
-          <w:sz w:val="28"/>
-          <w:szCs w:val="28"/>
-          <w:rtl/>
-          <w:lang w:bidi="ar-LY"/>
-        </w:rPr>
-      </w:pPr>
-    </w:p>
-    <w:p>
-      <w:pPr>
-        <w:bidi/>
-        <w:jc w:val="center"/>
-        <w:rPr>
-          <w:rFonts w:asciiTheme="majorBidi" w:hAnsiTheme="majorBidi" w:cstheme="majorBidi"/>
-          <w:sz w:val="28"/>
-          <w:szCs w:val="28"/>
-          <w:rtl/>
-          <w:lang w:bidi="ar-LY"/>
-        </w:rPr>
-      </w:pPr>
-    </w:p>
-    <w:p>
-      <w:pPr>
-        <w:bidi/>
-        <w:jc w:val="center"/>
-        <w:rPr>
-          <w:rFonts w:asciiTheme="majorBidi" w:hAnsiTheme="majorBidi" w:cstheme="majorBidi"/>
-          <w:sz w:val="28"/>
-          <w:szCs w:val="28"/>
-          <w:rtl/>
-          <w:lang w:bidi="ar-LY"/>
-        </w:rPr>
-      </w:pPr>
-    </w:p>
-    <w:p>
-      <w:pPr>
-        <w:bidi/>
-        <w:jc w:val="center"/>
-        <w:rPr>
-          <w:rFonts w:asciiTheme="majorBidi" w:hAnsiTheme="majorBidi" w:cstheme="majorBidi"/>
-          <w:sz w:val="28"/>
-          <w:szCs w:val="28"/>
-          <w:rtl/>
-          <w:lang w:bidi="ar-LY"/>
-        </w:rPr>
-      </w:pPr>
-      <w:r>
-        <w:rPr>
-          <w:rFonts w:asciiTheme="majorBidi" w:hAnsiTheme="majorBidi" w:cstheme="majorBidi"/>
-          <w:sz w:val="28"/>
-          <w:szCs w:val="28"/>
-          <w:rtl/>
-          <w:lang w:bidi="ar-LY"/>
-        </w:rPr>
-        <w:t xml:space="preserve"> حاتم امحمد أبو عجيلة </w:t>
-      </w:r>
-    </w:p>
-    <w:p>
-      <w:pPr>
-        <w:bidi/>
-        <w:jc w:val="center"/>
-        <w:rPr>
-          <w:rFonts w:asciiTheme="majorBidi" w:hAnsiTheme="majorBidi" w:cstheme="majorBidi"/>
-          <w:sz w:val="28"/>
-          <w:szCs w:val="28"/>
-          <w:rtl/>
-          <w:lang w:bidi="ar-LY"/>
-        </w:rPr>
-      </w:pPr>
-      <w:r>
-        <w:rPr>
-          <w:rFonts w:asciiTheme="majorBidi" w:hAnsiTheme="majorBidi" w:cstheme="majorBidi"/>
-          <w:sz w:val="28"/>
-          <w:szCs w:val="28"/>
-          <w:rtl/>
-          <w:lang w:bidi="ar-LY"/>
-        </w:rPr>
-        <w:t xml:space="preserve"> سليمان حسن القره مانلى</w:t>
-      </w:r>
-    </w:p>
-    <w:p>
-      <w:pPr>
-        <w:bidi/>
-        <w:rPr>
-          <w:rFonts w:asciiTheme="majorBidi" w:hAnsiTheme="majorBidi" w:cstheme="majorBidi"/>
-          <w:b/>
-          <w:bCs/>
-          <w:sz w:val="32"/>
-          <w:szCs w:val="32"/>
-          <w:rtl/>
-          <w:lang w:bidi="ar-LY"/>
-        </w:rPr>
-      </w:pPr>
-    </w:p>
-    <w:p>
-      <w:pPr>
-        <w:bidi/>
-        <w:jc w:val="center"/>
-        <w:rPr>
-          <w:rFonts w:asciiTheme="majorBidi" w:hAnsiTheme="majorBidi" w:cstheme="majorBidi"/>
-          <w:b/>
-          <w:bCs/>
-          <w:sz w:val="24"/>
-          <w:szCs w:val="24"/>
-          <w:rtl/>
-          <w:lang w:bidi="ar-LY"/>
-        </w:rPr>
-      </w:pPr>
-      <w:r>
-        <w:rPr>
-          <w:rFonts w:asciiTheme="majorBidi" w:hAnsiTheme="majorBidi" w:cstheme="majorBidi"/>
-          <w:b/>
-          <w:bCs/>
-          <w:sz w:val="24"/>
-          <w:szCs w:val="24"/>
-          <w:rtl/>
-          <w:lang w:bidi="ar-LY"/>
-        </w:rPr>
-        <w:t xml:space="preserve"> 12</w:t>
-      </w:r>
-      <w:r>
-        <w:rPr>
-          <w:rFonts w:asciiTheme="majorBidi" w:hAnsiTheme="majorBidi" w:cstheme="majorBidi"/>
-          <w:b/>
-          <w:bCs/>
-          <w:sz w:val="24"/>
-          <w:szCs w:val="24"/>
-          <w:lang w:bidi="ar-LY"/>
-        </w:rPr>
-        <w:t>/</w:t>
-      </w:r>
-      <w:r>
-        <w:rPr>
-          <w:rFonts w:asciiTheme="majorBidi" w:hAnsiTheme="majorBidi" w:cstheme="majorBidi"/>
-          <w:b/>
-          <w:bCs/>
-          <w:sz w:val="24"/>
-          <w:szCs w:val="24"/>
-          <w:rtl/>
-          <w:lang w:bidi="ar-LY"/>
-        </w:rPr>
-        <w:t>12</w:t>
-      </w:r>
-      <w:r>
-        <w:rPr>
-          <w:rFonts w:asciiTheme="majorBidi" w:hAnsiTheme="majorBidi" w:cstheme="majorBidi"/>
-          <w:b/>
-          <w:bCs/>
-          <w:sz w:val="24"/>
-          <w:szCs w:val="24"/>
-          <w:lang w:bidi="ar-LY"/>
-        </w:rPr>
-        <w:t>/</w:t>
-      </w:r>
-      <w:r>
-        <w:rPr>
-          <w:rFonts w:asciiTheme="majorBidi" w:hAnsiTheme="majorBidi" w:cstheme="majorBidi"/>
-          <w:b/>
-          <w:bCs/>
+          <w:sz w:val="24"/>
+          <w:szCs w:val="24"/>
+          <w:rtl/>
+          <w:lang w:bidi="ar-LY"/>
+        </w:rPr>
+      </w:pPr>
+      <w:r>
+        <w:rPr>
+          <w:rFonts w:asciiTheme="majorBidi" w:hAnsiTheme="majorBidi" w:cstheme="majorBidi" w:hint="cs"/>
+          <w:sz w:val="24"/>
+          <w:szCs w:val="24"/>
+          <w:rtl/>
+          <w:lang w:bidi="ar-LY"/>
+        </w:rPr>
+        <w:t>ربيع</w:t>
+      </w:r>
+      <w:r>
+        <w:rPr>
+          <w:rFonts w:asciiTheme="majorBidi" w:hAnsiTheme="majorBidi" w:cstheme="majorBidi" w:hint="cs"/>
+          <w:sz w:val="24"/>
+          <w:szCs w:val="24"/>
+          <w:rtl/>
+          <w:lang w:bidi="ar-LY"/>
+        </w:rPr>
+        <w:t xml:space="preserve"> -</w:t>
+      </w:r>
+      <w:r>
+        <w:rPr>
+          <w:rFonts w:asciiTheme="majorBidi" w:hAnsiTheme="majorBidi" w:cstheme="majorBidi" w:hint="cs"/>
+          <w:sz w:val="24"/>
+          <w:szCs w:val="24"/>
+          <w:rtl/>
+          <w:lang w:bidi="ar-LY"/>
+        </w:rPr>
+        <w:t xml:space="preserve"> </w:t>
+      </w:r>
+      <w:r>
+        <w:rPr>
+          <w:rFonts w:asciiTheme="majorBidi" w:hAnsiTheme="majorBidi" w:cstheme="majorBidi"/>
           <w:sz w:val="24"/>
           <w:szCs w:val="24"/>
           <w:rtl/>
@@ -545,6 +541,7 @@
       <w:pPr>
         <w:bidi/>
         <w:spacing w:line="276" w:lineRule="auto"/>
+        <w:ind w:left="720"/>
         <w:rPr>
           <w:rFonts w:asciiTheme="majorBidi" w:hAnsiTheme="majorBidi" w:cstheme="majorBidi"/>
           <w:sz w:val="24"/>
@@ -581,17 +578,77 @@
           <w:rtl/>
           <w:lang w:bidi="ar-LY"/>
         </w:rPr>
-        <w:t xml:space="preserve"> عن تطبيق </w:t>
-      </w:r>
-      <w:r>
-        <w:rPr>
-          <w:rFonts w:asciiTheme="majorBidi" w:hAnsiTheme="majorBidi" w:cstheme="majorBidi"/>
-          <w:sz w:val="24"/>
-          <w:szCs w:val="24"/>
-          <w:rtl/>
-          <w:lang w:bidi="ar-LY"/>
-        </w:rPr>
-        <w:t>إنشاء</w:t>
+        <w:t xml:space="preserve"> عن تطبيق</w:t>
+      </w:r>
+      <w:r>
+        <w:rPr>
+          <w:rFonts w:asciiTheme="majorBidi" w:hAnsiTheme="majorBidi" w:cstheme="majorBidi" w:hint="cs"/>
+          <w:sz w:val="24"/>
+          <w:szCs w:val="24"/>
+          <w:rtl/>
+          <w:lang w:bidi="ar-LY"/>
+        </w:rPr>
+        <w:t xml:space="preserve"> (</w:t>
+      </w:r>
+      <w:r>
+        <w:rPr>
+          <w:rFonts w:asciiTheme="majorBidi" w:hAnsiTheme="majorBidi" w:cstheme="majorBidi"/>
+          <w:sz w:val="24"/>
+          <w:szCs w:val="24"/>
+          <w:lang w:bidi="ar-LY"/>
+        </w:rPr>
+        <w:t xml:space="preserve">Mobile </w:t>
+      </w:r>
+      <w:proofErr w:type="gramStart"/>
+      <w:r>
+        <w:rPr>
+          <w:rFonts w:asciiTheme="majorBidi" w:hAnsiTheme="majorBidi" w:cstheme="majorBidi"/>
+          <w:sz w:val="24"/>
+          <w:szCs w:val="24"/>
+          <w:lang w:bidi="ar-LY"/>
+        </w:rPr>
+        <w:t>Application</w:t>
+      </w:r>
+      <w:r>
+        <w:rPr>
+          <w:rFonts w:asciiTheme="majorBidi" w:hAnsiTheme="majorBidi" w:cstheme="majorBidi" w:hint="cs"/>
+          <w:sz w:val="24"/>
+          <w:szCs w:val="24"/>
+          <w:rtl/>
+          <w:lang w:bidi="ar-LY"/>
+        </w:rPr>
+        <w:t xml:space="preserve"> </w:t>
+      </w:r>
+      <w:r>
+        <w:rPr>
+          <w:rFonts w:asciiTheme="majorBidi" w:hAnsiTheme="majorBidi" w:cstheme="majorBidi" w:hint="cs"/>
+          <w:sz w:val="24"/>
+          <w:szCs w:val="24"/>
+          <w:rtl/>
+          <w:lang w:bidi="ar-LY"/>
+        </w:rPr>
+        <w:t>)</w:t>
+      </w:r>
+      <w:proofErr w:type="gramEnd"/>
+      <w:r>
+        <w:rPr>
+          <w:rFonts w:asciiTheme="majorBidi" w:hAnsiTheme="majorBidi" w:cstheme="majorBidi"/>
+          <w:sz w:val="24"/>
+          <w:szCs w:val="24"/>
+          <w:rtl/>
+          <w:lang w:bidi="ar-LY"/>
+        </w:rPr>
+        <w:t xml:space="preserve"> </w:t>
+      </w:r>
+      <w:r>
+        <w:rPr>
+          <w:rFonts w:asciiTheme="majorBidi" w:hAnsiTheme="majorBidi" w:cstheme="majorBidi" w:hint="cs"/>
+          <w:sz w:val="24"/>
+          <w:szCs w:val="24"/>
+          <w:rtl/>
+          <w:lang w:bidi="ar-LY"/>
+        </w:rPr>
+        <w:t>لطلب</w:t>
       </w:r>
       <w:r>
         <w:rPr>
@@ -621,57 +678,117 @@
           <w:rtl/>
           <w:lang w:bidi="ar-LY"/>
         </w:rPr>
-        <w:t xml:space="preserve"> يقوم بتوفير منصة تسمح للمستخدمين بطلب </w:t>
-      </w:r>
-      <w:r>
-        <w:rPr>
-          <w:rFonts w:asciiTheme="majorBidi" w:hAnsiTheme="majorBidi" w:cstheme="majorBidi"/>
-          <w:sz w:val="24"/>
-          <w:szCs w:val="24"/>
-          <w:rtl/>
-          <w:lang w:bidi="ar-LY"/>
-        </w:rPr>
-        <w:t xml:space="preserve">تأجير سيارة </w:t>
-      </w:r>
-      <w:r>
-        <w:rPr>
-          <w:rFonts w:asciiTheme="majorBidi" w:hAnsiTheme="majorBidi" w:cstheme="majorBidi"/>
-          <w:sz w:val="24"/>
-          <w:szCs w:val="24"/>
-          <w:rtl/>
-          <w:lang w:bidi="ar-LY"/>
-        </w:rPr>
-        <w:t xml:space="preserve">بالسائق </w:t>
-      </w:r>
-      <w:r>
-        <w:rPr>
-          <w:rFonts w:asciiTheme="majorBidi" w:hAnsiTheme="majorBidi" w:cstheme="majorBidi"/>
-          <w:sz w:val="24"/>
-          <w:szCs w:val="24"/>
-          <w:rtl/>
-          <w:lang w:bidi="ar-LY"/>
-        </w:rPr>
-        <w:t>واختيار نوع السيارة المطلوبة</w:t>
-      </w:r>
-      <w:r>
-        <w:rPr>
-          <w:rFonts w:asciiTheme="majorBidi" w:hAnsiTheme="majorBidi" w:cstheme="majorBidi"/>
-          <w:sz w:val="24"/>
-          <w:szCs w:val="24"/>
-          <w:rtl/>
-          <w:lang w:bidi="ar-LY"/>
-        </w:rPr>
         <w:t xml:space="preserve"> </w:t>
       </w:r>
       <w:r>
         <w:rPr>
-          <w:rFonts w:asciiTheme="majorBidi" w:hAnsiTheme="majorBidi" w:cstheme="majorBidi"/>
-          <w:sz w:val="24"/>
-          <w:szCs w:val="24"/>
-          <w:rtl/>
-          <w:lang w:bidi="ar-LY"/>
-        </w:rPr>
-        <w:t xml:space="preserve">للتنقل </w:t>
+          <w:rFonts w:asciiTheme="majorBidi" w:hAnsiTheme="majorBidi" w:cstheme="majorBidi" w:hint="cs"/>
+          <w:sz w:val="24"/>
+          <w:szCs w:val="24"/>
+          <w:rtl/>
+          <w:lang w:bidi="ar-LY"/>
+        </w:rPr>
+        <w:t xml:space="preserve">من خلال </w:t>
+      </w:r>
+      <w:r>
+        <w:rPr>
+          <w:rFonts w:asciiTheme="majorBidi" w:hAnsiTheme="majorBidi" w:cstheme="majorBidi"/>
+          <w:sz w:val="24"/>
+          <w:szCs w:val="24"/>
+          <w:rtl/>
+          <w:lang w:bidi="ar-LY"/>
+        </w:rPr>
+        <w:t xml:space="preserve">منصة تسمح للمستخدمين بطلب </w:t>
+      </w:r>
+      <w:r>
+        <w:rPr>
+          <w:rFonts w:asciiTheme="majorBidi" w:hAnsiTheme="majorBidi" w:cstheme="majorBidi" w:hint="cs"/>
+          <w:sz w:val="24"/>
+          <w:szCs w:val="24"/>
+          <w:rtl/>
+          <w:lang w:bidi="ar-LY"/>
+        </w:rPr>
+        <w:t xml:space="preserve">رحلة </w:t>
+      </w:r>
+      <w:r>
+        <w:rPr>
+          <w:rFonts w:asciiTheme="majorBidi" w:hAnsiTheme="majorBidi" w:cstheme="majorBidi"/>
+          <w:sz w:val="24"/>
+          <w:szCs w:val="24"/>
+          <w:rtl/>
+          <w:lang w:bidi="ar-LY"/>
+        </w:rPr>
+        <w:t>و</w:t>
+      </w:r>
+      <w:r>
+        <w:rPr>
+          <w:rFonts w:asciiTheme="majorBidi" w:hAnsiTheme="majorBidi" w:cstheme="majorBidi" w:hint="cs"/>
+          <w:sz w:val="24"/>
+          <w:szCs w:val="24"/>
+          <w:rtl/>
+          <w:lang w:bidi="ar-LY"/>
+        </w:rPr>
+        <w:t>ذلك ب</w:t>
+      </w:r>
+      <w:r>
+        <w:rPr>
+          <w:rFonts w:asciiTheme="majorBidi" w:hAnsiTheme="majorBidi" w:cstheme="majorBidi"/>
+          <w:sz w:val="24"/>
+          <w:szCs w:val="24"/>
+          <w:rtl/>
+          <w:lang w:bidi="ar-LY"/>
+        </w:rPr>
+        <w:t xml:space="preserve">اختيار نوع السيارة </w:t>
+      </w:r>
+      <w:r>
+        <w:rPr>
+          <w:rFonts w:asciiTheme="majorBidi" w:hAnsiTheme="majorBidi" w:cstheme="majorBidi" w:hint="cs"/>
+          <w:sz w:val="24"/>
+          <w:szCs w:val="24"/>
+          <w:rtl/>
+          <w:lang w:bidi="ar-LY"/>
+        </w:rPr>
+        <w:t>المرغوب</w:t>
+      </w:r>
+      <w:r>
+        <w:rPr>
+          <w:rFonts w:asciiTheme="majorBidi" w:hAnsiTheme="majorBidi" w:cstheme="majorBidi"/>
+          <w:sz w:val="24"/>
+          <w:szCs w:val="24"/>
+          <w:rtl/>
+          <w:lang w:bidi="ar-LY"/>
+        </w:rPr>
+        <w:t xml:space="preserve"> </w:t>
+      </w:r>
+      <w:r>
+        <w:rPr>
+          <w:rFonts w:asciiTheme="majorBidi" w:hAnsiTheme="majorBidi" w:cstheme="majorBidi"/>
+          <w:sz w:val="24"/>
+          <w:szCs w:val="24"/>
+          <w:rtl/>
+          <w:lang w:bidi="ar-LY"/>
+        </w:rPr>
+        <w:t>للتنقل</w:t>
+      </w:r>
+      <w:r>
+        <w:rPr>
+          <w:rFonts w:asciiTheme="majorBidi" w:hAnsiTheme="majorBidi" w:cstheme="majorBidi" w:hint="cs"/>
+          <w:sz w:val="24"/>
+          <w:szCs w:val="24"/>
+          <w:rtl/>
+          <w:lang w:bidi="ar-LY"/>
+        </w:rPr>
+        <w:t xml:space="preserve"> بها</w:t>
+      </w:r>
+      <w:r>
+        <w:rPr>
+          <w:rFonts w:asciiTheme="majorBidi" w:hAnsiTheme="majorBidi" w:cstheme="majorBidi"/>
+          <w:sz w:val="24"/>
+          <w:szCs w:val="24"/>
+          <w:rtl/>
+          <w:lang w:bidi="ar-LY"/>
+        </w:rPr>
+        <w:t xml:space="preserve"> </w:t>
       </w:r>
       <w:r>
         <w:rPr>
@@ -701,7 +818,150 @@
           <w:rtl/>
           <w:lang w:bidi="ar-LY"/>
         </w:rPr>
-        <w:t>تحتوي على خريطة محدد عليها مكان المستخدم ومكان وبيانات السائق القادم له بالإضافة الى السعر المحدد والوقت التقريبي للوصول للزبون.</w:t>
+        <w:t>تحتوي على خريطة محدد عليها مكان المستخدم</w:t>
+      </w:r>
+      <w:r>
+        <w:rPr>
+          <w:rFonts w:asciiTheme="majorBidi" w:hAnsiTheme="majorBidi" w:cstheme="majorBidi" w:hint="cs"/>
+          <w:sz w:val="24"/>
+          <w:szCs w:val="24"/>
+          <w:rtl/>
+          <w:lang w:bidi="ar-LY"/>
+        </w:rPr>
+        <w:t xml:space="preserve">، </w:t>
+      </w:r>
+      <w:r>
+        <w:rPr>
+          <w:rFonts w:asciiTheme="majorBidi" w:hAnsiTheme="majorBidi" w:cstheme="majorBidi"/>
+          <w:sz w:val="24"/>
+          <w:szCs w:val="24"/>
+          <w:rtl/>
+          <w:lang w:bidi="ar-LY"/>
+        </w:rPr>
+        <w:t>ومكان وبيانات السائق القادم له بالإضافة الى السعر المحدد</w:t>
+      </w:r>
+      <w:r>
+        <w:rPr>
+          <w:rFonts w:asciiTheme="majorBidi" w:hAnsiTheme="majorBidi" w:cstheme="majorBidi" w:hint="cs"/>
+          <w:sz w:val="24"/>
+          <w:szCs w:val="24"/>
+          <w:rtl/>
+          <w:lang w:bidi="ar-LY"/>
+        </w:rPr>
+        <w:t>،</w:t>
+      </w:r>
+      <w:r>
+        <w:rPr>
+          <w:rFonts w:asciiTheme="majorBidi" w:hAnsiTheme="majorBidi" w:cstheme="majorBidi"/>
+          <w:sz w:val="24"/>
+          <w:szCs w:val="24"/>
+          <w:rtl/>
+          <w:lang w:bidi="ar-LY"/>
+        </w:rPr>
+        <w:t xml:space="preserve"> والوقت التقريبي للوصول للزبون.</w:t>
+      </w:r>
+      <w:r>
+        <w:rPr>
+          <w:rFonts w:asciiTheme="majorBidi" w:hAnsiTheme="majorBidi" w:cstheme="majorBidi" w:hint="cs"/>
+          <w:sz w:val="24"/>
+          <w:szCs w:val="24"/>
+          <w:rtl/>
+          <w:lang w:bidi="ar-LY"/>
+        </w:rPr>
+        <w:t xml:space="preserve"> كما أيضا يتيح للسائقين فرص عمل أكثر.</w:t>
+      </w:r>
+    </w:p>
+    <w:p>
+      <w:pPr>
+        <w:bidi/>
+        <w:spacing w:line="276" w:lineRule="auto"/>
+        <w:ind w:firstLine="720"/>
+        <w:rPr>
+          <w:rFonts w:asciiTheme="majorBidi" w:hAnsiTheme="majorBidi" w:cstheme="majorBidi"/>
+          <w:sz w:val="24"/>
+          <w:szCs w:val="24"/>
+          <w:rtl/>
+          <w:lang w:bidi="ar-LY"/>
+        </w:rPr>
+      </w:pPr>
+      <w:r>
+        <w:rPr>
+          <w:rFonts w:asciiTheme="majorBidi" w:hAnsiTheme="majorBidi" w:cstheme="majorBidi" w:hint="cs"/>
+          <w:sz w:val="24"/>
+          <w:szCs w:val="24"/>
+          <w:rtl/>
+          <w:lang w:bidi="ar-LY"/>
+        </w:rPr>
+        <w:t xml:space="preserve">عليه فإن التطبيق يحتوي على عدة </w:t>
+      </w:r>
+      <w:proofErr w:type="gramStart"/>
+      <w:r>
+        <w:rPr>
+          <w:rFonts w:asciiTheme="majorBidi" w:hAnsiTheme="majorBidi" w:cstheme="majorBidi" w:hint="cs"/>
+          <w:sz w:val="24"/>
+          <w:szCs w:val="24"/>
+          <w:rtl/>
+          <w:lang w:bidi="ar-LY"/>
+        </w:rPr>
+        <w:t xml:space="preserve">واجهات </w:t>
+      </w:r>
+      <w:r>
+        <w:rPr>
+          <w:rFonts w:asciiTheme="majorBidi" w:hAnsiTheme="majorBidi" w:cstheme="majorBidi"/>
+          <w:sz w:val="24"/>
+          <w:szCs w:val="24"/>
+          <w:lang w:bidi="ar-LY"/>
+        </w:rPr>
+        <w:t>)</w:t>
+      </w:r>
+      <w:r>
+        <w:rPr>
+          <w:rFonts w:asciiTheme="majorBidi" w:hAnsiTheme="majorBidi" w:cstheme="majorBidi" w:hint="cs"/>
+          <w:sz w:val="24"/>
+          <w:szCs w:val="24"/>
+          <w:rtl/>
+          <w:lang w:bidi="ar-LY"/>
+        </w:rPr>
+        <w:t>واجهة</w:t>
+      </w:r>
+      <w:proofErr w:type="gramEnd"/>
+      <w:r>
+        <w:rPr>
+          <w:rFonts w:asciiTheme="majorBidi" w:hAnsiTheme="majorBidi" w:cstheme="majorBidi" w:hint="cs"/>
+          <w:sz w:val="24"/>
+          <w:szCs w:val="24"/>
+          <w:rtl/>
+          <w:lang w:bidi="ar-LY"/>
+        </w:rPr>
+        <w:t xml:space="preserve"> للمستخدم، واجهه للسائق، </w:t>
+      </w:r>
+      <w:r>
+        <w:rPr>
+          <w:rFonts w:asciiTheme="majorBidi" w:hAnsiTheme="majorBidi" w:cstheme="majorBidi"/>
+          <w:sz w:val="24"/>
+          <w:szCs w:val="24"/>
+          <w:rtl/>
+          <w:lang w:bidi="ar-LY"/>
+        </w:rPr>
+        <w:t xml:space="preserve">لوحة تحكم خاصة لي  </w:t>
+      </w:r>
+      <w:r>
+        <w:rPr>
+          <w:rFonts w:asciiTheme="majorBidi" w:hAnsiTheme="majorBidi" w:cstheme="majorBidi"/>
+          <w:sz w:val="24"/>
+          <w:szCs w:val="24"/>
+          <w:lang w:bidi="ar-LY"/>
+        </w:rPr>
+        <w:t>.(</w:t>
+      </w:r>
+      <w:r>
+        <w:rPr>
+          <w:rFonts w:asciiTheme="majorBidi" w:hAnsiTheme="majorBidi" w:cstheme="majorBidi"/>
+          <w:sz w:val="24"/>
+          <w:szCs w:val="24"/>
+          <w:lang w:bidi="ar-LY"/>
+        </w:rPr>
+        <w:t>Admin</w:t>
       </w:r>
     </w:p>
     <w:p>
@@ -779,144 +1039,49 @@
     </w:p>
     <w:p>
       <w:pPr>
+        <w:pStyle w:val="ListParagraph"/>
+        <w:numPr>
+          <w:ilvl w:val="0"/>
+          <w:numId w:val="4"/>
+        </w:numPr>
         <w:bidi/>
         <w:spacing w:after="100" w:afterAutospacing="1" w:line="276" w:lineRule="auto"/>
         <w:rPr>
           <w:rFonts w:asciiTheme="majorBidi" w:hAnsiTheme="majorBidi" w:cstheme="majorBidi"/>
           <w:sz w:val="24"/>
           <w:szCs w:val="24"/>
-          <w:lang w:bidi="ar-LY"/>
-        </w:rPr>
-      </w:pPr>
-      <w:r>
-        <w:rPr>
-          <w:rFonts w:asciiTheme="majorBidi" w:hAnsiTheme="majorBidi" w:cstheme="majorBidi"/>
-          <w:sz w:val="24"/>
-          <w:szCs w:val="24"/>
-          <w:rtl/>
-          <w:lang w:bidi="ar-LY"/>
-        </w:rPr>
-        <w:t>انه لا يوجد نظام لطلب رحلات توصيل كنا نحتاج الى الوقوف في الشارع وانتظار سيار</w:t>
-      </w:r>
-      <w:r>
-        <w:rPr>
-          <w:rFonts w:asciiTheme="majorBidi" w:hAnsiTheme="majorBidi" w:cstheme="majorBidi" w:hint="cs"/>
-          <w:sz w:val="24"/>
-          <w:szCs w:val="24"/>
-          <w:rtl/>
-          <w:lang w:bidi="ar-LY"/>
-        </w:rPr>
-        <w:t>ة</w:t>
-      </w:r>
-      <w:r>
-        <w:rPr>
-          <w:rFonts w:asciiTheme="majorBidi" w:hAnsiTheme="majorBidi" w:cstheme="majorBidi"/>
-          <w:sz w:val="24"/>
-          <w:szCs w:val="24"/>
-          <w:rtl/>
-          <w:lang w:bidi="ar-LY"/>
-        </w:rPr>
-        <w:t xml:space="preserve"> الأجرة تمر بالطريق (</w:t>
-      </w:r>
-      <w:r>
-        <w:rPr>
-          <w:rFonts w:asciiTheme="majorBidi" w:hAnsiTheme="majorBidi" w:cstheme="majorBidi"/>
-          <w:sz w:val="24"/>
-          <w:szCs w:val="24"/>
-          <w:lang w:bidi="ar-LY"/>
-        </w:rPr>
-        <w:t>Taxi</w:t>
-      </w:r>
-      <w:r>
-        <w:rPr>
-          <w:rFonts w:asciiTheme="majorBidi" w:hAnsiTheme="majorBidi" w:cstheme="majorBidi"/>
-          <w:sz w:val="24"/>
-          <w:szCs w:val="24"/>
-          <w:rtl/>
-          <w:lang w:bidi="ar-LY"/>
-        </w:rPr>
-        <w:t>)</w:t>
-      </w:r>
-      <w:r>
-        <w:rPr>
-          <w:rFonts w:asciiTheme="majorBidi" w:hAnsiTheme="majorBidi" w:cstheme="majorBidi"/>
-          <w:sz w:val="24"/>
-          <w:szCs w:val="24"/>
-          <w:rtl/>
-          <w:lang w:bidi="ar-LY"/>
-        </w:rPr>
-        <w:t xml:space="preserve"> </w:t>
-      </w:r>
-      <w:r>
-        <w:rPr>
-          <w:rFonts w:asciiTheme="majorBidi" w:hAnsiTheme="majorBidi" w:cstheme="majorBidi"/>
-          <w:sz w:val="24"/>
-          <w:szCs w:val="24"/>
-          <w:rtl/>
-          <w:lang w:bidi="ar-LY"/>
-        </w:rPr>
-        <w:t xml:space="preserve">مما يجعلنا نخرج قبل </w:t>
-      </w:r>
-      <w:r>
-        <w:rPr>
-          <w:rFonts w:asciiTheme="majorBidi" w:hAnsiTheme="majorBidi" w:cstheme="majorBidi" w:hint="cs"/>
-          <w:sz w:val="24"/>
-          <w:szCs w:val="24"/>
-          <w:rtl/>
-          <w:lang w:bidi="ar-LY"/>
-        </w:rPr>
-        <w:t>الوقت</w:t>
-      </w:r>
-      <w:r>
-        <w:rPr>
-          <w:rFonts w:asciiTheme="majorBidi" w:hAnsiTheme="majorBidi" w:cstheme="majorBidi"/>
-          <w:sz w:val="24"/>
-          <w:szCs w:val="24"/>
-          <w:rtl/>
-          <w:lang w:bidi="ar-LY"/>
-        </w:rPr>
-        <w:t xml:space="preserve"> </w:t>
-      </w:r>
-      <w:r>
-        <w:rPr>
-          <w:rFonts w:asciiTheme="majorBidi" w:hAnsiTheme="majorBidi" w:cstheme="majorBidi" w:hint="cs"/>
-          <w:sz w:val="24"/>
-          <w:szCs w:val="24"/>
-          <w:rtl/>
-          <w:lang w:bidi="ar-LY"/>
-        </w:rPr>
-        <w:t>المحدد</w:t>
-      </w:r>
-      <w:r>
-        <w:rPr>
-          <w:rFonts w:asciiTheme="majorBidi" w:hAnsiTheme="majorBidi" w:cstheme="majorBidi"/>
-          <w:sz w:val="24"/>
-          <w:szCs w:val="24"/>
-          <w:rtl/>
-          <w:lang w:bidi="ar-LY"/>
-        </w:rPr>
-        <w:t xml:space="preserve"> للحاق بالموعد</w:t>
-      </w:r>
-      <w:r>
-        <w:rPr>
-          <w:rFonts w:asciiTheme="majorBidi" w:hAnsiTheme="majorBidi" w:cstheme="majorBidi" w:hint="cs"/>
-          <w:sz w:val="24"/>
-          <w:szCs w:val="24"/>
-          <w:rtl/>
-          <w:lang w:bidi="ar-LY"/>
-        </w:rPr>
-        <w:t>،</w:t>
-      </w:r>
-      <w:r>
-        <w:rPr>
-          <w:rFonts w:asciiTheme="majorBidi" w:hAnsiTheme="majorBidi" w:cstheme="majorBidi"/>
-          <w:sz w:val="24"/>
-          <w:szCs w:val="24"/>
-          <w:rtl/>
-          <w:lang w:bidi="ar-LY"/>
-        </w:rPr>
-        <w:t xml:space="preserve"> </w:t>
-      </w:r>
+          <w:rtl/>
+          <w:lang w:bidi="ar-LY"/>
+        </w:rPr>
+      </w:pPr>
+      <w:r>
+        <w:rPr>
+          <w:rFonts w:asciiTheme="majorBidi" w:hAnsiTheme="majorBidi" w:cstheme="majorBidi" w:hint="cs"/>
+          <w:sz w:val="24"/>
+          <w:szCs w:val="24"/>
+          <w:rtl/>
+          <w:lang w:bidi="ar-LY"/>
+        </w:rPr>
+        <w:t>الخروج قبل الوقت المحدد للحاق بالموعد وذلك لعدم ضمان وجود سيارة أجرة في كل وقت.</w:t>
+      </w:r>
+    </w:p>
+    <w:p>
+      <w:pPr>
+        <w:pStyle w:val="ListParagraph"/>
+        <w:numPr>
+          <w:ilvl w:val="0"/>
+          <w:numId w:val="4"/>
+        </w:numPr>
+        <w:bidi/>
+        <w:spacing w:after="100" w:afterAutospacing="1" w:line="276" w:lineRule="auto"/>
+        <w:rPr>
+          <w:rFonts w:asciiTheme="majorBidi" w:hAnsiTheme="majorBidi" w:cstheme="majorBidi"/>
+          <w:sz w:val="24"/>
+          <w:szCs w:val="24"/>
+          <w:rtl/>
+          <w:lang w:bidi="ar-LY"/>
+        </w:rPr>
+      </w:pPr>
       <w:r>
         <w:rPr>
           <w:rFonts w:asciiTheme="majorBidi" w:hAnsiTheme="majorBidi" w:cstheme="majorBidi"/>
@@ -935,57 +1100,92 @@
           <w:rtl/>
           <w:lang w:bidi="ar-LY"/>
         </w:rPr>
-        <w:t>،</w:t>
-      </w:r>
-      <w:r>
-        <w:rPr>
-          <w:rFonts w:asciiTheme="majorBidi" w:hAnsiTheme="majorBidi" w:cstheme="majorBidi"/>
-          <w:sz w:val="24"/>
-          <w:szCs w:val="24"/>
-          <w:rtl/>
-          <w:lang w:bidi="ar-LY"/>
-        </w:rPr>
-        <w:t xml:space="preserve"> </w:t>
-      </w:r>
-      <w:r>
-        <w:rPr>
-          <w:rFonts w:asciiTheme="majorBidi" w:hAnsiTheme="majorBidi" w:cstheme="majorBidi"/>
-          <w:sz w:val="24"/>
-          <w:szCs w:val="24"/>
-          <w:rtl/>
-          <w:lang w:bidi="ar-LY"/>
-        </w:rPr>
-        <w:t>عدم مرورهم من امام المنزل</w:t>
-      </w:r>
-      <w:r>
-        <w:rPr>
-          <w:rFonts w:asciiTheme="majorBidi" w:hAnsiTheme="majorBidi" w:cstheme="majorBidi" w:hint="cs"/>
-          <w:sz w:val="24"/>
-          <w:szCs w:val="24"/>
-          <w:rtl/>
-          <w:lang w:bidi="ar-LY"/>
-        </w:rPr>
-        <w:t>،</w:t>
-      </w:r>
-      <w:r>
-        <w:rPr>
-          <w:rFonts w:asciiTheme="majorBidi" w:hAnsiTheme="majorBidi" w:cstheme="majorBidi"/>
-          <w:sz w:val="24"/>
-          <w:szCs w:val="24"/>
-          <w:rtl/>
-          <w:lang w:bidi="ar-LY"/>
-        </w:rPr>
-        <w:t xml:space="preserve"> </w:t>
-      </w:r>
-      <w:r>
-        <w:rPr>
-          <w:rFonts w:asciiTheme="majorBidi" w:hAnsiTheme="majorBidi" w:cstheme="majorBidi"/>
-          <w:sz w:val="24"/>
-          <w:szCs w:val="24"/>
-          <w:rtl/>
-          <w:lang w:bidi="ar-LY"/>
-        </w:rPr>
-        <w:t xml:space="preserve">تحدث أحيانا الخلافات في السعر </w:t>
+        <w:t>.</w:t>
+      </w:r>
+    </w:p>
+    <w:p>
+      <w:pPr>
+        <w:pStyle w:val="ListParagraph"/>
+        <w:numPr>
+          <w:ilvl w:val="0"/>
+          <w:numId w:val="4"/>
+        </w:numPr>
+        <w:bidi/>
+        <w:spacing w:after="100" w:afterAutospacing="1" w:line="276" w:lineRule="auto"/>
+        <w:rPr>
+          <w:rFonts w:asciiTheme="majorBidi" w:hAnsiTheme="majorBidi" w:cstheme="majorBidi"/>
+          <w:sz w:val="24"/>
+          <w:szCs w:val="24"/>
+          <w:rtl/>
+          <w:lang w:bidi="ar-LY"/>
+        </w:rPr>
+      </w:pPr>
+      <w:r>
+        <w:rPr>
+          <w:rFonts w:asciiTheme="majorBidi" w:hAnsiTheme="majorBidi" w:cstheme="majorBidi"/>
+          <w:sz w:val="24"/>
+          <w:szCs w:val="24"/>
+          <w:rtl/>
+          <w:lang w:bidi="ar-LY"/>
+        </w:rPr>
+        <w:t>عدم مرور</w:t>
+      </w:r>
+      <w:r>
+        <w:rPr>
+          <w:rFonts w:asciiTheme="majorBidi" w:hAnsiTheme="majorBidi" w:cstheme="majorBidi" w:hint="cs"/>
+          <w:sz w:val="24"/>
+          <w:szCs w:val="24"/>
+          <w:rtl/>
+          <w:lang w:bidi="ar-LY"/>
+        </w:rPr>
+        <w:t xml:space="preserve"> سيارات</w:t>
+      </w:r>
+      <w:r>
+        <w:rPr>
+          <w:rFonts w:asciiTheme="majorBidi" w:hAnsiTheme="majorBidi" w:cstheme="majorBidi"/>
+          <w:sz w:val="24"/>
+          <w:szCs w:val="24"/>
+          <w:rtl/>
+          <w:lang w:bidi="ar-LY"/>
+        </w:rPr>
+        <w:t xml:space="preserve"> من امام </w:t>
+      </w:r>
+      <w:r>
+        <w:rPr>
+          <w:rFonts w:asciiTheme="majorBidi" w:hAnsiTheme="majorBidi" w:cstheme="majorBidi" w:hint="cs"/>
+          <w:sz w:val="24"/>
+          <w:szCs w:val="24"/>
+          <w:rtl/>
+          <w:lang w:bidi="ar-LY"/>
+        </w:rPr>
+        <w:t>بعض الإمكان، حيث يتوجب على المستخدم الاقتراب إلى نقطة معينة للحصول على سيارة أجرة.</w:t>
+      </w:r>
+    </w:p>
+    <w:p>
+      <w:pPr>
+        <w:pStyle w:val="ListParagraph"/>
+        <w:numPr>
+          <w:ilvl w:val="0"/>
+          <w:numId w:val="4"/>
+        </w:numPr>
+        <w:bidi/>
+        <w:spacing w:after="100" w:afterAutospacing="1" w:line="276" w:lineRule="auto"/>
+        <w:rPr>
+          <w:rFonts w:asciiTheme="majorBidi" w:hAnsiTheme="majorBidi" w:cstheme="majorBidi"/>
+          <w:sz w:val="24"/>
+          <w:szCs w:val="24"/>
+          <w:lang w:bidi="ar-LY"/>
+        </w:rPr>
+      </w:pPr>
+      <w:r>
+        <w:rPr>
+          <w:rFonts w:asciiTheme="majorBidi" w:hAnsiTheme="majorBidi" w:cstheme="majorBidi"/>
+          <w:sz w:val="24"/>
+          <w:szCs w:val="24"/>
+          <w:rtl/>
+          <w:lang w:bidi="ar-LY"/>
+        </w:rPr>
+        <w:t xml:space="preserve">الخلافات في السعر </w:t>
       </w:r>
       <w:r>
         <w:rPr>
@@ -1127,6 +1327,11 @@
     </w:p>
     <w:p>
       <w:pPr>
+        <w:pStyle w:val="ListParagraph"/>
+        <w:numPr>
+          <w:ilvl w:val="0"/>
+          <w:numId w:val="5"/>
+        </w:numPr>
         <w:bidi/>
         <w:spacing w:line="276" w:lineRule="auto"/>
         <w:rPr>
@@ -1239,44 +1444,32 @@
       </w:r>
       <w:r>
         <w:rPr>
-          <w:rFonts w:asciiTheme="majorBidi" w:hAnsiTheme="majorBidi" w:cstheme="majorBidi"/>
-          <w:sz w:val="24"/>
-          <w:szCs w:val="24"/>
-          <w:rtl/>
-          <w:lang w:bidi="ar-LY"/>
-        </w:rPr>
-        <w:t xml:space="preserve"> لغرض </w:t>
-      </w:r>
-      <w:r>
-        <w:rPr>
-          <w:rFonts w:asciiTheme="majorBidi" w:hAnsiTheme="majorBidi" w:cstheme="majorBidi"/>
-          <w:sz w:val="24"/>
-          <w:szCs w:val="24"/>
-          <w:rtl/>
-          <w:lang w:bidi="ar-LY"/>
-        </w:rPr>
-        <w:t>السرعة</w:t>
-      </w:r>
-      <w:r>
-        <w:rPr>
-          <w:rFonts w:asciiTheme="majorBidi" w:hAnsiTheme="majorBidi" w:cstheme="majorBidi"/>
-          <w:sz w:val="24"/>
-          <w:szCs w:val="24"/>
-          <w:rtl/>
-          <w:lang w:bidi="ar-LY"/>
-        </w:rPr>
-        <w:t xml:space="preserve"> و</w:t>
-      </w:r>
-      <w:r>
-        <w:rPr>
-          <w:rFonts w:asciiTheme="majorBidi" w:hAnsiTheme="majorBidi" w:cstheme="majorBidi"/>
-          <w:sz w:val="24"/>
-          <w:szCs w:val="24"/>
-          <w:rtl/>
-          <w:lang w:bidi="ar-LY"/>
-        </w:rPr>
-        <w:t xml:space="preserve">يتم </w:t>
-      </w:r>
+          <w:rFonts w:asciiTheme="majorBidi" w:hAnsiTheme="majorBidi" w:cstheme="majorBidi" w:hint="cs"/>
+          <w:sz w:val="24"/>
+          <w:szCs w:val="24"/>
+          <w:rtl/>
+          <w:lang w:bidi="ar-LY"/>
+        </w:rPr>
+        <w:t>.</w:t>
+      </w:r>
+    </w:p>
+    <w:p>
+      <w:pPr>
+        <w:pStyle w:val="ListParagraph"/>
+        <w:numPr>
+          <w:ilvl w:val="0"/>
+          <w:numId w:val="5"/>
+        </w:numPr>
+        <w:bidi/>
+        <w:spacing w:line="276" w:lineRule="auto"/>
+        <w:rPr>
+          <w:rFonts w:asciiTheme="majorBidi" w:hAnsiTheme="majorBidi" w:cstheme="majorBidi"/>
+          <w:sz w:val="24"/>
+          <w:szCs w:val="24"/>
+          <w:rtl/>
+          <w:lang w:bidi="ar-LY"/>
+        </w:rPr>
+      </w:pPr>
       <w:r>
         <w:rPr>
           <w:rFonts w:asciiTheme="majorBidi" w:hAnsiTheme="majorBidi" w:cstheme="majorBidi"/>
@@ -1305,7 +1498,45 @@
           <w:rtl/>
           <w:lang w:bidi="ar-LY"/>
         </w:rPr>
-        <w:t>لزبون والوقت التقديري للوصول ال</w:t>
+        <w:t xml:space="preserve">لزبون </w:t>
+      </w:r>
+    </w:p>
+    <w:p>
+      <w:pPr>
+        <w:pStyle w:val="ListParagraph"/>
+        <w:numPr>
+          <w:ilvl w:val="0"/>
+          <w:numId w:val="5"/>
+        </w:numPr>
+        <w:bidi/>
+        <w:spacing w:line="276" w:lineRule="auto"/>
+        <w:rPr>
+          <w:rFonts w:asciiTheme="majorBidi" w:hAnsiTheme="majorBidi" w:cstheme="majorBidi"/>
+          <w:sz w:val="24"/>
+          <w:szCs w:val="24"/>
+          <w:rtl/>
+          <w:lang w:bidi="ar-LY"/>
+        </w:rPr>
+      </w:pPr>
+      <w:r>
+        <w:rPr>
+          <w:rFonts w:asciiTheme="majorBidi" w:hAnsiTheme="majorBidi" w:cstheme="majorBidi" w:hint="cs"/>
+          <w:sz w:val="24"/>
+          <w:szCs w:val="24"/>
+          <w:rtl/>
+          <w:lang w:bidi="ar-LY"/>
+        </w:rPr>
+        <w:t xml:space="preserve">تحديد </w:t>
+      </w:r>
+      <w:r>
+        <w:rPr>
+          <w:rFonts w:asciiTheme="majorBidi" w:hAnsiTheme="majorBidi" w:cstheme="majorBidi"/>
+          <w:sz w:val="24"/>
+          <w:szCs w:val="24"/>
+          <w:rtl/>
+          <w:lang w:bidi="ar-LY"/>
+        </w:rPr>
+        <w:t>الوقت التقديري للوصول ال</w:t>
       </w:r>
       <w:r>
         <w:rPr>
@@ -1319,6 +1550,73 @@
       </w:r>
       <w:r>
         <w:rPr>
+          <w:rFonts w:asciiTheme="majorBidi" w:hAnsiTheme="majorBidi" w:cstheme="majorBidi" w:hint="cs"/>
+          <w:sz w:val="24"/>
+          <w:szCs w:val="24"/>
+          <w:rtl/>
+          <w:lang w:bidi="ar-LY"/>
+        </w:rPr>
+        <w:t>.</w:t>
+      </w:r>
+    </w:p>
+    <w:p>
+      <w:pPr>
+        <w:pStyle w:val="ListParagraph"/>
+        <w:numPr>
+          <w:ilvl w:val="0"/>
+          <w:numId w:val="5"/>
+        </w:numPr>
+        <w:bidi/>
+        <w:spacing w:line="276" w:lineRule="auto"/>
+        <w:rPr>
+          <w:rFonts w:asciiTheme="majorBidi" w:hAnsiTheme="majorBidi" w:cstheme="majorBidi"/>
+          <w:sz w:val="24"/>
+          <w:szCs w:val="24"/>
+          <w:rtl/>
+          <w:lang w:bidi="ar-LY"/>
+        </w:rPr>
+      </w:pPr>
+      <w:r>
+        <w:rPr>
+          <w:rFonts w:asciiTheme="majorBidi" w:hAnsiTheme="majorBidi" w:cstheme="majorBidi"/>
+          <w:sz w:val="24"/>
+          <w:szCs w:val="24"/>
+          <w:rtl/>
+          <w:lang w:bidi="ar-LY"/>
+        </w:rPr>
+        <w:t xml:space="preserve">سهولة الحجز وراحة المستخدم </w:t>
+      </w:r>
+      <w:r>
+        <w:rPr>
+          <w:rFonts w:asciiTheme="majorBidi" w:hAnsiTheme="majorBidi" w:cstheme="majorBidi"/>
+          <w:sz w:val="24"/>
+          <w:szCs w:val="24"/>
+          <w:rtl/>
+          <w:lang w:bidi="ar-LY"/>
+        </w:rPr>
+        <w:t xml:space="preserve">بحيث يكون في منزلة او عمله ويقوم بطلب الرحلة </w:t>
+      </w:r>
+      <w:r>
+        <w:rPr>
+          <w:rFonts w:asciiTheme="majorBidi" w:hAnsiTheme="majorBidi" w:cstheme="majorBidi"/>
+          <w:sz w:val="24"/>
+          <w:szCs w:val="24"/>
+          <w:rtl/>
+          <w:lang w:bidi="ar-LY"/>
+        </w:rPr>
+        <w:t>بدلا من النزول والبحث عن السيارة بنفسه</w:t>
+      </w:r>
+      <w:r>
+        <w:rPr>
+          <w:rFonts w:asciiTheme="majorBidi" w:hAnsiTheme="majorBidi" w:cstheme="majorBidi"/>
+          <w:sz w:val="24"/>
+          <w:szCs w:val="24"/>
+          <w:lang w:bidi="ar-LY"/>
+        </w:rPr>
+        <w:t>.</w:t>
+      </w:r>
+      <w:r>
+        <w:rPr>
           <w:rFonts w:asciiTheme="majorBidi" w:hAnsiTheme="majorBidi" w:cstheme="majorBidi"/>
           <w:sz w:val="24"/>
           <w:szCs w:val="24"/>
@@ -1327,65 +1625,30 @@
         </w:rPr>
         <w:t xml:space="preserve"> </w:t>
       </w:r>
-      <w:r>
-        <w:rPr>
-          <w:rFonts w:asciiTheme="majorBidi" w:hAnsiTheme="majorBidi" w:cstheme="majorBidi"/>
-          <w:sz w:val="24"/>
-          <w:szCs w:val="24"/>
-          <w:rtl/>
-          <w:lang w:bidi="ar-LY"/>
-        </w:rPr>
-        <w:t>ومن</w:t>
-      </w:r>
-      <w:r>
-        <w:rPr>
-          <w:rFonts w:asciiTheme="majorBidi" w:hAnsiTheme="majorBidi" w:cstheme="majorBidi"/>
-          <w:sz w:val="24"/>
-          <w:szCs w:val="24"/>
-          <w:rtl/>
-          <w:lang w:bidi="ar-LY"/>
-        </w:rPr>
-        <w:t xml:space="preserve"> ضمن المميزات أيضا سهولة الحجز وراحة المستخدم </w:t>
-      </w:r>
-      <w:r>
-        <w:rPr>
-          <w:rFonts w:asciiTheme="majorBidi" w:hAnsiTheme="majorBidi" w:cstheme="majorBidi"/>
-          <w:sz w:val="24"/>
-          <w:szCs w:val="24"/>
-          <w:rtl/>
-          <w:lang w:bidi="ar-LY"/>
-        </w:rPr>
-        <w:t xml:space="preserve">بحيث يكون في منزلة او عمله ويقوم بطلب الرحلة </w:t>
-      </w:r>
-      <w:r>
-        <w:rPr>
-          <w:rFonts w:asciiTheme="majorBidi" w:hAnsiTheme="majorBidi" w:cstheme="majorBidi"/>
-          <w:sz w:val="24"/>
-          <w:szCs w:val="24"/>
-          <w:rtl/>
-          <w:lang w:bidi="ar-LY"/>
-        </w:rPr>
-        <w:t>بدلا من النزول والبحث عن السيارة بنفسه</w:t>
-      </w:r>
-      <w:r>
-        <w:rPr>
-          <w:rFonts w:asciiTheme="majorBidi" w:hAnsiTheme="majorBidi" w:cstheme="majorBidi"/>
-          <w:sz w:val="24"/>
-          <w:szCs w:val="24"/>
-          <w:lang w:bidi="ar-LY"/>
-        </w:rPr>
-        <w:t>.</w:t>
-      </w:r>
-      <w:r>
-        <w:rPr>
-          <w:rFonts w:asciiTheme="majorBidi" w:hAnsiTheme="majorBidi" w:cstheme="majorBidi"/>
-          <w:sz w:val="24"/>
-          <w:szCs w:val="24"/>
-          <w:rtl/>
-          <w:lang w:bidi="ar-LY"/>
-        </w:rPr>
-        <w:t xml:space="preserve"> </w:t>
-      </w:r>
+    </w:p>
+    <w:p>
+      <w:pPr>
+        <w:bidi/>
+        <w:rPr>
+          <w:rFonts w:asciiTheme="majorBidi" w:hAnsiTheme="majorBidi" w:cstheme="majorBidi"/>
+          <w:sz w:val="24"/>
+          <w:szCs w:val="24"/>
+          <w:rtl/>
+          <w:lang w:bidi="ar-LY"/>
+        </w:rPr>
+      </w:pPr>
+    </w:p>
+    <w:p>
+      <w:pPr>
+        <w:bidi/>
+        <w:rPr>
+          <w:rFonts w:asciiTheme="majorBidi" w:hAnsiTheme="majorBidi" w:cstheme="majorBidi"/>
+          <w:sz w:val="24"/>
+          <w:szCs w:val="24"/>
+          <w:rtl/>
+          <w:lang w:bidi="ar-LY"/>
+        </w:rPr>
+      </w:pPr>
     </w:p>
     <w:p>
       <w:pPr>
@@ -1434,6 +1697,7 @@
           <w:rtl/>
           <w:lang w:bidi="ar-LY"/>
         </w:rPr>
+        <w:lastRenderedPageBreak/>
         <w:t>المخاطر:</w:t>
       </w:r>
     </w:p>
@@ -1573,27 +1837,7 @@
           <w:rtl/>
           <w:lang w:bidi="ar-LY"/>
         </w:rPr>
-        <w:t>دون حضورهم للقاء السائق</w:t>
-      </w:r>
-      <w:r>
-        <w:rPr>
-          <w:rFonts w:asciiTheme="majorBidi" w:hAnsiTheme="majorBidi" w:cstheme="majorBidi"/>
-          <w:sz w:val="24"/>
-          <w:szCs w:val="24"/>
-          <w:rtl/>
-          <w:lang w:bidi="ar-LY"/>
-        </w:rPr>
-        <w:t xml:space="preserve"> </w:t>
-      </w:r>
-      <w:r>
-        <w:rPr>
-          <w:rFonts w:asciiTheme="majorBidi" w:hAnsiTheme="majorBidi" w:cstheme="majorBidi"/>
-          <w:sz w:val="24"/>
-          <w:szCs w:val="24"/>
-          <w:rtl/>
-          <w:lang w:bidi="ar-LY"/>
-        </w:rPr>
-        <w:t>هذا الأمر يؤدي إلى إهدار وقت وجهد السائقين</w:t>
+        <w:t>دون حضورهم للقاء السائق هذا الأمر يؤدي إلى إهدار وقت وجهد السائقين</w:t>
       </w:r>
       <w:r>
         <w:rPr>
@@ -1638,6 +1882,18 @@
           <w:rFonts w:asciiTheme="majorBidi" w:hAnsiTheme="majorBidi" w:cstheme="majorBidi"/>
           <w:sz w:val="24"/>
           <w:szCs w:val="24"/>
+          <w:rtl/>
+          <w:lang w:bidi="ar-LY"/>
+        </w:rPr>
+      </w:pPr>
+    </w:p>
+    <w:p>
+      <w:pPr>
+        <w:bidi/>
+        <w:rPr>
+          <w:rFonts w:asciiTheme="majorBidi" w:hAnsiTheme="majorBidi" w:cstheme="majorBidi"/>
+          <w:sz w:val="24"/>
+          <w:szCs w:val="24"/>
           <w:lang w:bidi="ar-LY"/>
         </w:rPr>
       </w:pPr>
@@ -1665,7 +1921,6 @@
           <w:rtl/>
           <w:lang w:bidi="ar-LY"/>
         </w:rPr>
-        <w:lastRenderedPageBreak/>
         <w:t>التقنيات المستخدمة</w:t>
       </w:r>
       <w:r>
@@ -1706,36 +1961,45 @@
           <w:rFonts w:asciiTheme="majorBidi" w:hAnsiTheme="majorBidi" w:cstheme="majorBidi"/>
           <w:sz w:val="24"/>
           <w:szCs w:val="24"/>
-          <w:rtl/>
-          <w:lang w:bidi="ar-LY"/>
-        </w:rPr>
-      </w:pPr>
-      <w:r>
-        <w:rPr>
-          <w:rFonts w:asciiTheme="majorBidi" w:hAnsiTheme="majorBidi" w:cstheme="majorBidi"/>
-          <w:sz w:val="24"/>
-          <w:szCs w:val="24"/>
-          <w:rtl/>
-          <w:lang w:bidi="ar-LY"/>
-        </w:rPr>
-        <w:t>تطبيق هاتف محمول</w:t>
-      </w:r>
-      <w:r>
-        <w:rPr>
-          <w:rFonts w:asciiTheme="majorBidi" w:hAnsiTheme="majorBidi" w:cstheme="majorBidi" w:hint="cs"/>
-          <w:sz w:val="24"/>
-          <w:szCs w:val="24"/>
-          <w:rtl/>
-          <w:lang w:bidi="ar-LY"/>
-        </w:rPr>
-        <w:t xml:space="preserve"> لنظامي تشغيل</w:t>
-      </w:r>
-      <w:r>
-        <w:rPr>
-          <w:rFonts w:asciiTheme="majorBidi" w:hAnsiTheme="majorBidi" w:cstheme="majorBidi"/>
-          <w:sz w:val="24"/>
-          <w:szCs w:val="24"/>
-          <w:rtl/>
+          <w:lang w:bidi="ar-LY"/>
+        </w:rPr>
+      </w:pPr>
+      <w:r>
+        <w:rPr>
+          <w:rFonts w:asciiTheme="majorBidi" w:hAnsiTheme="majorBidi" w:cstheme="majorBidi" w:hint="cs"/>
+          <w:sz w:val="24"/>
+          <w:szCs w:val="24"/>
+          <w:rtl/>
+          <w:lang w:bidi="ar-LY"/>
+        </w:rPr>
+        <w:t xml:space="preserve">تقنية </w:t>
+      </w:r>
+      <w:proofErr w:type="gramStart"/>
+      <w:r>
+        <w:rPr>
+          <w:rFonts w:asciiTheme="majorBidi" w:hAnsiTheme="majorBidi" w:cstheme="majorBidi"/>
+          <w:sz w:val="24"/>
+          <w:szCs w:val="24"/>
+          <w:rtl/>
+          <w:lang w:bidi="ar-LY"/>
+        </w:rPr>
+        <w:t>(</w:t>
+      </w:r>
+      <w:r>
+        <w:rPr>
+          <w:rFonts w:asciiTheme="majorBidi" w:hAnsiTheme="majorBidi" w:cstheme="majorBidi"/>
+          <w:sz w:val="24"/>
+          <w:szCs w:val="24"/>
+          <w:lang w:bidi="ar-LY"/>
+        </w:rPr>
+        <w:t xml:space="preserve"> Dart</w:t>
+      </w:r>
+      <w:proofErr w:type="gramEnd"/>
+      <w:r>
+        <w:rPr>
+          <w:rFonts w:asciiTheme="majorBidi" w:hAnsiTheme="majorBidi" w:cstheme="majorBidi"/>
+          <w:sz w:val="24"/>
+          <w:szCs w:val="24"/>
           <w:lang w:bidi="ar-LY"/>
         </w:rPr>
         <w:t xml:space="preserve"> </w:t>
@@ -1745,6 +2009,46 @@
           <w:rFonts w:asciiTheme="majorBidi" w:hAnsiTheme="majorBidi" w:cstheme="majorBidi"/>
           <w:sz w:val="24"/>
           <w:szCs w:val="24"/>
+          <w:rtl/>
+          <w:lang w:bidi="ar-LY"/>
+        </w:rPr>
+        <w:t xml:space="preserve">+ </w:t>
+      </w:r>
+      <w:r>
+        <w:rPr>
+          <w:rFonts w:asciiTheme="majorBidi" w:hAnsiTheme="majorBidi" w:cstheme="majorBidi"/>
+          <w:sz w:val="24"/>
+          <w:szCs w:val="24"/>
+          <w:lang w:bidi="ar-LY"/>
+        </w:rPr>
+        <w:t>Flutter framework</w:t>
+      </w:r>
+      <w:r>
+        <w:rPr>
+          <w:rFonts w:asciiTheme="majorBidi" w:hAnsiTheme="majorBidi" w:cstheme="majorBidi"/>
+          <w:sz w:val="24"/>
+          <w:szCs w:val="24"/>
+          <w:rtl/>
+          <w:lang w:bidi="ar-LY"/>
+        </w:rPr>
+        <w:t>)</w:t>
+      </w:r>
+      <w:r>
+        <w:rPr>
+          <w:rFonts w:asciiTheme="majorBidi" w:hAnsiTheme="majorBidi" w:cstheme="majorBidi" w:hint="cs"/>
+          <w:sz w:val="24"/>
+          <w:szCs w:val="24"/>
+          <w:rtl/>
+          <w:lang w:bidi="ar-LY"/>
+        </w:rPr>
+        <w:t xml:space="preserve"> حيث تضمن العمل على نظامي تشغيل</w:t>
+      </w:r>
+      <w:r>
+        <w:rPr>
+          <w:rFonts w:asciiTheme="majorBidi" w:hAnsiTheme="majorBidi" w:cstheme="majorBidi"/>
+          <w:sz w:val="24"/>
+          <w:szCs w:val="24"/>
+          <w:rtl/>
           <w:lang w:bidi="ar-LY"/>
         </w:rPr>
         <w:t xml:space="preserve"> </w:t>
@@ -1756,7 +2060,7 @@
           <w:szCs w:val="24"/>
           <w:lang w:bidi="ar-LY"/>
         </w:rPr>
-        <w:t>A</w:t>
+        <w:t xml:space="preserve"> A</w:t>
       </w:r>
       <w:r>
         <w:rPr>
@@ -1808,145 +2112,22 @@
       </w:r>
       <w:r>
         <w:rPr>
+          <w:rFonts w:asciiTheme="majorBidi" w:hAnsiTheme="majorBidi" w:cstheme="majorBidi" w:hint="cs"/>
+          <w:sz w:val="24"/>
+          <w:szCs w:val="24"/>
+          <w:rtl/>
+          <w:lang w:bidi="ar-LY"/>
+        </w:rPr>
+        <w:t>.</w:t>
+      </w:r>
+      <w:r>
+        <w:rPr>
           <w:rFonts w:asciiTheme="majorBidi" w:hAnsiTheme="majorBidi" w:cstheme="majorBidi"/>
           <w:sz w:val="24"/>
           <w:szCs w:val="24"/>
           <w:lang w:bidi="ar-LY"/>
         </w:rPr>
         <w:t xml:space="preserve"> </w:t>
-      </w:r>
-      <w:r>
-        <w:rPr>
-          <w:rFonts w:asciiTheme="majorBidi" w:hAnsiTheme="majorBidi" w:cstheme="majorBidi"/>
-          <w:sz w:val="24"/>
-          <w:szCs w:val="24"/>
-          <w:rtl/>
-          <w:lang w:bidi="ar-LY"/>
-        </w:rPr>
-        <w:t>باستخدام</w:t>
-      </w:r>
-      <w:r>
-        <w:rPr>
-          <w:rFonts w:asciiTheme="majorBidi" w:hAnsiTheme="majorBidi" w:cstheme="majorBidi"/>
-          <w:sz w:val="24"/>
-          <w:szCs w:val="24"/>
-          <w:rtl/>
-          <w:lang w:bidi="ar-LY"/>
-        </w:rPr>
-        <w:t xml:space="preserve"> (</w:t>
-      </w:r>
-      <w:r>
-        <w:rPr>
-          <w:rFonts w:asciiTheme="majorBidi" w:hAnsiTheme="majorBidi" w:cstheme="majorBidi"/>
-          <w:sz w:val="24"/>
-          <w:szCs w:val="24"/>
-          <w:lang w:bidi="ar-LY"/>
-        </w:rPr>
-        <w:t xml:space="preserve"> Dart </w:t>
-      </w:r>
-      <w:r>
-        <w:rPr>
-          <w:rFonts w:asciiTheme="majorBidi" w:hAnsiTheme="majorBidi" w:cstheme="majorBidi"/>
-          <w:sz w:val="24"/>
-          <w:szCs w:val="24"/>
-          <w:rtl/>
-          <w:lang w:bidi="ar-LY"/>
-        </w:rPr>
-        <w:t xml:space="preserve">+ </w:t>
-      </w:r>
-      <w:r>
-        <w:rPr>
-          <w:rFonts w:asciiTheme="majorBidi" w:hAnsiTheme="majorBidi" w:cstheme="majorBidi"/>
-          <w:sz w:val="24"/>
-          <w:szCs w:val="24"/>
-          <w:lang w:bidi="ar-LY"/>
-        </w:rPr>
-        <w:t xml:space="preserve">Flutter </w:t>
-      </w:r>
-      <w:r>
-        <w:rPr>
-          <w:rFonts w:asciiTheme="majorBidi" w:hAnsiTheme="majorBidi" w:cstheme="majorBidi"/>
-          <w:sz w:val="24"/>
-          <w:szCs w:val="24"/>
-          <w:lang w:bidi="ar-LY"/>
-        </w:rPr>
-        <w:t>framework</w:t>
-      </w:r>
-      <w:r>
-        <w:rPr>
-          <w:rFonts w:asciiTheme="majorBidi" w:hAnsiTheme="majorBidi" w:cstheme="majorBidi"/>
-          <w:sz w:val="24"/>
-          <w:szCs w:val="24"/>
-          <w:rtl/>
-          <w:lang w:bidi="ar-LY"/>
-        </w:rPr>
-        <w:t xml:space="preserve">)  يتضمن </w:t>
-      </w:r>
-      <w:r>
-        <w:rPr>
-          <w:rFonts w:asciiTheme="majorBidi" w:hAnsiTheme="majorBidi" w:cstheme="majorBidi"/>
-          <w:sz w:val="24"/>
-          <w:szCs w:val="24"/>
-          <w:lang w:bidi="ar-LY"/>
-        </w:rPr>
-        <w:t>)</w:t>
-      </w:r>
-      <w:r>
-        <w:rPr>
-          <w:rFonts w:asciiTheme="majorBidi" w:hAnsiTheme="majorBidi" w:cstheme="majorBidi" w:hint="cs"/>
-          <w:sz w:val="24"/>
-          <w:szCs w:val="24"/>
-          <w:rtl/>
-          <w:lang w:bidi="ar-LY"/>
-        </w:rPr>
-        <w:t xml:space="preserve">واجهة للمستخدم، واجهه للسائق، </w:t>
-      </w:r>
-      <w:r>
-        <w:rPr>
-          <w:rFonts w:asciiTheme="majorBidi" w:hAnsiTheme="majorBidi" w:cstheme="majorBidi"/>
-          <w:sz w:val="24"/>
-          <w:szCs w:val="24"/>
-          <w:rtl/>
-          <w:lang w:bidi="ar-LY"/>
-        </w:rPr>
-        <w:t xml:space="preserve">لوحة تحكم خاصة </w:t>
-      </w:r>
-      <w:r>
-        <w:rPr>
-          <w:rFonts w:asciiTheme="majorBidi" w:hAnsiTheme="majorBidi" w:cstheme="majorBidi"/>
-          <w:sz w:val="24"/>
-          <w:szCs w:val="24"/>
-          <w:rtl/>
-          <w:lang w:bidi="ar-LY"/>
-        </w:rPr>
-        <w:t xml:space="preserve">لي  </w:t>
-      </w:r>
-      <w:r>
-        <w:rPr>
-          <w:rFonts w:asciiTheme="majorBidi" w:hAnsiTheme="majorBidi" w:cstheme="majorBidi"/>
-          <w:sz w:val="24"/>
-          <w:szCs w:val="24"/>
-          <w:lang w:bidi="ar-LY"/>
-        </w:rPr>
-        <w:t>.</w:t>
-      </w:r>
-      <w:r>
-        <w:rPr>
-          <w:rFonts w:asciiTheme="majorBidi" w:hAnsiTheme="majorBidi" w:cstheme="majorBidi"/>
-          <w:sz w:val="24"/>
-          <w:szCs w:val="24"/>
-          <w:lang w:bidi="ar-LY"/>
-        </w:rPr>
-        <w:t>(</w:t>
-      </w:r>
-      <w:r>
-        <w:rPr>
-          <w:rFonts w:asciiTheme="majorBidi" w:hAnsiTheme="majorBidi" w:cstheme="majorBidi"/>
-          <w:sz w:val="24"/>
-          <w:szCs w:val="24"/>
-          <w:lang w:bidi="ar-LY"/>
-        </w:rPr>
-        <w:t>Admin</w:t>
       </w:r>
     </w:p>
     <w:p>
@@ -2002,17 +2183,49 @@
           <w:szCs w:val="24"/>
           <w:lang w:bidi="ar-LY"/>
         </w:rPr>
-        <w:t xml:space="preserve">Node js </w:t>
-      </w:r>
-      <w:r>
-        <w:rPr>
-          <w:rFonts w:asciiTheme="majorBidi" w:hAnsiTheme="majorBidi" w:cstheme="majorBidi"/>
-          <w:sz w:val="24"/>
-          <w:szCs w:val="24"/>
-          <w:rtl/>
-          <w:lang w:bidi="ar-LY"/>
-        </w:rPr>
-        <w:t xml:space="preserve"> + </w:t>
+        <w:t xml:space="preserve">Node </w:t>
+      </w:r>
+      <w:proofErr w:type="spellStart"/>
+      <w:proofErr w:type="gramStart"/>
+      <w:r>
+        <w:rPr>
+          <w:rFonts w:asciiTheme="majorBidi" w:hAnsiTheme="majorBidi" w:cstheme="majorBidi"/>
+          <w:sz w:val="24"/>
+          <w:szCs w:val="24"/>
+          <w:lang w:bidi="ar-LY"/>
+        </w:rPr>
+        <w:t>js</w:t>
+      </w:r>
+      <w:proofErr w:type="spellEnd"/>
+      <w:r>
+        <w:rPr>
+          <w:rFonts w:asciiTheme="majorBidi" w:hAnsiTheme="majorBidi" w:cstheme="majorBidi"/>
+          <w:sz w:val="24"/>
+          <w:szCs w:val="24"/>
+          <w:lang w:bidi="ar-LY"/>
+        </w:rPr>
+        <w:t xml:space="preserve"> </w:t>
+      </w:r>
+      <w:r>
+        <w:rPr>
+          <w:rFonts w:asciiTheme="majorBidi" w:hAnsiTheme="majorBidi" w:cstheme="majorBidi"/>
+          <w:sz w:val="24"/>
+          <w:szCs w:val="24"/>
+          <w:rtl/>
+          <w:lang w:bidi="ar-LY"/>
+        </w:rPr>
+        <w:t xml:space="preserve"> +</w:t>
+      </w:r>
+      <w:proofErr w:type="gramEnd"/>
+      <w:r>
+        <w:rPr>
+          <w:rFonts w:asciiTheme="majorBidi" w:hAnsiTheme="majorBidi" w:cstheme="majorBidi"/>
+          <w:sz w:val="24"/>
+          <w:szCs w:val="24"/>
+          <w:rtl/>
+          <w:lang w:bidi="ar-LY"/>
+        </w:rPr>
+        <w:t xml:space="preserve"> </w:t>
       </w:r>
       <w:r>
         <w:rPr>
@@ -2080,6 +2293,7 @@
         </w:rPr>
         <w:t xml:space="preserve">ل </w:t>
       </w:r>
+      <w:proofErr w:type="gramStart"/>
       <w:r>
         <w:rPr>
           <w:rFonts w:asciiTheme="majorBidi" w:hAnsiTheme="majorBidi" w:cstheme="majorBidi"/>
@@ -2108,6 +2322,7 @@
         </w:rPr>
         <w:t xml:space="preserve"> Google</w:t>
       </w:r>
+      <w:proofErr w:type="gramEnd"/>
       <w:r>
         <w:rPr>
           <w:rFonts w:asciiTheme="majorBidi" w:hAnsiTheme="majorBidi" w:cstheme="majorBidi"/>
@@ -2130,56 +2345,144 @@
     </w:p>
     <w:p>
       <w:pPr>
-        <w:pStyle w:val="ListParagraph"/>
-        <w:numPr>
-          <w:ilvl w:val="0"/>
-          <w:numId w:val="2"/>
-        </w:numPr>
         <w:bidi/>
         <w:spacing w:line="276" w:lineRule="auto"/>
         <w:rPr>
-          <w:rFonts w:asciiTheme="majorBidi" w:hAnsiTheme="majorBidi" w:cstheme="majorBidi"/>
-          <w:sz w:val="24"/>
-          <w:szCs w:val="24"/>
-          <w:lang w:bidi="ar-LY"/>
-        </w:rPr>
-      </w:pPr>
-      <w:r>
-        <w:rPr>
-          <w:rFonts w:asciiTheme="majorBidi" w:hAnsiTheme="majorBidi" w:cstheme="majorBidi"/>
-          <w:sz w:val="24"/>
-          <w:szCs w:val="24"/>
-          <w:rtl/>
-          <w:lang w:bidi="ar-LY"/>
-        </w:rPr>
-        <w:t>الهندس</w:t>
-      </w:r>
-      <w:r>
-        <w:rPr>
-          <w:rFonts w:asciiTheme="majorBidi" w:hAnsiTheme="majorBidi" w:cstheme="majorBidi"/>
-          <w:sz w:val="24"/>
-          <w:szCs w:val="24"/>
-          <w:rtl/>
-          <w:lang w:bidi="ar-LY"/>
-        </w:rPr>
-        <w:t>ة</w:t>
-      </w:r>
-      <w:r>
-        <w:rPr>
-          <w:rFonts w:asciiTheme="majorBidi" w:hAnsiTheme="majorBidi" w:cstheme="majorBidi"/>
-          <w:sz w:val="24"/>
-          <w:szCs w:val="24"/>
-          <w:rtl/>
-          <w:lang w:bidi="ar-LY"/>
-        </w:rPr>
-        <w:t xml:space="preserve"> المعمارية</w:t>
-      </w:r>
-      <w:r>
-        <w:rPr>
-          <w:rFonts w:asciiTheme="majorBidi" w:hAnsiTheme="majorBidi" w:cstheme="majorBidi"/>
-          <w:sz w:val="24"/>
-          <w:szCs w:val="24"/>
-          <w:rtl/>
+          <w:rtl/>
+        </w:rPr>
+      </w:pPr>
+    </w:p>
+    <w:p>
+      <w:pPr>
+        <w:bidi/>
+        <w:spacing w:line="276" w:lineRule="auto"/>
+        <w:rPr>
+          <w:rtl/>
+        </w:rPr>
+      </w:pPr>
+    </w:p>
+    <w:p>
+      <w:pPr>
+        <w:bidi/>
+        <w:rPr>
+          <w:rFonts w:asciiTheme="majorBidi" w:hAnsiTheme="majorBidi" w:cstheme="majorBidi"/>
+          <w:b/>
+          <w:bCs/>
+          <w:sz w:val="24"/>
+          <w:szCs w:val="24"/>
+          <w:rtl/>
+          <w:lang w:bidi="ar-LY"/>
+        </w:rPr>
+      </w:pPr>
+      <w:r>
+        <w:rPr>
+          <w:rFonts w:asciiTheme="majorBidi" w:hAnsiTheme="majorBidi" w:cstheme="majorBidi" w:hint="cs"/>
+          <w:b/>
+          <w:bCs/>
+          <w:sz w:val="24"/>
+          <w:szCs w:val="24"/>
+          <w:rtl/>
+          <w:lang w:bidi="ar-LY"/>
+        </w:rPr>
+        <w:t>الهندسة المعمارية:</w:t>
+      </w:r>
+    </w:p>
+    <w:p>
+      <w:pPr>
+        <w:bidi/>
+        <w:rPr>
+          <w:rFonts w:asciiTheme="majorBidi" w:hAnsiTheme="majorBidi" w:cstheme="majorBidi"/>
+          <w:sz w:val="24"/>
+          <w:szCs w:val="24"/>
+          <w:rtl/>
+          <w:lang w:bidi="ar-LY"/>
+        </w:rPr>
+      </w:pPr>
+      <w:r>
+        <w:rPr>
+          <w:rFonts w:asciiTheme="majorBidi" w:hAnsiTheme="majorBidi" w:cstheme="majorBidi"/>
+          <w:sz w:val="24"/>
+          <w:szCs w:val="24"/>
+          <w:rtl/>
+          <w:lang w:bidi="ar-LY"/>
+        </w:rPr>
+        <w:tab/>
+      </w:r>
+      <w:r>
+        <w:rPr>
+          <w:rFonts w:asciiTheme="majorBidi" w:hAnsiTheme="majorBidi" w:cstheme="majorBidi" w:hint="cs"/>
+          <w:sz w:val="24"/>
+          <w:szCs w:val="24"/>
+          <w:rtl/>
+          <w:lang w:bidi="ar-LY"/>
+        </w:rPr>
+        <w:t>في هذا المشروع سنستعمل معمارية الطبقات،</w:t>
+      </w:r>
+      <w:r>
+        <w:rPr>
+          <w:rFonts w:asciiTheme="majorBidi" w:hAnsiTheme="majorBidi" w:cstheme="majorBidi" w:hint="cs"/>
+          <w:sz w:val="24"/>
+          <w:szCs w:val="24"/>
+          <w:rtl/>
+          <w:lang w:bidi="ar-LY"/>
+        </w:rPr>
+        <w:t xml:space="preserve"> التي بدوها تقسم الطبقات الى طبقات هرمية</w:t>
+      </w:r>
+    </w:p>
+    <w:p>
+      <w:pPr>
+        <w:bidi/>
+        <w:rPr>
+          <w:rFonts w:asciiTheme="majorBidi" w:hAnsiTheme="majorBidi" w:cstheme="majorBidi"/>
+          <w:sz w:val="24"/>
+          <w:szCs w:val="24"/>
+          <w:lang w:bidi="ar-LY"/>
+        </w:rPr>
+      </w:pPr>
+      <w:r>
+        <w:rPr>
+          <w:rFonts w:asciiTheme="majorBidi" w:hAnsiTheme="majorBidi" w:cstheme="majorBidi"/>
+          <w:sz w:val="24"/>
+          <w:szCs w:val="24"/>
+          <w:rtl/>
+          <w:lang w:bidi="ar-LY"/>
+        </w:rPr>
+        <w:tab/>
+      </w:r>
+      <w:r>
+        <w:rPr>
+          <w:rFonts w:asciiTheme="majorBidi" w:hAnsiTheme="majorBidi" w:cstheme="majorBidi" w:hint="cs"/>
+          <w:sz w:val="24"/>
+          <w:szCs w:val="24"/>
+          <w:rtl/>
+          <w:lang w:bidi="ar-LY"/>
+        </w:rPr>
+        <w:t>طبقة العرض:</w:t>
+      </w:r>
+      <w:r>
+        <w:rPr>
+          <w:rFonts w:asciiTheme="majorBidi" w:hAnsiTheme="majorBidi" w:cstheme="majorBidi"/>
+          <w:sz w:val="24"/>
+          <w:szCs w:val="24"/>
+          <w:lang w:bidi="ar-LY"/>
+        </w:rPr>
+        <w:t xml:space="preserve"> </w:t>
+      </w:r>
+      <w:r>
+        <w:rPr>
+          <w:rFonts w:asciiTheme="majorBidi" w:hAnsiTheme="majorBidi" w:cstheme="majorBidi" w:hint="cs"/>
+          <w:sz w:val="24"/>
+          <w:szCs w:val="24"/>
+          <w:rtl/>
+          <w:lang w:bidi="ar-LY"/>
+        </w:rPr>
+        <w:t>وهي الطبقة التي يتفاعل معها المستخدم</w:t>
+      </w:r>
+      <w:r>
+        <w:rPr>
+          <w:rFonts w:asciiTheme="majorBidi" w:hAnsiTheme="majorBidi" w:cstheme="majorBidi"/>
+          <w:sz w:val="24"/>
+          <w:szCs w:val="24"/>
           <w:lang w:bidi="ar-LY"/>
         </w:rPr>
         <w:t>.</w:t>
@@ -2188,55 +2491,42 @@
     <w:p>
       <w:pPr>
         <w:bidi/>
-        <w:rPr>
-          <w:rFonts w:asciiTheme="majorBidi" w:hAnsiTheme="majorBidi" w:cstheme="majorBidi"/>
-          <w:sz w:val="24"/>
-          <w:szCs w:val="24"/>
-          <w:lang w:bidi="ar-LY"/>
-        </w:rPr>
-      </w:pPr>
-    </w:p>
-    <w:p>
-      <w:pPr>
-        <w:bidi/>
-        <w:spacing w:line="276" w:lineRule="auto"/>
-        <w:rPr>
-          <w:rFonts w:asciiTheme="majorBidi" w:hAnsiTheme="majorBidi" w:cstheme="majorBidi"/>
-          <w:sz w:val="24"/>
-          <w:szCs w:val="24"/>
-          <w:rtl/>
-          <w:lang w:bidi="ar-LY"/>
-        </w:rPr>
-      </w:pPr>
-      <w:r>
-        <w:rPr>
-          <w:rFonts w:asciiTheme="majorBidi" w:hAnsiTheme="majorBidi" w:cstheme="majorBidi"/>
-          <w:sz w:val="24"/>
-          <w:szCs w:val="24"/>
-          <w:rtl/>
-          <w:lang w:bidi="ar-LY"/>
-        </w:rPr>
-        <w:t>هذ</w:t>
-      </w:r>
-      <w:r>
-        <w:rPr>
-          <w:rFonts w:asciiTheme="majorBidi" w:hAnsiTheme="majorBidi" w:cstheme="majorBidi"/>
-          <w:sz w:val="24"/>
-          <w:szCs w:val="24"/>
-          <w:rtl/>
-          <w:lang w:bidi="ar-LY"/>
-        </w:rPr>
-        <w:t>ه</w:t>
-      </w:r>
-      <w:r>
-        <w:rPr>
-          <w:rFonts w:asciiTheme="majorBidi" w:hAnsiTheme="majorBidi" w:cstheme="majorBidi"/>
-          <w:sz w:val="24"/>
-          <w:szCs w:val="24"/>
-          <w:rtl/>
-          <w:lang w:bidi="ar-LY"/>
-        </w:rPr>
-        <w:t xml:space="preserve"> مجرد نظرة عامة على مشروع نظام حجز السيارات والرحلات. يمكن تطويره وتوسيعه بشكل كبير باستخدام تقنيات متقدمة وميزات إضافية لتلبية احتياجات وتطلعات المستخدمين والسائقين</w:t>
+        <w:ind w:firstLine="720"/>
+        <w:rPr>
+          <w:rFonts w:asciiTheme="majorBidi" w:hAnsiTheme="majorBidi" w:cstheme="majorBidi" w:hint="cs"/>
+          <w:sz w:val="24"/>
+          <w:szCs w:val="24"/>
+          <w:lang w:bidi="ar-LY"/>
+        </w:rPr>
+      </w:pPr>
+      <w:r>
+        <w:rPr>
+          <w:rFonts w:asciiTheme="majorBidi" w:hAnsiTheme="majorBidi" w:cstheme="majorBidi" w:hint="cs"/>
+          <w:sz w:val="24"/>
+          <w:szCs w:val="24"/>
+          <w:rtl/>
+          <w:lang w:bidi="ar-LY"/>
+        </w:rPr>
+        <w:t>طبقة التطبيق</w:t>
+      </w:r>
+      <w:r>
+        <w:rPr>
+          <w:rFonts w:asciiTheme="majorBidi" w:hAnsiTheme="majorBidi" w:cstheme="majorBidi"/>
+          <w:sz w:val="24"/>
+          <w:szCs w:val="24"/>
+          <w:lang w:bidi="ar-LY"/>
+        </w:rPr>
+        <w:t>:</w:t>
+      </w:r>
+      <w:r>
+        <w:rPr>
+          <w:rFonts w:asciiTheme="majorBidi" w:hAnsiTheme="majorBidi" w:cstheme="majorBidi" w:hint="cs"/>
+          <w:sz w:val="24"/>
+          <w:szCs w:val="24"/>
+          <w:rtl/>
+          <w:lang w:bidi="ar-LY"/>
+        </w:rPr>
+        <w:t xml:space="preserve"> وهي الطبقة التي تقوم بمعالجة طلب المستخدم</w:t>
       </w:r>
       <w:r>
         <w:rPr>
@@ -2251,95 +2541,124 @@
     <w:p>
       <w:pPr>
         <w:bidi/>
-        <w:rPr>
-          <w:rFonts w:asciiTheme="majorBidi" w:hAnsiTheme="majorBidi" w:cstheme="majorBidi"/>
-          <w:sz w:val="24"/>
-          <w:szCs w:val="24"/>
-          <w:rtl/>
-          <w:lang w:bidi="ar-LY"/>
-        </w:rPr>
-      </w:pPr>
-    </w:p>
-    <w:p>
-      <w:pPr>
-        <w:bidi/>
-        <w:rPr>
-          <w:rFonts w:asciiTheme="majorBidi" w:hAnsiTheme="majorBidi" w:cstheme="majorBidi"/>
-          <w:sz w:val="24"/>
-          <w:szCs w:val="24"/>
-          <w:rtl/>
-          <w:lang w:bidi="ar-LY"/>
-        </w:rPr>
-      </w:pPr>
-    </w:p>
-    <w:p>
-      <w:pPr>
-        <w:bidi/>
-        <w:rPr>
-          <w:rFonts w:asciiTheme="majorBidi" w:hAnsiTheme="majorBidi" w:cstheme="majorBidi"/>
-          <w:sz w:val="24"/>
-          <w:szCs w:val="24"/>
-          <w:rtl/>
-          <w:lang w:bidi="ar-LY"/>
-        </w:rPr>
-      </w:pPr>
-    </w:p>
-    <w:p>
-      <w:pPr>
-        <w:bidi/>
-        <w:rPr>
-          <w:rFonts w:asciiTheme="majorBidi" w:hAnsiTheme="majorBidi" w:cstheme="majorBidi"/>
-          <w:sz w:val="24"/>
-          <w:szCs w:val="24"/>
-          <w:rtl/>
-          <w:lang w:bidi="ar-LY"/>
-        </w:rPr>
-      </w:pPr>
-    </w:p>
-    <w:p>
-      <w:pPr>
-        <w:bidi/>
-        <w:rPr>
-          <w:rFonts w:asciiTheme="majorBidi" w:hAnsiTheme="majorBidi" w:cstheme="majorBidi"/>
-          <w:sz w:val="24"/>
-          <w:szCs w:val="24"/>
-          <w:rtl/>
-          <w:lang w:bidi="ar-LY"/>
-        </w:rPr>
-      </w:pPr>
-    </w:p>
-    <w:p>
-      <w:pPr>
-        <w:bidi/>
-        <w:rPr>
-          <w:rFonts w:asciiTheme="majorBidi" w:hAnsiTheme="majorBidi" w:cstheme="majorBidi"/>
-          <w:sz w:val="24"/>
-          <w:szCs w:val="24"/>
-          <w:rtl/>
-          <w:lang w:bidi="ar-LY"/>
-        </w:rPr>
-      </w:pPr>
-    </w:p>
-    <w:p>
-      <w:pPr>
-        <w:bidi/>
-        <w:rPr>
-          <w:rFonts w:asciiTheme="majorBidi" w:hAnsiTheme="majorBidi" w:cstheme="majorBidi"/>
-          <w:sz w:val="24"/>
-          <w:szCs w:val="24"/>
-          <w:lang w:bidi="ar-LY"/>
-        </w:rPr>
-      </w:pPr>
-    </w:p>
-    <w:p>
-      <w:pPr>
-        <w:bidi/>
-        <w:rPr>
-          <w:rFonts w:asciiTheme="majorBidi" w:hAnsiTheme="majorBidi" w:cstheme="majorBidi"/>
-          <w:bCs/>
-          <w:sz w:val="24"/>
-          <w:szCs w:val="24"/>
-          <w:rtl/>
+        <w:ind w:firstLine="720"/>
+        <w:rPr>
+          <w:rFonts w:asciiTheme="majorBidi" w:hAnsiTheme="majorBidi" w:cstheme="majorBidi" w:hint="cs"/>
+          <w:sz w:val="24"/>
+          <w:szCs w:val="24"/>
+          <w:rtl/>
+          <w:lang w:bidi="ar-LY"/>
+        </w:rPr>
+      </w:pPr>
+      <w:r>
+        <w:rPr>
+          <w:rFonts w:asciiTheme="majorBidi" w:hAnsiTheme="majorBidi" w:cstheme="majorBidi" w:hint="cs"/>
+          <w:sz w:val="24"/>
+          <w:szCs w:val="24"/>
+          <w:rtl/>
+          <w:lang w:bidi="ar-LY"/>
+        </w:rPr>
+        <w:t>طبقة البيانات: وهي طبقة التحقق من الصلاحيات وتوفير البيانات اللازمة</w:t>
+      </w:r>
+      <w:r>
+        <w:rPr>
+          <w:rFonts w:asciiTheme="majorBidi" w:hAnsiTheme="majorBidi" w:cstheme="majorBidi"/>
+          <w:sz w:val="24"/>
+          <w:szCs w:val="24"/>
+          <w:lang w:bidi="ar-LY"/>
+        </w:rPr>
+        <w:t>.</w:t>
+      </w:r>
+    </w:p>
+    <w:p>
+      <w:pPr>
+        <w:bidi/>
+        <w:rPr>
+          <w:rFonts w:asciiTheme="majorBidi" w:hAnsiTheme="majorBidi" w:cstheme="majorBidi"/>
+          <w:sz w:val="24"/>
+          <w:szCs w:val="24"/>
+          <w:rtl/>
+          <w:lang w:bidi="ar-LY"/>
+        </w:rPr>
+      </w:pPr>
+      <w:r>
+        <w:rPr>
+          <w:rFonts w:asciiTheme="majorBidi" w:hAnsiTheme="majorBidi" w:cstheme="majorBidi" w:hint="cs"/>
+          <w:sz w:val="24"/>
+          <w:szCs w:val="24"/>
+          <w:rtl/>
+          <w:lang w:bidi="ar-LY"/>
+        </w:rPr>
+        <w:t xml:space="preserve"> </w:t>
+      </w:r>
+    </w:p>
+    <w:p>
+      <w:pPr>
+        <w:bidi/>
+        <w:rPr>
+          <w:rFonts w:asciiTheme="majorBidi" w:hAnsiTheme="majorBidi" w:cstheme="majorBidi"/>
+          <w:sz w:val="24"/>
+          <w:szCs w:val="24"/>
+          <w:rtl/>
+          <w:lang w:bidi="ar-LY"/>
+        </w:rPr>
+      </w:pPr>
+    </w:p>
+    <w:p>
+      <w:pPr>
+        <w:bidi/>
+        <w:rPr>
+          <w:rFonts w:asciiTheme="majorBidi" w:hAnsiTheme="majorBidi" w:cstheme="majorBidi"/>
+          <w:sz w:val="24"/>
+          <w:szCs w:val="24"/>
+          <w:rtl/>
+          <w:lang w:bidi="ar-LY"/>
+        </w:rPr>
+      </w:pPr>
+    </w:p>
+    <w:p>
+      <w:pPr>
+        <w:bidi/>
+        <w:rPr>
+          <w:rFonts w:asciiTheme="majorBidi" w:hAnsiTheme="majorBidi" w:cstheme="majorBidi"/>
+          <w:sz w:val="24"/>
+          <w:szCs w:val="24"/>
+          <w:rtl/>
+          <w:lang w:bidi="ar-LY"/>
+        </w:rPr>
+      </w:pPr>
+    </w:p>
+    <w:p>
+      <w:pPr>
+        <w:bidi/>
+        <w:rPr>
+          <w:rFonts w:asciiTheme="majorBidi" w:hAnsiTheme="majorBidi" w:cstheme="majorBidi"/>
+          <w:sz w:val="24"/>
+          <w:szCs w:val="24"/>
+          <w:rtl/>
+          <w:lang w:bidi="ar-LY"/>
+        </w:rPr>
+      </w:pPr>
+    </w:p>
+    <w:p>
+      <w:pPr>
+        <w:bidi/>
+        <w:rPr>
+          <w:rFonts w:asciiTheme="majorBidi" w:hAnsiTheme="majorBidi" w:cstheme="majorBidi"/>
+          <w:sz w:val="24"/>
+          <w:szCs w:val="24"/>
+          <w:rtl/>
+          <w:lang w:bidi="ar-LY"/>
+        </w:rPr>
+      </w:pPr>
+    </w:p>
+    <w:p>
+      <w:pPr>
+        <w:bidi/>
+        <w:rPr>
+          <w:rFonts w:asciiTheme="majorBidi" w:hAnsiTheme="majorBidi" w:cstheme="majorBidi"/>
+          <w:sz w:val="24"/>
+          <w:szCs w:val="24"/>
           <w:lang w:bidi="ar-LY"/>
         </w:rPr>
       </w:pPr>
@@ -2571,6 +2890,232 @@
     </w:lvl>
   </w:abstractNum>
   <w:abstractNum w:abstractNumId="2" w15:restartNumberingAfterBreak="0">
+    <w:nsid w:val="4A6423D9"/>
+    <w:multiLevelType w:val="hybridMultilevel"/>
+    <w:tmpl w:val="F5A8C212"/>
+    <w:lvl w:ilvl="0" w:tplc="04090001">
+      <w:start w:val="1"/>
+      <w:numFmt w:val="bullet"/>
+      <w:lvlText w:val=""/>
+      <w:lvlJc w:val="left"/>
+      <w:pPr>
+        <w:ind w:left="720" w:hanging="360"/>
+      </w:pPr>
+      <w:rPr>
+        <w:rFonts w:ascii="Symbol" w:hAnsi="Symbol" w:hint="default"/>
+      </w:rPr>
+    </w:lvl>
+    <w:lvl w:ilvl="1" w:tplc="04090003" w:tentative="1">
+      <w:start w:val="1"/>
+      <w:numFmt w:val="bullet"/>
+      <w:lvlText w:val="o"/>
+      <w:lvlJc w:val="left"/>
+      <w:pPr>
+        <w:ind w:left="1440" w:hanging="360"/>
+      </w:pPr>
+      <w:rPr>
+        <w:rFonts w:ascii="Courier New" w:hAnsi="Courier New" w:cs="Courier New" w:hint="default"/>
+      </w:rPr>
+    </w:lvl>
+    <w:lvl w:ilvl="2" w:tplc="04090005" w:tentative="1">
+      <w:start w:val="1"/>
+      <w:numFmt w:val="bullet"/>
+      <w:lvlText w:val=""/>
+      <w:lvlJc w:val="left"/>
+      <w:pPr>
+        <w:ind w:left="2160" w:hanging="360"/>
+      </w:pPr>
+      <w:rPr>
+        <w:rFonts w:ascii="Wingdings" w:hAnsi="Wingdings" w:hint="default"/>
+      </w:rPr>
+    </w:lvl>
+    <w:lvl w:ilvl="3" w:tplc="04090001" w:tentative="1">
+      <w:start w:val="1"/>
+      <w:numFmt w:val="bullet"/>
+      <w:lvlText w:val=""/>
+      <w:lvlJc w:val="left"/>
+      <w:pPr>
+        <w:ind w:left="2880" w:hanging="360"/>
+      </w:pPr>
+      <w:rPr>
+        <w:rFonts w:ascii="Symbol" w:hAnsi="Symbol" w:hint="default"/>
+      </w:rPr>
+    </w:lvl>
+    <w:lvl w:ilvl="4" w:tplc="04090003" w:tentative="1">
+      <w:start w:val="1"/>
+      <w:numFmt w:val="bullet"/>
+      <w:lvlText w:val="o"/>
+      <w:lvlJc w:val="left"/>
+      <w:pPr>
+        <w:ind w:left="3600" w:hanging="360"/>
+      </w:pPr>
+      <w:rPr>
+        <w:rFonts w:ascii="Courier New" w:hAnsi="Courier New" w:cs="Courier New" w:hint="default"/>
+      </w:rPr>
+    </w:lvl>
+    <w:lvl w:ilvl="5" w:tplc="04090005" w:tentative="1">
+      <w:start w:val="1"/>
+      <w:numFmt w:val="bullet"/>
+      <w:lvlText w:val=""/>
+      <w:lvlJc w:val="left"/>
+      <w:pPr>
+        <w:ind w:left="4320" w:hanging="360"/>
+      </w:pPr>
+      <w:rPr>
+        <w:rFonts w:ascii="Wingdings" w:hAnsi="Wingdings" w:hint="default"/>
+      </w:rPr>
+    </w:lvl>
+    <w:lvl w:ilvl="6" w:tplc="04090001" w:tentative="1">
+      <w:start w:val="1"/>
+      <w:numFmt w:val="bullet"/>
+      <w:lvlText w:val=""/>
+      <w:lvlJc w:val="left"/>
+      <w:pPr>
+        <w:ind w:left="5040" w:hanging="360"/>
+      </w:pPr>
+      <w:rPr>
+        <w:rFonts w:ascii="Symbol" w:hAnsi="Symbol" w:hint="default"/>
+      </w:rPr>
+    </w:lvl>
+    <w:lvl w:ilvl="7" w:tplc="04090003" w:tentative="1">
+      <w:start w:val="1"/>
+      <w:numFmt w:val="bullet"/>
+      <w:lvlText w:val="o"/>
+      <w:lvlJc w:val="left"/>
+      <w:pPr>
+        <w:ind w:left="5760" w:hanging="360"/>
+      </w:pPr>
+      <w:rPr>
+        <w:rFonts w:ascii="Courier New" w:hAnsi="Courier New" w:cs="Courier New" w:hint="default"/>
+      </w:rPr>
+    </w:lvl>
+    <w:lvl w:ilvl="8" w:tplc="04090005" w:tentative="1">
+      <w:start w:val="1"/>
+      <w:numFmt w:val="bullet"/>
+      <w:lvlText w:val=""/>
+      <w:lvlJc w:val="left"/>
+      <w:pPr>
+        <w:ind w:left="6480" w:hanging="360"/>
+      </w:pPr>
+      <w:rPr>
+        <w:rFonts w:ascii="Wingdings" w:hAnsi="Wingdings" w:hint="default"/>
+      </w:rPr>
+    </w:lvl>
+  </w:abstractNum>
+  <w:abstractNum w:abstractNumId="3" w15:restartNumberingAfterBreak="0">
+    <w:nsid w:val="4E497E25"/>
+    <w:multiLevelType w:val="hybridMultilevel"/>
+    <w:tmpl w:val="6BFC1420"/>
+    <w:lvl w:ilvl="0" w:tplc="04090001">
+      <w:start w:val="1"/>
+      <w:numFmt w:val="bullet"/>
+      <w:lvlText w:val=""/>
+      <w:lvlJc w:val="left"/>
+      <w:pPr>
+        <w:ind w:left="720" w:hanging="360"/>
+      </w:pPr>
+      <w:rPr>
+        <w:rFonts w:ascii="Symbol" w:hAnsi="Symbol" w:hint="default"/>
+      </w:rPr>
+    </w:lvl>
+    <w:lvl w:ilvl="1" w:tplc="04090003" w:tentative="1">
+      <w:start w:val="1"/>
+      <w:numFmt w:val="bullet"/>
+      <w:lvlText w:val="o"/>
+      <w:lvlJc w:val="left"/>
+      <w:pPr>
+        <w:ind w:left="1440" w:hanging="360"/>
+      </w:pPr>
+      <w:rPr>
+        <w:rFonts w:ascii="Courier New" w:hAnsi="Courier New" w:cs="Courier New" w:hint="default"/>
+      </w:rPr>
+    </w:lvl>
+    <w:lvl w:ilvl="2" w:tplc="04090005" w:tentative="1">
+      <w:start w:val="1"/>
+      <w:numFmt w:val="bullet"/>
+      <w:lvlText w:val=""/>
+      <w:lvlJc w:val="left"/>
+      <w:pPr>
+        <w:ind w:left="2160" w:hanging="360"/>
+      </w:pPr>
+      <w:rPr>
+        <w:rFonts w:ascii="Wingdings" w:hAnsi="Wingdings" w:hint="default"/>
+      </w:rPr>
+    </w:lvl>
+    <w:lvl w:ilvl="3" w:tplc="04090001" w:tentative="1">
+      <w:start w:val="1"/>
+      <w:numFmt w:val="bullet"/>
+      <w:lvlText w:val=""/>
+      <w:lvlJc w:val="left"/>
+      <w:pPr>
+        <w:ind w:left="2880" w:hanging="360"/>
+      </w:pPr>
+      <w:rPr>
+        <w:rFonts w:ascii="Symbol" w:hAnsi="Symbol" w:hint="default"/>
+      </w:rPr>
+    </w:lvl>
+    <w:lvl w:ilvl="4" w:tplc="04090003" w:tentative="1">
+      <w:start w:val="1"/>
+      <w:numFmt w:val="bullet"/>
+      <w:lvlText w:val="o"/>
+      <w:lvlJc w:val="left"/>
+      <w:pPr>
+        <w:ind w:left="3600" w:hanging="360"/>
+      </w:pPr>
+      <w:rPr>
+        <w:rFonts w:ascii="Courier New" w:hAnsi="Courier New" w:cs="Courier New" w:hint="default"/>
+      </w:rPr>
+    </w:lvl>
+    <w:lvl w:ilvl="5" w:tplc="04090005" w:tentative="1">
+      <w:start w:val="1"/>
+      <w:numFmt w:val="bullet"/>
+      <w:lvlText w:val=""/>
+      <w:lvlJc w:val="left"/>
+      <w:pPr>
+        <w:ind w:left="4320" w:hanging="360"/>
+      </w:pPr>
+      <w:rPr>
+        <w:rFonts w:ascii="Wingdings" w:hAnsi="Wingdings" w:hint="default"/>
+      </w:rPr>
+    </w:lvl>
+    <w:lvl w:ilvl="6" w:tplc="04090001" w:tentative="1">
+      <w:start w:val="1"/>
+      <w:numFmt w:val="bullet"/>
+      <w:lvlText w:val=""/>
+      <w:lvlJc w:val="left"/>
+      <w:pPr>
+        <w:ind w:left="5040" w:hanging="360"/>
+      </w:pPr>
+      <w:rPr>
+        <w:rFonts w:ascii="Symbol" w:hAnsi="Symbol" w:hint="default"/>
+      </w:rPr>
+    </w:lvl>
+    <w:lvl w:ilvl="7" w:tplc="04090003" w:tentative="1">
+      <w:start w:val="1"/>
+      <w:numFmt w:val="bullet"/>
+      <w:lvlText w:val="o"/>
+      <w:lvlJc w:val="left"/>
+      <w:pPr>
+        <w:ind w:left="5760" w:hanging="360"/>
+      </w:pPr>
+      <w:rPr>
+        <w:rFonts w:ascii="Courier New" w:hAnsi="Courier New" w:cs="Courier New" w:hint="default"/>
+      </w:rPr>
+    </w:lvl>
+    <w:lvl w:ilvl="8" w:tplc="04090005" w:tentative="1">
+      <w:start w:val="1"/>
+      <w:numFmt w:val="bullet"/>
+      <w:lvlText w:val=""/>
+      <w:lvlJc w:val="left"/>
+      <w:pPr>
+        <w:ind w:left="6480" w:hanging="360"/>
+      </w:pPr>
+      <w:rPr>
+        <w:rFonts w:ascii="Wingdings" w:hAnsi="Wingdings" w:hint="default"/>
+      </w:rPr>
+    </w:lvl>
+  </w:abstractNum>
+  <w:abstractNum w:abstractNumId="4" w15:restartNumberingAfterBreak="0">
     <w:nsid w:val="6F0D03FD"/>
     <w:multiLevelType w:val="hybridMultilevel"/>
     <w:tmpl w:val="6704A0AC"/>
@@ -2663,7 +3208,13 @@
     <w:abstractNumId w:val="1"/>
   </w:num>
   <w:num w:numId="3">
+    <w:abstractNumId w:val="4"/>
+  </w:num>
+  <w:num w:numId="4">
     <w:abstractNumId w:val="2"/>
+  </w:num>
+  <w:num w:numId="5">
+    <w:abstractNumId w:val="3"/>
   </w:num>
 </w:numbering>
 </file>

--- a/CapExpress_algaramanli_Abougela-PROPOSAL.docx
+++ b/CapExpress_algaramanli_Abougela-PROPOSAL.docx
@@ -454,53 +454,21 @@
     <w:p>
       <w:pPr>
         <w:bidi/>
-        <w:rPr>
-          <w:rFonts w:asciiTheme="majorBidi" w:hAnsiTheme="majorBidi" w:cstheme="majorBidi"/>
-          <w:sz w:val="24"/>
-          <w:szCs w:val="24"/>
-          <w:rtl/>
-          <w:lang w:bidi="ar-LY"/>
-        </w:rPr>
-      </w:pPr>
-    </w:p>
-    <w:p>
-      <w:pPr>
-        <w:bidi/>
-        <w:rPr>
-          <w:rFonts w:asciiTheme="majorBidi" w:hAnsiTheme="majorBidi" w:cstheme="majorBidi"/>
-          <w:sz w:val="24"/>
-          <w:szCs w:val="24"/>
-          <w:rtl/>
-          <w:lang w:bidi="ar-LY"/>
-        </w:rPr>
-      </w:pPr>
-    </w:p>
-    <w:p>
-      <w:pPr>
-        <w:bidi/>
-        <w:rPr>
-          <w:rFonts w:asciiTheme="majorBidi" w:hAnsiTheme="majorBidi" w:cstheme="majorBidi"/>
-          <w:sz w:val="24"/>
-          <w:szCs w:val="24"/>
-          <w:rtl/>
-          <w:lang w:bidi="ar-LY"/>
-        </w:rPr>
-      </w:pPr>
-    </w:p>
-    <w:p>
-      <w:pPr>
-        <w:bidi/>
+        <w:jc w:val="center"/>
         <w:rPr>
           <w:rFonts w:asciiTheme="majorBidi" w:hAnsiTheme="majorBidi" w:cstheme="majorBidi"/>
           <w:b/>
           <w:bCs/>
-          <w:sz w:val="24"/>
-          <w:szCs w:val="24"/>
-          <w:rtl/>
-          <w:lang w:bidi="ar-LY"/>
-        </w:rPr>
-      </w:pPr>
-      <w:r>
+          <w:sz w:val="36"/>
+          <w:szCs w:val="36"/>
+          <w:rtl/>
+          <w:lang w:bidi="ar-LY"/>
+        </w:rPr>
+      </w:pPr>
+    </w:p>
+    <w:p>
+      <w:pPr>
+        <w:bidi/>
         <w:rPr>
           <w:rFonts w:asciiTheme="majorBidi" w:hAnsiTheme="majorBidi" w:cstheme="majorBidi"/>
           <w:b/>
@@ -510,8 +478,7 @@
           <w:rtl/>
           <w:lang w:bidi="ar-LY"/>
         </w:rPr>
-        <w:t>مقدم</w:t>
-      </w:r>
+      </w:pPr>
       <w:r>
         <w:rPr>
           <w:rFonts w:asciiTheme="majorBidi" w:hAnsiTheme="majorBidi" w:cstheme="majorBidi"/>
@@ -522,7 +489,7 @@
           <w:rtl/>
           <w:lang w:bidi="ar-LY"/>
         </w:rPr>
-        <w:t>ة</w:t>
+        <w:t>مقدم</w:t>
       </w:r>
       <w:r>
         <w:rPr>
@@ -534,6 +501,18 @@
           <w:rtl/>
           <w:lang w:bidi="ar-LY"/>
         </w:rPr>
+        <w:t>ة</w:t>
+      </w:r>
+      <w:r>
+        <w:rPr>
+          <w:rFonts w:asciiTheme="majorBidi" w:hAnsiTheme="majorBidi" w:cstheme="majorBidi"/>
+          <w:b/>
+          <w:bCs/>
+          <w:sz w:val="24"/>
+          <w:szCs w:val="24"/>
+          <w:rtl/>
+          <w:lang w:bidi="ar-LY"/>
+        </w:rPr>
         <w:t>:</w:t>
       </w:r>
     </w:p>
@@ -963,18 +942,6 @@
         </w:rPr>
         <w:t>Admin</w:t>
       </w:r>
-    </w:p>
-    <w:p>
-      <w:pPr>
-        <w:bidi/>
-        <w:rPr>
-          <w:rFonts w:asciiTheme="majorBidi" w:hAnsiTheme="majorBidi" w:cstheme="majorBidi"/>
-          <w:sz w:val="24"/>
-          <w:szCs w:val="24"/>
-          <w:rtl/>
-          <w:lang w:bidi="ar-LY"/>
-        </w:rPr>
-      </w:pPr>
     </w:p>
     <w:p>
       <w:pPr>
@@ -1174,6 +1141,7 @@
           <w:rFonts w:asciiTheme="majorBidi" w:hAnsiTheme="majorBidi" w:cstheme="majorBidi"/>
           <w:sz w:val="24"/>
           <w:szCs w:val="24"/>
+          <w:rtl/>
           <w:lang w:bidi="ar-LY"/>
         </w:rPr>
       </w:pPr>
@@ -1236,19 +1204,6 @@
         </w:rPr>
         <w:t>.</w:t>
       </w:r>
-    </w:p>
-    <w:p>
-      <w:pPr>
-        <w:bidi/>
-        <w:spacing w:after="100" w:afterAutospacing="1" w:line="240" w:lineRule="auto"/>
-        <w:rPr>
-          <w:rFonts w:asciiTheme="majorBidi" w:hAnsiTheme="majorBidi" w:cstheme="majorBidi"/>
-          <w:sz w:val="24"/>
-          <w:szCs w:val="24"/>
-          <w:rtl/>
-          <w:lang w:bidi="ar-LY"/>
-        </w:rPr>
-      </w:pPr>
     </w:p>
     <w:p>
       <w:pPr>
@@ -1338,119 +1293,27 @@
           <w:rFonts w:asciiTheme="majorBidi" w:hAnsiTheme="majorBidi" w:cstheme="majorBidi"/>
           <w:sz w:val="24"/>
           <w:szCs w:val="24"/>
-          <w:rtl/>
-          <w:lang w:bidi="ar-LY"/>
-        </w:rPr>
-      </w:pPr>
-      <w:r>
-        <w:rPr>
-          <w:rFonts w:asciiTheme="majorBidi" w:hAnsiTheme="majorBidi" w:cstheme="majorBidi"/>
-          <w:sz w:val="24"/>
-          <w:szCs w:val="24"/>
-          <w:rtl/>
-          <w:lang w:bidi="ar-LY"/>
-        </w:rPr>
-        <w:t>انه يوفر الوقت والجهد من ناحي</w:t>
-      </w:r>
-      <w:r>
-        <w:rPr>
-          <w:rFonts w:asciiTheme="majorBidi" w:hAnsiTheme="majorBidi" w:cstheme="majorBidi"/>
-          <w:sz w:val="24"/>
-          <w:szCs w:val="24"/>
-          <w:rtl/>
-          <w:lang w:bidi="ar-LY"/>
-        </w:rPr>
-        <w:t>ة</w:t>
-      </w:r>
-      <w:r>
-        <w:rPr>
-          <w:rFonts w:asciiTheme="majorBidi" w:hAnsiTheme="majorBidi" w:cstheme="majorBidi"/>
-          <w:sz w:val="24"/>
-          <w:szCs w:val="24"/>
-          <w:rtl/>
-          <w:lang w:bidi="ar-LY"/>
-        </w:rPr>
-        <w:t xml:space="preserve"> طلب سيار</w:t>
-      </w:r>
-      <w:r>
-        <w:rPr>
-          <w:rFonts w:asciiTheme="majorBidi" w:hAnsiTheme="majorBidi" w:cstheme="majorBidi" w:hint="cs"/>
-          <w:sz w:val="24"/>
-          <w:szCs w:val="24"/>
-          <w:rtl/>
-          <w:lang w:bidi="ar-LY"/>
-        </w:rPr>
-        <w:t>ة</w:t>
-      </w:r>
-      <w:r>
-        <w:rPr>
-          <w:rFonts w:asciiTheme="majorBidi" w:hAnsiTheme="majorBidi" w:cstheme="majorBidi"/>
-          <w:sz w:val="24"/>
-          <w:szCs w:val="24"/>
-          <w:rtl/>
-          <w:lang w:bidi="ar-LY"/>
-        </w:rPr>
-        <w:t xml:space="preserve"> الأجر</w:t>
-      </w:r>
-      <w:r>
-        <w:rPr>
-          <w:rFonts w:asciiTheme="majorBidi" w:hAnsiTheme="majorBidi" w:cstheme="majorBidi"/>
-          <w:sz w:val="24"/>
-          <w:szCs w:val="24"/>
-          <w:rtl/>
-          <w:lang w:bidi="ar-LY"/>
-        </w:rPr>
-        <w:t>ة حيث</w:t>
-      </w:r>
-      <w:r>
-        <w:rPr>
-          <w:rFonts w:asciiTheme="majorBidi" w:hAnsiTheme="majorBidi" w:cstheme="majorBidi"/>
-          <w:sz w:val="24"/>
-          <w:szCs w:val="24"/>
-          <w:rtl/>
-          <w:lang w:bidi="ar-LY"/>
-        </w:rPr>
-        <w:t xml:space="preserve"> يقوم ب</w:t>
-      </w:r>
-      <w:r>
-        <w:rPr>
-          <w:rFonts w:asciiTheme="majorBidi" w:hAnsiTheme="majorBidi" w:cstheme="majorBidi" w:hint="cs"/>
-          <w:sz w:val="24"/>
-          <w:szCs w:val="24"/>
-          <w:rtl/>
-          <w:lang w:bidi="ar-LY"/>
-        </w:rPr>
-        <w:t>إ</w:t>
-      </w:r>
-      <w:r>
-        <w:rPr>
-          <w:rFonts w:asciiTheme="majorBidi" w:hAnsiTheme="majorBidi" w:cstheme="majorBidi"/>
-          <w:sz w:val="24"/>
-          <w:szCs w:val="24"/>
-          <w:rtl/>
-          <w:lang w:bidi="ar-LY"/>
-        </w:rPr>
-        <w:t>رسال السائق الأقرب ال</w:t>
-      </w:r>
-      <w:r>
-        <w:rPr>
-          <w:rFonts w:asciiTheme="majorBidi" w:hAnsiTheme="majorBidi" w:cstheme="majorBidi"/>
-          <w:sz w:val="24"/>
-          <w:szCs w:val="24"/>
-          <w:rtl/>
-          <w:lang w:bidi="ar-LY"/>
-        </w:rPr>
-        <w:t>ى الزبون</w:t>
-      </w:r>
-      <w:r>
-        <w:rPr>
-          <w:rFonts w:asciiTheme="majorBidi" w:hAnsiTheme="majorBidi" w:cstheme="majorBidi" w:hint="cs"/>
-          <w:sz w:val="24"/>
-          <w:szCs w:val="24"/>
-          <w:rtl/>
-          <w:lang w:bidi="ar-LY"/>
-        </w:rPr>
-        <w:t>.</w:t>
+          <w:lang w:bidi="ar-LY"/>
+        </w:rPr>
+      </w:pPr>
+      <w:r>
+        <w:rPr>
+          <w:rFonts w:asciiTheme="majorBidi" w:hAnsiTheme="majorBidi" w:cstheme="majorBidi"/>
+          <w:sz w:val="24"/>
+          <w:szCs w:val="24"/>
+          <w:rtl/>
+          <w:lang w:bidi="ar-LY"/>
+        </w:rPr>
+        <w:t>يوفر الوقت والجهد.</w:t>
+      </w:r>
+      <w:r>
+        <w:rPr>
+          <w:rFonts w:asciiTheme="majorBidi" w:hAnsiTheme="majorBidi" w:cstheme="majorBidi"/>
+          <w:sz w:val="24"/>
+          <w:szCs w:val="24"/>
+          <w:lang w:bidi="ar-LY"/>
+        </w:rPr>
+        <w:t>​</w:t>
       </w:r>
     </w:p>
     <w:p>
@@ -1466,39 +1329,27 @@
           <w:rFonts w:asciiTheme="majorBidi" w:hAnsiTheme="majorBidi" w:cstheme="majorBidi"/>
           <w:sz w:val="24"/>
           <w:szCs w:val="24"/>
-          <w:rtl/>
-          <w:lang w:bidi="ar-LY"/>
-        </w:rPr>
-      </w:pPr>
-      <w:r>
-        <w:rPr>
-          <w:rFonts w:asciiTheme="majorBidi" w:hAnsiTheme="majorBidi" w:cstheme="majorBidi"/>
-          <w:sz w:val="24"/>
-          <w:szCs w:val="24"/>
-          <w:rtl/>
-          <w:lang w:bidi="ar-LY"/>
-        </w:rPr>
-        <w:t xml:space="preserve">تحديد السعر المتوقع </w:t>
-      </w:r>
-      <w:r>
-        <w:rPr>
-          <w:rFonts w:asciiTheme="majorBidi" w:hAnsiTheme="majorBidi" w:cstheme="majorBidi"/>
-          <w:sz w:val="24"/>
-          <w:szCs w:val="24"/>
-          <w:rtl/>
-          <w:lang w:bidi="ar-LY"/>
-        </w:rPr>
-        <w:t>ل</w:t>
-      </w:r>
-      <w:r>
-        <w:rPr>
-          <w:rFonts w:asciiTheme="majorBidi" w:hAnsiTheme="majorBidi" w:cstheme="majorBidi"/>
-          <w:sz w:val="24"/>
-          <w:szCs w:val="24"/>
-          <w:rtl/>
-          <w:lang w:bidi="ar-LY"/>
-        </w:rPr>
-        <w:t xml:space="preserve">لزبون </w:t>
+          <w:lang w:bidi="ar-LY"/>
+        </w:rPr>
+      </w:pPr>
+      <w:r>
+        <w:rPr>
+          <w:rFonts w:asciiTheme="majorBidi" w:hAnsiTheme="majorBidi" w:cstheme="majorBidi"/>
+          <w:sz w:val="24"/>
+          <w:szCs w:val="24"/>
+          <w:rtl/>
+          <w:lang w:bidi="ar-LY"/>
+        </w:rPr>
+        <w:t>تحديد السعر المتوقع للزبون</w:t>
+      </w:r>
+      <w:r>
+        <w:rPr>
+          <w:rFonts w:asciiTheme="majorBidi" w:hAnsiTheme="majorBidi" w:cstheme="majorBidi"/>
+          <w:sz w:val="24"/>
+          <w:szCs w:val="24"/>
+          <w:lang w:bidi="ar-LY"/>
+        </w:rPr>
+        <w:t>.​</w:t>
       </w:r>
     </w:p>
     <w:p>
@@ -1514,49 +1365,27 @@
           <w:rFonts w:asciiTheme="majorBidi" w:hAnsiTheme="majorBidi" w:cstheme="majorBidi"/>
           <w:sz w:val="24"/>
           <w:szCs w:val="24"/>
-          <w:rtl/>
-          <w:lang w:bidi="ar-LY"/>
-        </w:rPr>
-      </w:pPr>
-      <w:r>
-        <w:rPr>
-          <w:rFonts w:asciiTheme="majorBidi" w:hAnsiTheme="majorBidi" w:cstheme="majorBidi" w:hint="cs"/>
-          <w:sz w:val="24"/>
-          <w:szCs w:val="24"/>
-          <w:rtl/>
-          <w:lang w:bidi="ar-LY"/>
-        </w:rPr>
-        <w:t xml:space="preserve">تحديد </w:t>
-      </w:r>
-      <w:r>
-        <w:rPr>
-          <w:rFonts w:asciiTheme="majorBidi" w:hAnsiTheme="majorBidi" w:cstheme="majorBidi"/>
-          <w:sz w:val="24"/>
-          <w:szCs w:val="24"/>
-          <w:rtl/>
-          <w:lang w:bidi="ar-LY"/>
-        </w:rPr>
-        <w:t>الوقت التقديري للوصول ال</w:t>
-      </w:r>
-      <w:r>
-        <w:rPr>
-          <w:rFonts w:asciiTheme="majorBidi" w:hAnsiTheme="majorBidi" w:cstheme="majorBidi"/>
-          <w:sz w:val="24"/>
-          <w:szCs w:val="24"/>
-          <w:rtl/>
-          <w:lang w:bidi="ar-LY"/>
-        </w:rPr>
-        <w:t>يه</w:t>
-      </w:r>
-      <w:r>
-        <w:rPr>
-          <w:rFonts w:asciiTheme="majorBidi" w:hAnsiTheme="majorBidi" w:cstheme="majorBidi" w:hint="cs"/>
-          <w:sz w:val="24"/>
-          <w:szCs w:val="24"/>
-          <w:rtl/>
-          <w:lang w:bidi="ar-LY"/>
-        </w:rPr>
-        <w:t>.</w:t>
+          <w:lang w:bidi="ar-LY"/>
+        </w:rPr>
+      </w:pPr>
+      <w:r>
+        <w:rPr>
+          <w:rFonts w:asciiTheme="majorBidi" w:hAnsiTheme="majorBidi" w:cstheme="majorBidi"/>
+          <w:sz w:val="24"/>
+          <w:szCs w:val="24"/>
+          <w:rtl/>
+          <w:lang w:bidi="ar-LY"/>
+        </w:rPr>
+        <w:t>تحديد الوقت المقدر للوصول الى الزبون.</w:t>
+      </w:r>
+      <w:r>
+        <w:rPr>
+          <w:rFonts w:asciiTheme="majorBidi" w:hAnsiTheme="majorBidi" w:cstheme="majorBidi"/>
+          <w:sz w:val="24"/>
+          <w:szCs w:val="24"/>
+          <w:lang w:bidi="ar-LY"/>
+        </w:rPr>
+        <w:t>​</w:t>
       </w:r>
     </w:p>
     <w:p>
@@ -1572,95 +1401,64 @@
           <w:rFonts w:asciiTheme="majorBidi" w:hAnsiTheme="majorBidi" w:cstheme="majorBidi"/>
           <w:sz w:val="24"/>
           <w:szCs w:val="24"/>
-          <w:rtl/>
-          <w:lang w:bidi="ar-LY"/>
-        </w:rPr>
-      </w:pPr>
-      <w:r>
-        <w:rPr>
-          <w:rFonts w:asciiTheme="majorBidi" w:hAnsiTheme="majorBidi" w:cstheme="majorBidi"/>
-          <w:sz w:val="24"/>
-          <w:szCs w:val="24"/>
-          <w:rtl/>
-          <w:lang w:bidi="ar-LY"/>
-        </w:rPr>
-        <w:t xml:space="preserve">سهولة الحجز وراحة المستخدم </w:t>
-      </w:r>
-      <w:r>
-        <w:rPr>
-          <w:rFonts w:asciiTheme="majorBidi" w:hAnsiTheme="majorBidi" w:cstheme="majorBidi"/>
-          <w:sz w:val="24"/>
-          <w:szCs w:val="24"/>
-          <w:rtl/>
-          <w:lang w:bidi="ar-LY"/>
-        </w:rPr>
-        <w:t xml:space="preserve">بحيث يكون في منزلة او عمله ويقوم بطلب الرحلة </w:t>
-      </w:r>
-      <w:r>
-        <w:rPr>
-          <w:rFonts w:asciiTheme="majorBidi" w:hAnsiTheme="majorBidi" w:cstheme="majorBidi"/>
-          <w:sz w:val="24"/>
-          <w:szCs w:val="24"/>
-          <w:rtl/>
-          <w:lang w:bidi="ar-LY"/>
-        </w:rPr>
-        <w:t>بدلا من النزول والبحث عن السيارة بنفسه</w:t>
-      </w:r>
-      <w:r>
-        <w:rPr>
-          <w:rFonts w:asciiTheme="majorBidi" w:hAnsiTheme="majorBidi" w:cstheme="majorBidi"/>
-          <w:sz w:val="24"/>
-          <w:szCs w:val="24"/>
-          <w:lang w:bidi="ar-LY"/>
-        </w:rPr>
-        <w:t>.</w:t>
-      </w:r>
-      <w:r>
-        <w:rPr>
-          <w:rFonts w:asciiTheme="majorBidi" w:hAnsiTheme="majorBidi" w:cstheme="majorBidi"/>
-          <w:sz w:val="24"/>
-          <w:szCs w:val="24"/>
-          <w:rtl/>
-          <w:lang w:bidi="ar-LY"/>
-        </w:rPr>
-        <w:t xml:space="preserve"> </w:t>
-      </w:r>
-    </w:p>
-    <w:p>
-      <w:pPr>
-        <w:bidi/>
-        <w:rPr>
-          <w:rFonts w:asciiTheme="majorBidi" w:hAnsiTheme="majorBidi" w:cstheme="majorBidi"/>
-          <w:sz w:val="24"/>
-          <w:szCs w:val="24"/>
-          <w:rtl/>
-          <w:lang w:bidi="ar-LY"/>
-        </w:rPr>
-      </w:pPr>
-    </w:p>
-    <w:p>
-      <w:pPr>
-        <w:bidi/>
-        <w:rPr>
-          <w:rFonts w:asciiTheme="majorBidi" w:hAnsiTheme="majorBidi" w:cstheme="majorBidi"/>
-          <w:sz w:val="24"/>
-          <w:szCs w:val="24"/>
-          <w:rtl/>
-          <w:lang w:bidi="ar-LY"/>
-        </w:rPr>
-      </w:pPr>
-    </w:p>
-    <w:p>
-      <w:pPr>
-        <w:bidi/>
-        <w:rPr>
-          <w:rFonts w:asciiTheme="majorBidi" w:hAnsiTheme="majorBidi" w:cstheme="majorBidi"/>
-          <w:sz w:val="24"/>
-          <w:szCs w:val="24"/>
-          <w:rtl/>
-          <w:lang w:bidi="ar-LY"/>
-        </w:rPr>
-      </w:pPr>
+          <w:lang w:bidi="ar-LY"/>
+        </w:rPr>
+      </w:pPr>
+      <w:r>
+        <w:rPr>
+          <w:rFonts w:asciiTheme="majorBidi" w:hAnsiTheme="majorBidi" w:cstheme="majorBidi"/>
+          <w:sz w:val="24"/>
+          <w:szCs w:val="24"/>
+          <w:rtl/>
+          <w:lang w:bidi="ar-LY"/>
+        </w:rPr>
+        <w:t>توفير خدمة توصيل خاص بالنساء</w:t>
+      </w:r>
+      <w:r>
+        <w:rPr>
+          <w:rFonts w:asciiTheme="majorBidi" w:hAnsiTheme="majorBidi" w:cstheme="majorBidi"/>
+          <w:sz w:val="24"/>
+          <w:szCs w:val="24"/>
+          <w:lang w:bidi="ar-LY"/>
+        </w:rPr>
+        <w:t>.​</w:t>
+      </w:r>
+    </w:p>
+    <w:p>
+      <w:pPr>
+        <w:pStyle w:val="ListParagraph"/>
+        <w:numPr>
+          <w:ilvl w:val="0"/>
+          <w:numId w:val="5"/>
+        </w:numPr>
+        <w:bidi/>
+        <w:spacing w:line="276" w:lineRule="auto"/>
+        <w:rPr>
+          <w:rFonts w:asciiTheme="majorBidi" w:hAnsiTheme="majorBidi" w:cstheme="majorBidi"/>
+          <w:sz w:val="24"/>
+          <w:szCs w:val="24"/>
+          <w:lang w:bidi="ar-LY"/>
+        </w:rPr>
+      </w:pPr>
+      <w:r>
+        <w:rPr>
+          <w:rFonts w:asciiTheme="majorBidi" w:hAnsiTheme="majorBidi" w:cstheme="majorBidi"/>
+          <w:sz w:val="24"/>
+          <w:szCs w:val="24"/>
+          <w:rtl/>
+          <w:lang w:bidi="ar-LY"/>
+        </w:rPr>
+        <w:t>توفير خدمات متنوعة لطلبات الاجرة</w:t>
+      </w:r>
+      <w:r>
+        <w:rPr>
+          <w:rFonts w:asciiTheme="majorBidi" w:hAnsiTheme="majorBidi" w:cstheme="majorBidi"/>
+          <w:sz w:val="24"/>
+          <w:szCs w:val="24"/>
+          <w:lang w:bidi="ar-LY"/>
+        </w:rPr>
+        <w:t>.​</w:t>
+      </w:r>
     </w:p>
     <w:p>
       <w:pPr>
@@ -1697,7 +1495,6 @@
           <w:rtl/>
           <w:lang w:bidi="ar-LY"/>
         </w:rPr>
-        <w:lastRenderedPageBreak/>
         <w:t>المخاطر:</w:t>
       </w:r>
     </w:p>
@@ -1713,48 +1510,38 @@
           <w:rFonts w:asciiTheme="majorBidi" w:hAnsiTheme="majorBidi" w:cstheme="majorBidi"/>
           <w:sz w:val="24"/>
           <w:szCs w:val="24"/>
-          <w:lang w:bidi="ar-LY"/>
-        </w:rPr>
-      </w:pPr>
-      <w:r>
-        <w:rPr>
-          <w:rFonts w:asciiTheme="majorBidi" w:hAnsiTheme="majorBidi" w:cstheme="majorBidi"/>
-          <w:sz w:val="24"/>
-          <w:szCs w:val="24"/>
-          <w:rtl/>
-          <w:lang w:bidi="ar-LY"/>
-        </w:rPr>
-        <w:t>مشاكل التوافق التقني: قد تظهر مشاكل في توافق التقنيات المستخدمة بعد بدء عملية التطوير</w:t>
-      </w:r>
-      <w:r>
-        <w:rPr>
-          <w:rFonts w:asciiTheme="majorBidi" w:hAnsiTheme="majorBidi" w:cstheme="majorBidi" w:hint="cs"/>
-          <w:sz w:val="24"/>
-          <w:szCs w:val="24"/>
-          <w:rtl/>
-          <w:lang w:bidi="ar-LY"/>
-        </w:rPr>
-        <w:t xml:space="preserve"> </w:t>
-      </w:r>
-      <w:r>
-        <w:rPr>
-          <w:rFonts w:asciiTheme="majorBidi" w:hAnsiTheme="majorBidi" w:cstheme="majorBidi"/>
-          <w:sz w:val="24"/>
-          <w:szCs w:val="24"/>
-          <w:rtl/>
-          <w:lang w:bidi="ar-LY"/>
-        </w:rPr>
-        <w:t>وهذا</w:t>
-      </w:r>
-      <w:r>
-        <w:rPr>
-          <w:rFonts w:asciiTheme="majorBidi" w:hAnsiTheme="majorBidi" w:cstheme="majorBidi"/>
-          <w:sz w:val="24"/>
-          <w:szCs w:val="24"/>
-          <w:rtl/>
-          <w:lang w:bidi="ar-LY"/>
-        </w:rPr>
-        <w:t xml:space="preserve"> يؤثر على تكامل الأنظمة وقابليتها للعمل معًا. </w:t>
+          <w:rtl/>
+          <w:lang w:bidi="ar-LY"/>
+        </w:rPr>
+      </w:pPr>
+      <w:r>
+        <w:rPr>
+          <w:rFonts w:asciiTheme="majorBidi" w:hAnsiTheme="majorBidi" w:cstheme="majorBidi"/>
+          <w:sz w:val="24"/>
+          <w:szCs w:val="24"/>
+          <w:rtl/>
+          <w:lang w:bidi="ar-LY"/>
+        </w:rPr>
+        <w:t>الأمان وحماية البيانات:</w:t>
+      </w:r>
+      <w:r>
+        <w:rPr>
+          <w:rFonts w:asciiTheme="majorBidi" w:hAnsiTheme="majorBidi" w:cstheme="majorBidi"/>
+          <w:sz w:val="24"/>
+          <w:szCs w:val="24"/>
+          <w:rtl/>
+          <w:lang w:bidi="ar-LY"/>
+        </w:rPr>
+        <w:t xml:space="preserve"> اختراق النظام الأمني والوصول الى البيانات الخاصة بالمستخدمين والسائقين</w:t>
+      </w:r>
+      <w:r>
+        <w:rPr>
+          <w:rFonts w:asciiTheme="majorBidi" w:hAnsiTheme="majorBidi" w:cstheme="majorBidi"/>
+          <w:sz w:val="24"/>
+          <w:szCs w:val="24"/>
+          <w:lang w:bidi="ar-LY"/>
+        </w:rPr>
+        <w:t>.</w:t>
       </w:r>
     </w:p>
     <w:p>
@@ -1781,17 +1568,17 @@
           <w:rtl/>
           <w:lang w:bidi="ar-LY"/>
         </w:rPr>
-        <w:t>الأمان وحماية البيانات:</w:t>
-      </w:r>
-      <w:r>
-        <w:rPr>
-          <w:rFonts w:asciiTheme="majorBidi" w:hAnsiTheme="majorBidi" w:cstheme="majorBidi"/>
-          <w:sz w:val="24"/>
-          <w:szCs w:val="24"/>
-          <w:rtl/>
-          <w:lang w:bidi="ar-LY"/>
-        </w:rPr>
-        <w:t xml:space="preserve"> اختراق النظام الأمني والوصول الى البيانات الخاصة بالمستخدمين والسائقين</w:t>
+        <w:t xml:space="preserve">مشاكل التحقق والدفع قد تواجه مشاكل في عملية التحقق من مصدقيه هوية المستخدمين بحيث يقوم المستخدم بطلب سيارة اجرة </w:t>
+      </w:r>
+      <w:r>
+        <w:rPr>
+          <w:rFonts w:asciiTheme="majorBidi" w:hAnsiTheme="majorBidi" w:cstheme="majorBidi"/>
+          <w:sz w:val="24"/>
+          <w:szCs w:val="24"/>
+          <w:rtl/>
+          <w:lang w:bidi="ar-LY"/>
+        </w:rPr>
+        <w:t>دون حضورهم للقاء السائق هذا الأمر يؤدي إلى إهدار وقت وجهد السائقين</w:t>
       </w:r>
       <w:r>
         <w:rPr>
@@ -1815,38 +1602,18 @@
           <w:rFonts w:asciiTheme="majorBidi" w:hAnsiTheme="majorBidi" w:cstheme="majorBidi"/>
           <w:sz w:val="24"/>
           <w:szCs w:val="24"/>
-          <w:rtl/>
-          <w:lang w:bidi="ar-LY"/>
-        </w:rPr>
-      </w:pPr>
-      <w:r>
-        <w:rPr>
-          <w:rFonts w:asciiTheme="majorBidi" w:hAnsiTheme="majorBidi" w:cstheme="majorBidi"/>
-          <w:sz w:val="24"/>
-          <w:szCs w:val="24"/>
-          <w:rtl/>
-          <w:lang w:bidi="ar-LY"/>
-        </w:rPr>
-        <w:t xml:space="preserve">مشاكل التحقق والدفع قد تواجه مشاكل في عملية التحقق من مصدقيه هوية المستخدمين بحيث يقوم المستخدم بطلب سيارة اجرة </w:t>
-      </w:r>
-      <w:r>
-        <w:rPr>
-          <w:rFonts w:asciiTheme="majorBidi" w:hAnsiTheme="majorBidi" w:cstheme="majorBidi"/>
-          <w:sz w:val="24"/>
-          <w:szCs w:val="24"/>
-          <w:rtl/>
-          <w:lang w:bidi="ar-LY"/>
-        </w:rPr>
-        <w:t>دون حضورهم للقاء السائق هذا الأمر يؤدي إلى إهدار وقت وجهد السائقين</w:t>
-      </w:r>
-      <w:r>
-        <w:rPr>
-          <w:rFonts w:asciiTheme="majorBidi" w:hAnsiTheme="majorBidi" w:cstheme="majorBidi"/>
-          <w:sz w:val="24"/>
-          <w:szCs w:val="24"/>
-          <w:lang w:bidi="ar-LY"/>
-        </w:rPr>
-        <w:t>.</w:t>
+          <w:lang w:bidi="ar-LY"/>
+        </w:rPr>
+      </w:pPr>
+      <w:r>
+        <w:rPr>
+          <w:rFonts w:asciiTheme="majorBidi" w:hAnsiTheme="majorBidi" w:cstheme="majorBidi"/>
+          <w:sz w:val="24"/>
+          <w:szCs w:val="24"/>
+          <w:rtl/>
+          <w:lang w:bidi="ar-LY"/>
+        </w:rPr>
+        <w:t>نقص عدد السائقين: إذا كان هناك نقص في عدد السائقين المتاحين في مناطق معينة سيؤثر هذا سلبا على تجربة المستخدمين وسيتطلب إدارة فعالة للعرض والطلب لتحسين الخدمة.</w:t>
       </w:r>
     </w:p>
     <w:p>
@@ -1859,20 +1626,43 @@
         <w:bidi/>
         <w:rPr>
           <w:rFonts w:asciiTheme="majorBidi" w:hAnsiTheme="majorBidi" w:cstheme="majorBidi"/>
-          <w:sz w:val="24"/>
-          <w:szCs w:val="24"/>
-          <w:lang w:bidi="ar-LY"/>
-        </w:rPr>
-      </w:pPr>
-      <w:r>
-        <w:rPr>
-          <w:rFonts w:asciiTheme="majorBidi" w:hAnsiTheme="majorBidi" w:cstheme="majorBidi"/>
-          <w:sz w:val="24"/>
-          <w:szCs w:val="24"/>
-          <w:rtl/>
-          <w:lang w:bidi="ar-LY"/>
-        </w:rPr>
-        <w:t>نقص عدد السائقين: إذا كان هناك نقص في عدد السائقين المتاحين في مناطق معينة سيؤثر هذا سلبا على تجربة المستخدمين وسيتطلب إدارة فعالة للعرض والطلب لتحسين الخدمة.</w:t>
+          <w:lang w:bidi="ar-LY"/>
+        </w:rPr>
+      </w:pPr>
+      <w:r>
+        <w:rPr>
+          <w:rFonts w:asciiTheme="majorBidi" w:hAnsiTheme="majorBidi" w:cstheme="majorBidi"/>
+          <w:sz w:val="24"/>
+          <w:szCs w:val="24"/>
+          <w:rtl/>
+          <w:lang w:bidi="ar-LY"/>
+        </w:rPr>
+        <w:t>عدم فهم الية النظام جيدا من قبل المستخدم مما يسبب حدوث خلافات</w:t>
+      </w:r>
+      <w:r>
+        <w:rPr>
+          <w:rFonts w:asciiTheme="majorBidi" w:hAnsiTheme="majorBidi" w:cstheme="majorBidi" w:hint="cs"/>
+          <w:sz w:val="24"/>
+          <w:szCs w:val="24"/>
+          <w:rtl/>
+          <w:lang w:bidi="ar-LY"/>
+        </w:rPr>
+        <w:t xml:space="preserve"> </w:t>
+      </w:r>
+      <w:r>
+        <w:rPr>
+          <w:rFonts w:asciiTheme="majorBidi" w:hAnsiTheme="majorBidi" w:cstheme="majorBidi"/>
+          <w:rtl/>
+          <w:lang w:bidi="ar-LY"/>
+        </w:rPr>
+        <w:t>بين السائق والزبون بعد قبول طلب الاجرة</w:t>
+      </w:r>
+      <w:r>
+        <w:rPr>
+          <w:rFonts w:asciiTheme="majorBidi" w:hAnsiTheme="majorBidi" w:cstheme="majorBidi"/>
+          <w:lang w:bidi="ar-LY"/>
+        </w:rPr>
+        <w:t>.</w:t>
       </w:r>
     </w:p>
     <w:p>
@@ -1921,6 +1711,7 @@
           <w:rtl/>
           <w:lang w:bidi="ar-LY"/>
         </w:rPr>
+        <w:lastRenderedPageBreak/>
         <w:t>التقنيات المستخدمة</w:t>
       </w:r>
       <w:r>
@@ -2428,6 +2219,16 @@
         </w:rPr>
         <w:t xml:space="preserve"> التي بدوها تقسم الطبقات الى طبقات هرمية</w:t>
       </w:r>
+      <w:r>
+        <w:rPr>
+          <w:rFonts w:asciiTheme="majorBidi" w:hAnsiTheme="majorBidi" w:cstheme="majorBidi" w:hint="cs"/>
+          <w:sz w:val="24"/>
+          <w:szCs w:val="24"/>
+          <w:rtl/>
+          <w:lang w:bidi="ar-LY"/>
+        </w:rPr>
+        <w:t>:</w:t>
+      </w:r>
     </w:p>
     <w:p>
       <w:pPr>
@@ -2493,7 +2294,7 @@
         <w:bidi/>
         <w:ind w:firstLine="720"/>
         <w:rPr>
-          <w:rFonts w:asciiTheme="majorBidi" w:hAnsiTheme="majorBidi" w:cstheme="majorBidi" w:hint="cs"/>
+          <w:rFonts w:asciiTheme="majorBidi" w:hAnsiTheme="majorBidi" w:cstheme="majorBidi"/>
           <w:sz w:val="24"/>
           <w:szCs w:val="24"/>
           <w:lang w:bidi="ar-LY"/>
@@ -2543,7 +2344,7 @@
         <w:bidi/>
         <w:ind w:firstLine="720"/>
         <w:rPr>
-          <w:rFonts w:asciiTheme="majorBidi" w:hAnsiTheme="majorBidi" w:cstheme="majorBidi" w:hint="cs"/>
+          <w:rFonts w:asciiTheme="majorBidi" w:hAnsiTheme="majorBidi" w:cstheme="majorBidi"/>
           <w:sz w:val="24"/>
           <w:szCs w:val="24"/>
           <w:rtl/>
@@ -2890,6 +2691,146 @@
     </w:lvl>
   </w:abstractNum>
   <w:abstractNum w:abstractNumId="2" w15:restartNumberingAfterBreak="0">
+    <w:nsid w:val="428C49A9"/>
+    <w:multiLevelType w:val="hybridMultilevel"/>
+    <w:tmpl w:val="49408504"/>
+    <w:lvl w:ilvl="0" w:tplc="55A61AFE">
+      <w:start w:val="1"/>
+      <w:numFmt w:val="bullet"/>
+      <w:lvlText w:val="o"/>
+      <w:lvlJc w:val="left"/>
+      <w:pPr>
+        <w:tabs>
+          <w:tab w:val="num" w:pos="720"/>
+        </w:tabs>
+        <w:ind w:left="720" w:hanging="360"/>
+      </w:pPr>
+      <w:rPr>
+        <w:rFonts w:ascii="Courier New" w:hAnsi="Courier New" w:hint="default"/>
+      </w:rPr>
+    </w:lvl>
+    <w:lvl w:ilvl="1" w:tplc="C792C10E" w:tentative="1">
+      <w:start w:val="1"/>
+      <w:numFmt w:val="bullet"/>
+      <w:lvlText w:val="o"/>
+      <w:lvlJc w:val="left"/>
+      <w:pPr>
+        <w:tabs>
+          <w:tab w:val="num" w:pos="1440"/>
+        </w:tabs>
+        <w:ind w:left="1440" w:hanging="360"/>
+      </w:pPr>
+      <w:rPr>
+        <w:rFonts w:ascii="Courier New" w:hAnsi="Courier New" w:hint="default"/>
+      </w:rPr>
+    </w:lvl>
+    <w:lvl w:ilvl="2" w:tplc="D8DE7350" w:tentative="1">
+      <w:start w:val="1"/>
+      <w:numFmt w:val="bullet"/>
+      <w:lvlText w:val="o"/>
+      <w:lvlJc w:val="left"/>
+      <w:pPr>
+        <w:tabs>
+          <w:tab w:val="num" w:pos="2160"/>
+        </w:tabs>
+        <w:ind w:left="2160" w:hanging="360"/>
+      </w:pPr>
+      <w:rPr>
+        <w:rFonts w:ascii="Courier New" w:hAnsi="Courier New" w:hint="default"/>
+      </w:rPr>
+    </w:lvl>
+    <w:lvl w:ilvl="3" w:tplc="5260B192" w:tentative="1">
+      <w:start w:val="1"/>
+      <w:numFmt w:val="bullet"/>
+      <w:lvlText w:val="o"/>
+      <w:lvlJc w:val="left"/>
+      <w:pPr>
+        <w:tabs>
+          <w:tab w:val="num" w:pos="2880"/>
+        </w:tabs>
+        <w:ind w:left="2880" w:hanging="360"/>
+      </w:pPr>
+      <w:rPr>
+        <w:rFonts w:ascii="Courier New" w:hAnsi="Courier New" w:hint="default"/>
+      </w:rPr>
+    </w:lvl>
+    <w:lvl w:ilvl="4" w:tplc="BAF4BA52" w:tentative="1">
+      <w:start w:val="1"/>
+      <w:numFmt w:val="bullet"/>
+      <w:lvlText w:val="o"/>
+      <w:lvlJc w:val="left"/>
+      <w:pPr>
+        <w:tabs>
+          <w:tab w:val="num" w:pos="3600"/>
+        </w:tabs>
+        <w:ind w:left="3600" w:hanging="360"/>
+      </w:pPr>
+      <w:rPr>
+        <w:rFonts w:ascii="Courier New" w:hAnsi="Courier New" w:hint="default"/>
+      </w:rPr>
+    </w:lvl>
+    <w:lvl w:ilvl="5" w:tplc="7DE2E6D4" w:tentative="1">
+      <w:start w:val="1"/>
+      <w:numFmt w:val="bullet"/>
+      <w:lvlText w:val="o"/>
+      <w:lvlJc w:val="left"/>
+      <w:pPr>
+        <w:tabs>
+          <w:tab w:val="num" w:pos="4320"/>
+        </w:tabs>
+        <w:ind w:left="4320" w:hanging="360"/>
+      </w:pPr>
+      <w:rPr>
+        <w:rFonts w:ascii="Courier New" w:hAnsi="Courier New" w:hint="default"/>
+      </w:rPr>
+    </w:lvl>
+    <w:lvl w:ilvl="6" w:tplc="13784C02" w:tentative="1">
+      <w:start w:val="1"/>
+      <w:numFmt w:val="bullet"/>
+      <w:lvlText w:val="o"/>
+      <w:lvlJc w:val="left"/>
+      <w:pPr>
+        <w:tabs>
+          <w:tab w:val="num" w:pos="5040"/>
+        </w:tabs>
+        <w:ind w:left="5040" w:hanging="360"/>
+      </w:pPr>
+      <w:rPr>
+        <w:rFonts w:ascii="Courier New" w:hAnsi="Courier New" w:hint="default"/>
+      </w:rPr>
+    </w:lvl>
+    <w:lvl w:ilvl="7" w:tplc="499E93B0" w:tentative="1">
+      <w:start w:val="1"/>
+      <w:numFmt w:val="bullet"/>
+      <w:lvlText w:val="o"/>
+      <w:lvlJc w:val="left"/>
+      <w:pPr>
+        <w:tabs>
+          <w:tab w:val="num" w:pos="5760"/>
+        </w:tabs>
+        <w:ind w:left="5760" w:hanging="360"/>
+      </w:pPr>
+      <w:rPr>
+        <w:rFonts w:ascii="Courier New" w:hAnsi="Courier New" w:hint="default"/>
+      </w:rPr>
+    </w:lvl>
+    <w:lvl w:ilvl="8" w:tplc="5C28FA76" w:tentative="1">
+      <w:start w:val="1"/>
+      <w:numFmt w:val="bullet"/>
+      <w:lvlText w:val="o"/>
+      <w:lvlJc w:val="left"/>
+      <w:pPr>
+        <w:tabs>
+          <w:tab w:val="num" w:pos="6480"/>
+        </w:tabs>
+        <w:ind w:left="6480" w:hanging="360"/>
+      </w:pPr>
+      <w:rPr>
+        <w:rFonts w:ascii="Courier New" w:hAnsi="Courier New" w:hint="default"/>
+      </w:rPr>
+    </w:lvl>
+  </w:abstractNum>
+  <w:abstractNum w:abstractNumId="3" w15:restartNumberingAfterBreak="0">
     <w:nsid w:val="4A6423D9"/>
     <w:multiLevelType w:val="hybridMultilevel"/>
     <w:tmpl w:val="F5A8C212"/>
@@ -3002,7 +2943,7 @@
       </w:rPr>
     </w:lvl>
   </w:abstractNum>
-  <w:abstractNum w:abstractNumId="3" w15:restartNumberingAfterBreak="0">
+  <w:abstractNum w:abstractNumId="4" w15:restartNumberingAfterBreak="0">
     <w:nsid w:val="4E497E25"/>
     <w:multiLevelType w:val="hybridMultilevel"/>
     <w:tmpl w:val="6BFC1420"/>
@@ -3115,7 +3056,7 @@
       </w:rPr>
     </w:lvl>
   </w:abstractNum>
-  <w:abstractNum w:abstractNumId="4" w15:restartNumberingAfterBreak="0">
+  <w:abstractNum w:abstractNumId="5" w15:restartNumberingAfterBreak="0">
     <w:nsid w:val="6F0D03FD"/>
     <w:multiLevelType w:val="hybridMultilevel"/>
     <w:tmpl w:val="6704A0AC"/>
@@ -3208,13 +3149,16 @@
     <w:abstractNumId w:val="1"/>
   </w:num>
   <w:num w:numId="3">
+    <w:abstractNumId w:val="5"/>
+  </w:num>
+  <w:num w:numId="4">
+    <w:abstractNumId w:val="3"/>
+  </w:num>
+  <w:num w:numId="5">
     <w:abstractNumId w:val="4"/>
   </w:num>
-  <w:num w:numId="4">
+  <w:num w:numId="6">
     <w:abstractNumId w:val="2"/>
-  </w:num>
-  <w:num w:numId="5">
-    <w:abstractNumId w:val="3"/>
   </w:num>
 </w:numbering>
 </file>
@@ -3657,6 +3601,22 @@
       <w:contextualSpacing/>
     </w:pPr>
   </w:style>
+  <w:style w:type="paragraph" w:styleId="NormalWeb">
+    <w:name w:val="Normal (Web)"/>
+    <w:basedOn w:val="Normal"/>
+    <w:uiPriority w:val="99"/>
+    <w:semiHidden/>
+    <w:unhideWhenUsed/>
+    <w:rsid w:val="00A56CAA"/>
+    <w:pPr>
+      <w:spacing w:before="100" w:beforeAutospacing="1" w:after="100" w:afterAutospacing="1" w:line="240" w:lineRule="auto"/>
+    </w:pPr>
+    <w:rPr>
+      <w:rFonts w:ascii="Times New Roman" w:eastAsia="Times New Roman" w:hAnsi="Times New Roman" w:cs="Times New Roman"/>
+      <w:sz w:val="24"/>
+      <w:szCs w:val="24"/>
+    </w:rPr>
+  </w:style>
 </w:styles>
 </file>
 
